--- a/DOCUMENTACION DE DB-INTERSHIP/2.- MARCO TEORICO.docx
+++ b/DOCUMENTACION DE DB-INTERSHIP/2.- MARCO TEORICO.docx
@@ -1,7 +1,30 @@
 
 <file path=word/document.xml><?xml version="1.0" encoding="utf-8"?>
-<w:document xmlns:wpc="http://schemas.microsoft.com/office/word/2010/wordprocessingCanvas" xmlns:cx="http://schemas.microsoft.com/office/drawing/2014/chartex" xmlns:mc="http://schemas.openxmlformats.org/markup-compatibility/2006" xmlns:o="urn:schemas-microsoft-com:office:office" xmlns:r="http://schemas.openxmlformats.org/officeDocument/2006/relationships" xmlns:m="http://schemas.openxmlformats.org/officeDocument/2006/math" xmlns:v="urn:schemas-microsoft-com:vml" xmlns:wp14="http://schemas.microsoft.com/office/word/2010/wordprocessingDrawing" xmlns:wp="http://schemas.openxmlformats.org/drawingml/2006/wordprocessingDrawing" xmlns:w10="urn:schemas-microsoft-com:office:word" xmlns:w="http://schemas.openxmlformats.org/wordprocessingml/2006/main" xmlns:w14="http://schemas.microsoft.com/office/word/2010/wordml" xmlns:w15="http://schemas.microsoft.com/office/word/2012/wordml" xmlns:w16se="http://schemas.microsoft.com/office/word/2015/wordml/symex" xmlns:wpg="http://schemas.microsoft.com/office/word/2010/wordprocessingGroup" xmlns:wpi="http://schemas.microsoft.com/office/word/2010/wordprocessingInk" xmlns:wne="http://schemas.microsoft.com/office/word/2006/wordml" xmlns:wps="http://schemas.microsoft.com/office/word/2010/wordprocessingShape" mc:Ignorable="w14 w15 w16se wp14">
+<w:document xmlns:wpc="http://schemas.microsoft.com/office/word/2010/wordprocessingCanvas" xmlns:cx="http://schemas.microsoft.com/office/drawing/2014/chartex" xmlns:cx1="http://schemas.microsoft.com/office/drawing/2015/9/8/chartex" xmlns:cx2="http://schemas.microsoft.com/office/drawing/2015/10/21/chartex" xmlns:cx3="http://schemas.microsoft.com/office/drawing/2016/5/9/chartex" xmlns:cx4="http://schemas.microsoft.com/office/drawing/2016/5/10/chartex" xmlns:cx5="http://schemas.microsoft.com/office/drawing/2016/5/11/chartex" xmlns:cx6="http://schemas.microsoft.com/office/drawing/2016/5/12/chartex" xmlns:cx7="http://schemas.microsoft.com/office/drawing/2016/5/13/chartex" xmlns:cx8="http://schemas.microsoft.com/office/drawing/2016/5/14/chartex" xmlns:mc="http://schemas.openxmlformats.org/markup-compatibility/2006" xmlns:aink="http://schemas.microsoft.com/office/drawing/2016/ink" xmlns:am3d="http://schemas.microsoft.com/office/drawing/2017/model3d" xmlns:o="urn:schemas-microsoft-com:office:office" xmlns:r="http://schemas.openxmlformats.org/officeDocument/2006/relationships" xmlns:m="http://schemas.openxmlformats.org/officeDocument/2006/math" xmlns:v="urn:schemas-microsoft-com:vml" xmlns:wp14="http://schemas.microsoft.com/office/word/2010/wordprocessingDrawing" xmlns:wp="http://schemas.openxmlformats.org/drawingml/2006/wordprocessingDrawing" xmlns:w10="urn:schemas-microsoft-com:office:word" xmlns:w="http://schemas.openxmlformats.org/wordprocessingml/2006/main" xmlns:w14="http://schemas.microsoft.com/office/word/2010/wordml" xmlns:w15="http://schemas.microsoft.com/office/word/2012/wordml" xmlns:w16cid="http://schemas.microsoft.com/office/word/2016/wordml/cid" xmlns:w16se="http://schemas.microsoft.com/office/word/2015/wordml/symex" xmlns:wpg="http://schemas.microsoft.com/office/word/2010/wordprocessingGroup" xmlns:wpi="http://schemas.microsoft.com/office/word/2010/wordprocessingInk" xmlns:wne="http://schemas.microsoft.com/office/word/2006/wordml" xmlns:wps="http://schemas.microsoft.com/office/word/2010/wordprocessingShape" mc:Ignorable="w14 w15 w16se w16cid wp14">
   <w:body>
+    <w:p>
+      <w:pPr>
+        <w:spacing w:line="360" w:lineRule="auto"/>
+        <w:jc w:val="center"/>
+        <w:rPr>
+          <w:rFonts w:ascii="Arial" w:hAnsi="Arial" w:cs="Arial"/>
+          <w:b/>
+          <w:sz w:val="24"/>
+          <w:szCs w:val="24"/>
+          <w:lang w:val="es-BO"/>
+        </w:rPr>
+      </w:pPr>
+      <w:r>
+        <w:rPr>
+          <w:rFonts w:ascii="Arial" w:hAnsi="Arial" w:cs="Arial"/>
+          <w:b/>
+          <w:sz w:val="24"/>
+          <w:szCs w:val="24"/>
+          <w:lang w:val="es-BO"/>
+        </w:rPr>
+        <w:t>MARCO TEORICO</w:t>
+      </w:r>
+    </w:p>
     <w:p>
       <w:pPr>
         <w:spacing w:line="360" w:lineRule="auto"/>
@@ -22,7 +45,7 @@
           <w:szCs w:val="24"/>
           <w:lang w:val="es-BO"/>
         </w:rPr>
-        <w:t>MARCO TEORICO</w:t>
+        <w:t>INTRODUCCION:</w:t>
       </w:r>
     </w:p>
     <w:p>
@@ -30,22 +53,29 @@
         <w:spacing w:line="360" w:lineRule="auto"/>
         <w:jc w:val="both"/>
         <w:rPr>
-          <w:rFonts w:ascii="Arial" w:hAnsi="Arial" w:cs="Arial"/>
-          <w:b/>
-          <w:sz w:val="24"/>
-          <w:szCs w:val="24"/>
-          <w:lang w:val="es-BO"/>
-        </w:rPr>
-      </w:pPr>
-      <w:r>
-        <w:rPr>
-          <w:rFonts w:ascii="Arial" w:hAnsi="Arial" w:cs="Arial"/>
-          <w:b/>
-          <w:sz w:val="24"/>
-          <w:szCs w:val="24"/>
-          <w:lang w:val="es-BO"/>
-        </w:rPr>
-        <w:t>Herramientas de Implementación</w:t>
+          <w:rFonts w:ascii="Tahoma" w:hAnsi="Tahoma" w:cs="Tahoma"/>
+          <w:sz w:val="20"/>
+          <w:szCs w:val="20"/>
+          <w:highlight w:val="yellow"/>
+          <w:shd w:val="clear" w:color="auto" w:fill="F6F2EF"/>
+        </w:rPr>
+      </w:pPr>
+      <w:r>
+        <w:rPr>
+          <w:rFonts w:ascii="Arial" w:hAnsi="Arial" w:cs="Arial"/>
+          <w:sz w:val="24"/>
+          <w:szCs w:val="24"/>
+          <w:lang w:val="es-BO"/>
+        </w:rPr>
+        <w:t>El concepto de marco teórico está directamente relacionado con la investigación y, por lo tanto, con la ciencia. Se entiende por marco teórico el conjunto de ideas, procedimientos y teorías que sirven a un investigador para llevar a término su actividad. Podríamos decir que el marco teórico establece las coordenadas básicas a partir de las cuales se investiga en una disciplina determinada.</w:t>
+      </w:r>
+      <w:r>
+        <w:rPr>
+          <w:rFonts w:ascii="Tahoma" w:hAnsi="Tahoma" w:cs="Tahoma"/>
+          <w:sz w:val="20"/>
+          <w:szCs w:val="20"/>
+        </w:rPr>
+        <w:br/>
       </w:r>
     </w:p>
     <w:p>
@@ -54,29 +84,21 @@
         <w:jc w:val="both"/>
         <w:rPr>
           <w:rFonts w:ascii="Arial" w:hAnsi="Arial" w:cs="Arial"/>
-          <w:sz w:val="24"/>
-          <w:szCs w:val="24"/>
-          <w:lang w:val="es-BO"/>
-        </w:rPr>
-      </w:pPr>
-      <w:r>
-        <w:rPr>
-          <w:rFonts w:ascii="Arial" w:hAnsi="Arial" w:cs="Arial"/>
           <w:b/>
           <w:sz w:val="24"/>
           <w:szCs w:val="24"/>
           <w:lang w:val="es-BO"/>
         </w:rPr>
-        <w:t>Servidor Web Apache:</w:t>
-      </w:r>
-      <w:r>
-        <w:rPr>
-          <w:rFonts w:ascii="Arial" w:hAnsi="Arial" w:cs="Arial"/>
-          <w:sz w:val="24"/>
-          <w:szCs w:val="24"/>
-          <w:lang w:val="es-BO"/>
-        </w:rPr>
-        <w:t xml:space="preserve"> arquitectura cliente - servidor</w:t>
+      </w:pPr>
+      <w:r>
+        <w:rPr>
+          <w:rFonts w:ascii="Arial" w:hAnsi="Arial" w:cs="Arial"/>
+          <w:b/>
+          <w:sz w:val="24"/>
+          <w:szCs w:val="24"/>
+          <w:lang w:val="es-BO"/>
+        </w:rPr>
+        <w:t>METODOLOGIA SCRUM</w:t>
       </w:r>
     </w:p>
     <w:p>
@@ -85,99 +107,845 @@
         <w:jc w:val="both"/>
         <w:rPr>
           <w:rFonts w:ascii="Arial" w:hAnsi="Arial" w:cs="Arial"/>
-          <w:sz w:val="24"/>
-          <w:szCs w:val="24"/>
-          <w:lang w:val="es-BO"/>
-        </w:rPr>
-      </w:pPr>
-      <w:r>
-        <w:rPr>
-          <w:rFonts w:ascii="Arial" w:hAnsi="Arial" w:cs="Arial"/>
           <w:b/>
           <w:sz w:val="24"/>
           <w:szCs w:val="24"/>
           <w:lang w:val="es-BO"/>
         </w:rPr>
-        <w:t>XAMPP:</w:t>
-      </w:r>
-      <w:r>
-        <w:rPr>
-          <w:rFonts w:ascii="Arial" w:hAnsi="Arial" w:cs="Arial"/>
-          <w:sz w:val="24"/>
-          <w:szCs w:val="24"/>
-          <w:lang w:val="es-BO"/>
-        </w:rPr>
-        <w:t xml:space="preserve"> es una distribución de Apache completamente gratuita y fácil de instalar que contiene MariaDB, PHP y Perl. El paquete de instalación de XAMPP ha sido diseñado para ser increíblemente fácil de instalar y usar. Utilizamos xampp para servicio local del sistema.</w:t>
-      </w:r>
+      </w:pPr>
+      <w:r>
+        <w:rPr>
+          <w:rFonts w:ascii="Arial" w:hAnsi="Arial" w:cs="Arial"/>
+          <w:b/>
+          <w:sz w:val="24"/>
+          <w:szCs w:val="24"/>
+          <w:lang w:val="es-BO"/>
+        </w:rPr>
+        <w:t>QUE ES SCRUM.</w:t>
+      </w:r>
+    </w:p>
+    <w:p>
+      <w:pPr>
+        <w:pStyle w:val="NormalWeb"/>
+        <w:shd w:val="clear" w:color="auto" w:fill="FFFFFF"/>
+        <w:spacing w:before="0" w:beforeAutospacing="0" w:after="120" w:afterAutospacing="0" w:line="360" w:lineRule="auto"/>
+        <w:rPr>
+          <w:rFonts w:ascii="Arial" w:eastAsiaTheme="minorHAnsi" w:hAnsi="Arial" w:cs="Arial"/>
+          <w:bCs/>
+          <w:sz w:val="22"/>
+          <w:szCs w:val="22"/>
+          <w:lang w:val="en-US" w:eastAsia="en-US"/>
+        </w:rPr>
+      </w:pPr>
+      <w:r>
+        <w:rPr>
+          <w:rFonts w:ascii="Arial" w:eastAsiaTheme="minorHAnsi" w:hAnsi="Arial" w:cs="Arial"/>
+          <w:bCs/>
+          <w:sz w:val="22"/>
+          <w:szCs w:val="22"/>
+          <w:lang w:val="en-US" w:eastAsia="en-US"/>
+        </w:rPr>
+        <w:t>Scrum es un proceso en el que se aplican de manera regular </w:t>
+      </w:r>
+      <w:hyperlink r:id="rId7" w:history="1">
+        <w:r>
+          <w:rPr>
+            <w:rFonts w:ascii="Arial" w:eastAsiaTheme="minorHAnsi" w:hAnsi="Arial"/>
+            <w:bCs/>
+            <w:sz w:val="22"/>
+            <w:szCs w:val="22"/>
+            <w:lang w:val="en-US" w:eastAsia="en-US"/>
+          </w:rPr>
+          <w:t>un conjunto de buenas prácticas</w:t>
+        </w:r>
+      </w:hyperlink>
+      <w:r>
+        <w:rPr>
+          <w:rFonts w:ascii="Arial" w:eastAsiaTheme="minorHAnsi" w:hAnsi="Arial" w:cs="Arial"/>
+          <w:bCs/>
+          <w:sz w:val="22"/>
+          <w:szCs w:val="22"/>
+          <w:lang w:val="en-US" w:eastAsia="en-US"/>
+        </w:rPr>
+        <w:t> para </w:t>
+      </w:r>
+      <w:r>
+        <w:rPr>
+          <w:rFonts w:ascii="Arial" w:eastAsiaTheme="minorHAnsi" w:hAnsi="Arial"/>
+          <w:sz w:val="22"/>
+          <w:szCs w:val="22"/>
+          <w:lang w:val="en-US" w:eastAsia="en-US"/>
+        </w:rPr>
+        <w:t>trabajar colaborativamente, en equipo</w:t>
+      </w:r>
+      <w:r>
+        <w:rPr>
+          <w:rFonts w:ascii="Arial" w:eastAsiaTheme="minorHAnsi" w:hAnsi="Arial" w:cs="Arial"/>
+          <w:bCs/>
+          <w:sz w:val="22"/>
+          <w:szCs w:val="22"/>
+          <w:lang w:val="en-US" w:eastAsia="en-US"/>
+        </w:rPr>
+        <w:t>, y obtener </w:t>
+      </w:r>
+      <w:hyperlink r:id="rId8" w:history="1">
+        <w:r>
+          <w:rPr>
+            <w:rFonts w:ascii="Arial" w:eastAsiaTheme="minorHAnsi" w:hAnsi="Arial"/>
+            <w:bCs/>
+            <w:sz w:val="22"/>
+            <w:szCs w:val="22"/>
+            <w:lang w:val="en-US" w:eastAsia="en-US"/>
+          </w:rPr>
+          <w:t>el mejor resultado posible</w:t>
+        </w:r>
+      </w:hyperlink>
+      <w:r>
+        <w:rPr>
+          <w:rFonts w:ascii="Arial" w:eastAsiaTheme="minorHAnsi" w:hAnsi="Arial" w:cs="Arial"/>
+          <w:bCs/>
+          <w:sz w:val="22"/>
+          <w:szCs w:val="22"/>
+          <w:lang w:val="en-US" w:eastAsia="en-US"/>
+        </w:rPr>
+        <w:t xml:space="preserve"> de un proyecto. Estas prácticas se apoyan unas </w:t>
+      </w:r>
+      <w:proofErr w:type="gramStart"/>
+      <w:r>
+        <w:rPr>
+          <w:rFonts w:ascii="Arial" w:eastAsiaTheme="minorHAnsi" w:hAnsi="Arial" w:cs="Arial"/>
+          <w:bCs/>
+          <w:sz w:val="22"/>
+          <w:szCs w:val="22"/>
+          <w:lang w:val="en-US" w:eastAsia="en-US"/>
+        </w:rPr>
+        <w:t>a</w:t>
+      </w:r>
+      <w:proofErr w:type="gramEnd"/>
+      <w:r>
+        <w:rPr>
+          <w:rFonts w:ascii="Arial" w:eastAsiaTheme="minorHAnsi" w:hAnsi="Arial" w:cs="Arial"/>
+          <w:bCs/>
+          <w:sz w:val="22"/>
+          <w:szCs w:val="22"/>
+          <w:lang w:val="en-US" w:eastAsia="en-US"/>
+        </w:rPr>
+        <w:t xml:space="preserve"> otras y su selección tiene origen en un </w:t>
+      </w:r>
+      <w:hyperlink r:id="rId9" w:history="1">
+        <w:r>
+          <w:rPr>
+            <w:rFonts w:ascii="Arial" w:eastAsiaTheme="minorHAnsi" w:hAnsi="Arial"/>
+            <w:bCs/>
+            <w:sz w:val="22"/>
+            <w:szCs w:val="22"/>
+            <w:lang w:val="en-US" w:eastAsia="en-US"/>
+          </w:rPr>
+          <w:t>estudio de la manera de trabajar de equipos altamente productivos</w:t>
+        </w:r>
+      </w:hyperlink>
+      <w:r>
+        <w:rPr>
+          <w:rFonts w:ascii="Arial" w:eastAsiaTheme="minorHAnsi" w:hAnsi="Arial" w:cs="Arial"/>
+          <w:bCs/>
+          <w:sz w:val="22"/>
+          <w:szCs w:val="22"/>
+          <w:lang w:val="en-US" w:eastAsia="en-US"/>
+        </w:rPr>
+        <w:t>.</w:t>
+      </w:r>
+    </w:p>
+    <w:p>
+      <w:pPr>
+        <w:pStyle w:val="NormalWeb"/>
+        <w:shd w:val="clear" w:color="auto" w:fill="FFFFFF"/>
+        <w:spacing w:before="240" w:beforeAutospacing="0" w:after="120" w:afterAutospacing="0" w:line="360" w:lineRule="auto"/>
+        <w:rPr>
+          <w:rFonts w:ascii="Arial" w:eastAsiaTheme="minorHAnsi" w:hAnsi="Arial" w:cs="Arial"/>
+          <w:bCs/>
+          <w:sz w:val="22"/>
+          <w:szCs w:val="22"/>
+          <w:lang w:val="en-US" w:eastAsia="en-US"/>
+        </w:rPr>
+      </w:pPr>
+      <w:r>
+        <w:rPr>
+          <w:rFonts w:ascii="Arial" w:eastAsiaTheme="minorHAnsi" w:hAnsi="Arial" w:cs="Arial"/>
+          <w:bCs/>
+          <w:sz w:val="22"/>
+          <w:szCs w:val="22"/>
+          <w:lang w:val="en-US" w:eastAsia="en-US"/>
+        </w:rPr>
+        <w:t>En Scrum se realizan entregas parciales y regulares del producto final, priorizadas por el beneficio que aportan al receptor del proyecto. Por ello, Scrum está especialmente indicado para proyectos en </w:t>
+      </w:r>
+      <w:r>
+        <w:rPr>
+          <w:rFonts w:ascii="Arial" w:eastAsiaTheme="minorHAnsi" w:hAnsi="Arial"/>
+          <w:sz w:val="22"/>
+          <w:szCs w:val="22"/>
+          <w:lang w:val="en-US" w:eastAsia="en-US"/>
+        </w:rPr>
+        <w:t>entornos complejos</w:t>
+      </w:r>
+      <w:r>
+        <w:rPr>
+          <w:rFonts w:ascii="Arial" w:eastAsiaTheme="minorHAnsi" w:hAnsi="Arial" w:cs="Arial"/>
+          <w:bCs/>
+          <w:sz w:val="22"/>
+          <w:szCs w:val="22"/>
+          <w:lang w:val="en-US" w:eastAsia="en-US"/>
+        </w:rPr>
+        <w:t>, donde se necesita </w:t>
+      </w:r>
+      <w:r>
+        <w:rPr>
+          <w:rFonts w:ascii="Arial" w:eastAsiaTheme="minorHAnsi" w:hAnsi="Arial"/>
+          <w:sz w:val="22"/>
+          <w:szCs w:val="22"/>
+          <w:lang w:val="en-US" w:eastAsia="en-US"/>
+        </w:rPr>
+        <w:t>obtener resultados pronto</w:t>
+      </w:r>
+      <w:r>
+        <w:rPr>
+          <w:rFonts w:ascii="Arial" w:eastAsiaTheme="minorHAnsi" w:hAnsi="Arial" w:cs="Arial"/>
+          <w:bCs/>
+          <w:sz w:val="22"/>
+          <w:szCs w:val="22"/>
+          <w:lang w:val="en-US" w:eastAsia="en-US"/>
+        </w:rPr>
+        <w:t>, donde los </w:t>
+      </w:r>
+      <w:r>
+        <w:rPr>
+          <w:rFonts w:ascii="Arial" w:eastAsiaTheme="minorHAnsi" w:hAnsi="Arial"/>
+          <w:sz w:val="22"/>
+          <w:szCs w:val="22"/>
+          <w:lang w:val="en-US" w:eastAsia="en-US"/>
+        </w:rPr>
+        <w:t>requisitos son cambiantes o poco definidos</w:t>
+      </w:r>
+      <w:r>
+        <w:rPr>
+          <w:rFonts w:ascii="Arial" w:eastAsiaTheme="minorHAnsi" w:hAnsi="Arial" w:cs="Arial"/>
+          <w:bCs/>
+          <w:sz w:val="22"/>
+          <w:szCs w:val="22"/>
+          <w:lang w:val="en-US" w:eastAsia="en-US"/>
+        </w:rPr>
+        <w:t>, donde la </w:t>
+      </w:r>
+      <w:r>
+        <w:rPr>
+          <w:rFonts w:ascii="Arial" w:eastAsiaTheme="minorHAnsi" w:hAnsi="Arial"/>
+          <w:sz w:val="22"/>
+          <w:szCs w:val="22"/>
+          <w:lang w:val="en-US" w:eastAsia="en-US"/>
+        </w:rPr>
+        <w:t>innovación</w:t>
+      </w:r>
+      <w:r>
+        <w:rPr>
+          <w:rFonts w:ascii="Arial" w:eastAsiaTheme="minorHAnsi" w:hAnsi="Arial" w:cs="Arial"/>
+          <w:bCs/>
+          <w:sz w:val="22"/>
+          <w:szCs w:val="22"/>
+          <w:lang w:val="en-US" w:eastAsia="en-US"/>
+        </w:rPr>
+        <w:t>, la </w:t>
+      </w:r>
+      <w:r>
+        <w:rPr>
+          <w:rFonts w:ascii="Arial" w:eastAsiaTheme="minorHAnsi" w:hAnsi="Arial"/>
+          <w:sz w:val="22"/>
+          <w:szCs w:val="22"/>
+          <w:lang w:val="en-US" w:eastAsia="en-US"/>
+        </w:rPr>
+        <w:t>competitividad</w:t>
+      </w:r>
+      <w:r>
+        <w:rPr>
+          <w:rFonts w:ascii="Arial" w:eastAsiaTheme="minorHAnsi" w:hAnsi="Arial" w:cs="Arial"/>
+          <w:bCs/>
+          <w:sz w:val="22"/>
+          <w:szCs w:val="22"/>
+          <w:lang w:val="en-US" w:eastAsia="en-US"/>
+        </w:rPr>
+        <w:t>, la </w:t>
+      </w:r>
+      <w:r>
+        <w:rPr>
+          <w:rFonts w:ascii="Arial" w:eastAsiaTheme="minorHAnsi" w:hAnsi="Arial"/>
+          <w:sz w:val="22"/>
+          <w:szCs w:val="22"/>
+          <w:lang w:val="en-US" w:eastAsia="en-US"/>
+        </w:rPr>
+        <w:t>flexibilidad</w:t>
+      </w:r>
+      <w:r>
+        <w:rPr>
+          <w:rFonts w:ascii="Arial" w:eastAsiaTheme="minorHAnsi" w:hAnsi="Arial" w:cs="Arial"/>
+          <w:bCs/>
+          <w:sz w:val="22"/>
+          <w:szCs w:val="22"/>
+          <w:lang w:val="en-US" w:eastAsia="en-US"/>
+        </w:rPr>
+        <w:t> y la </w:t>
+      </w:r>
+      <w:r>
+        <w:rPr>
+          <w:rFonts w:ascii="Arial" w:eastAsiaTheme="minorHAnsi" w:hAnsi="Arial"/>
+          <w:sz w:val="22"/>
+          <w:szCs w:val="22"/>
+          <w:lang w:val="en-US" w:eastAsia="en-US"/>
+        </w:rPr>
+        <w:t>productividad </w:t>
+      </w:r>
+      <w:r>
+        <w:rPr>
+          <w:rFonts w:ascii="Arial" w:eastAsiaTheme="minorHAnsi" w:hAnsi="Arial" w:cs="Arial"/>
+          <w:bCs/>
+          <w:sz w:val="22"/>
+          <w:szCs w:val="22"/>
+          <w:lang w:val="en-US" w:eastAsia="en-US"/>
+        </w:rPr>
+        <w:t xml:space="preserve">son </w:t>
+      </w:r>
+      <w:r>
+        <w:rPr>
+          <w:rFonts w:ascii="Arial" w:eastAsiaTheme="minorHAnsi" w:hAnsi="Arial" w:cs="Arial"/>
+          <w:bCs/>
+          <w:sz w:val="22"/>
+          <w:szCs w:val="22"/>
+          <w:lang w:val="en-US" w:eastAsia="en-US"/>
+        </w:rPr>
+        <w:t>fundamentals</w:t>
+      </w:r>
+    </w:p>
+    <w:p>
+      <w:pPr>
+        <w:pStyle w:val="NormalWeb"/>
+        <w:shd w:val="clear" w:color="auto" w:fill="FFFFFF"/>
+        <w:spacing w:before="240" w:beforeAutospacing="0" w:after="120" w:afterAutospacing="0" w:line="360" w:lineRule="auto"/>
+        <w:rPr>
+          <w:rFonts w:ascii="Arial" w:eastAsiaTheme="minorHAnsi" w:hAnsi="Arial" w:cs="Arial"/>
+          <w:b/>
+          <w:bCs/>
+          <w:sz w:val="22"/>
+          <w:szCs w:val="22"/>
+          <w:lang w:val="en-US" w:eastAsia="en-US"/>
+        </w:rPr>
+      </w:pPr>
+      <w:r>
+        <w:rPr>
+          <w:rFonts w:ascii="Arial" w:eastAsiaTheme="minorHAnsi" w:hAnsi="Arial" w:cs="Arial"/>
+          <w:b/>
+          <w:bCs/>
+          <w:sz w:val="22"/>
+          <w:szCs w:val="22"/>
+          <w:lang w:val="en-US" w:eastAsia="en-US"/>
+        </w:rPr>
+        <w:t>USO.</w:t>
+      </w:r>
+    </w:p>
+    <w:p>
+      <w:pPr>
+        <w:spacing w:after="120" w:line="360" w:lineRule="auto"/>
+        <w:jc w:val="both"/>
+        <w:rPr>
+          <w:rFonts w:ascii="Arial" w:hAnsi="Arial" w:cs="Arial"/>
+          <w:shd w:val="clear" w:color="auto" w:fill="FFFFFF"/>
+        </w:rPr>
+      </w:pPr>
+      <w:r>
+        <w:rPr>
+          <w:rFonts w:ascii="Arial" w:hAnsi="Arial" w:cs="Arial"/>
+          <w:shd w:val="clear" w:color="auto" w:fill="FFFFFF"/>
+        </w:rPr>
+        <w:t xml:space="preserve"> Scrum también se utiliza para resolver situaciones en que </w:t>
+      </w:r>
+      <w:r>
+        <w:rPr>
+          <w:rFonts w:ascii="Arial" w:hAnsi="Arial" w:cs="Arial"/>
+          <w:bCs/>
+        </w:rPr>
+        <w:t>no se está entregando al cliente lo que necesita</w:t>
+      </w:r>
+      <w:r>
+        <w:rPr>
+          <w:rFonts w:ascii="Arial" w:hAnsi="Arial" w:cs="Arial"/>
+          <w:shd w:val="clear" w:color="auto" w:fill="FFFFFF"/>
+        </w:rPr>
+        <w:t>, cuando </w:t>
+      </w:r>
+      <w:r>
+        <w:rPr>
+          <w:rFonts w:ascii="Arial" w:hAnsi="Arial" w:cs="Arial"/>
+          <w:bCs/>
+        </w:rPr>
+        <w:t>las entregas se alargan demasiado</w:t>
+      </w:r>
+      <w:r>
+        <w:rPr>
+          <w:rFonts w:ascii="Arial" w:hAnsi="Arial" w:cs="Arial"/>
+          <w:shd w:val="clear" w:color="auto" w:fill="FFFFFF"/>
+        </w:rPr>
+        <w:t>, </w:t>
+      </w:r>
+      <w:r>
+        <w:rPr>
+          <w:rFonts w:ascii="Arial" w:hAnsi="Arial" w:cs="Arial"/>
+          <w:bCs/>
+        </w:rPr>
+        <w:t>los costes se disparan </w:t>
+      </w:r>
+      <w:r>
+        <w:rPr>
+          <w:rFonts w:ascii="Arial" w:hAnsi="Arial" w:cs="Arial"/>
+          <w:shd w:val="clear" w:color="auto" w:fill="FFFFFF"/>
+        </w:rPr>
+        <w:t>o </w:t>
+      </w:r>
+      <w:r>
+        <w:rPr>
+          <w:rFonts w:ascii="Arial" w:hAnsi="Arial" w:cs="Arial"/>
+          <w:bCs/>
+        </w:rPr>
+        <w:t>la calidad no es aceptable</w:t>
+      </w:r>
+      <w:r>
+        <w:rPr>
+          <w:rFonts w:ascii="Arial" w:hAnsi="Arial" w:cs="Arial"/>
+          <w:shd w:val="clear" w:color="auto" w:fill="FFFFFF"/>
+        </w:rPr>
+        <w:t>, cuando se necesita </w:t>
+      </w:r>
+      <w:r>
+        <w:rPr>
+          <w:rFonts w:ascii="Arial" w:hAnsi="Arial" w:cs="Arial"/>
+          <w:bCs/>
+        </w:rPr>
+        <w:t>capacidad de reacción ante la competencia</w:t>
+      </w:r>
+      <w:r>
+        <w:rPr>
+          <w:rFonts w:ascii="Arial" w:hAnsi="Arial" w:cs="Arial"/>
+          <w:shd w:val="clear" w:color="auto" w:fill="FFFFFF"/>
+        </w:rPr>
+        <w:t>, cuando </w:t>
+      </w:r>
+      <w:r>
+        <w:rPr>
+          <w:rFonts w:ascii="Arial" w:hAnsi="Arial" w:cs="Arial"/>
+          <w:bCs/>
+        </w:rPr>
+        <w:t>la moral de los equipos es baja y la rotación alta</w:t>
+      </w:r>
+      <w:r>
+        <w:rPr>
+          <w:rFonts w:ascii="Arial" w:hAnsi="Arial" w:cs="Arial"/>
+          <w:shd w:val="clear" w:color="auto" w:fill="FFFFFF"/>
+        </w:rPr>
+        <w:t>, cuando es necesario </w:t>
+      </w:r>
+      <w:r>
+        <w:rPr>
+          <w:rFonts w:ascii="Arial" w:hAnsi="Arial" w:cs="Arial"/>
+          <w:bCs/>
+        </w:rPr>
+        <w:t>identificar y solucionar ineficiencias sistemáticamente</w:t>
+      </w:r>
+      <w:r>
+        <w:rPr>
+          <w:rFonts w:ascii="Arial" w:hAnsi="Arial" w:cs="Arial"/>
+          <w:shd w:val="clear" w:color="auto" w:fill="FFFFFF"/>
+        </w:rPr>
+        <w:t> o cuando se quiere trabajar utilizando un </w:t>
+      </w:r>
+      <w:r>
+        <w:rPr>
+          <w:rFonts w:ascii="Arial" w:hAnsi="Arial" w:cs="Arial"/>
+          <w:bCs/>
+        </w:rPr>
+        <w:t>proceso especializado en el desarrollo de producto</w:t>
+      </w:r>
+      <w:r>
+        <w:rPr>
+          <w:rFonts w:ascii="Arial" w:hAnsi="Arial" w:cs="Arial"/>
+          <w:shd w:val="clear" w:color="auto" w:fill="FFFFFF"/>
+        </w:rPr>
+        <w:t>.</w:t>
+      </w:r>
+    </w:p>
+    <w:p>
+      <w:pPr>
+        <w:shd w:val="clear" w:color="auto" w:fill="FFFFFF"/>
+        <w:spacing w:line="360" w:lineRule="auto"/>
+        <w:rPr>
+          <w:rFonts w:ascii="Arial" w:hAnsi="Arial" w:cs="Arial"/>
+          <w:b/>
+          <w:sz w:val="27"/>
+          <w:szCs w:val="27"/>
+        </w:rPr>
+      </w:pPr>
+      <w:r>
+        <w:rPr>
+          <w:rFonts w:ascii="Verdana" w:hAnsi="Verdana" w:cs="Arial"/>
+          <w:b/>
+          <w:bCs/>
+          <w:sz w:val="27"/>
+          <w:szCs w:val="27"/>
+        </w:rPr>
+        <w:t>El proceso</w:t>
+      </w:r>
+    </w:p>
+    <w:p>
+      <w:pPr>
+        <w:shd w:val="clear" w:color="auto" w:fill="FFFFFF"/>
+        <w:spacing w:line="360" w:lineRule="auto"/>
+        <w:rPr>
+          <w:rFonts w:ascii="Arial" w:hAnsi="Arial" w:cs="Arial"/>
+          <w:sz w:val="27"/>
+          <w:szCs w:val="27"/>
+        </w:rPr>
+      </w:pPr>
+      <w:r>
+        <w:rPr>
+          <w:rFonts w:ascii="Verdana" w:hAnsi="Verdana" w:cs="Arial"/>
+        </w:rPr>
+        <w:lastRenderedPageBreak/>
+        <w:t>En Scrum un proyecto se ejecuta en ciclos temporales cortos y de duración fija (</w:t>
+      </w:r>
+      <w:hyperlink r:id="rId10" w:history="1">
+        <w:r>
+          <w:rPr>
+            <w:rStyle w:val="Hipervnculo"/>
+            <w:rFonts w:ascii="Verdana" w:hAnsi="Verdana" w:cs="Arial"/>
+            <w:color w:val="auto"/>
+          </w:rPr>
+          <w:t>iteraciones</w:t>
+        </w:r>
+      </w:hyperlink>
+      <w:r>
+        <w:rPr>
+          <w:rFonts w:ascii="Verdana" w:hAnsi="Verdana" w:cs="Arial"/>
+        </w:rPr>
+        <w:t> que normalmente son de 2 semanas, aunque en algunos equipos son de 3 y hasta 4 semanas, límite máximo de feedback de producto real y reflexión). Cada iteración tiene que proporcionar un resultado completo, un incremento de producto final que sea susceptible de ser entregado con el mínimo esfuerzo al cliente cuando lo solicite.</w:t>
+      </w:r>
+    </w:p>
+    <w:p>
+      <w:pPr>
+        <w:spacing w:after="120" w:line="360" w:lineRule="auto"/>
+        <w:jc w:val="both"/>
+        <w:rPr>
+          <w:rFonts w:ascii="Arial" w:hAnsi="Arial" w:cs="Arial"/>
+          <w:color w:val="222222"/>
+          <w:shd w:val="clear" w:color="auto" w:fill="FFFFFF"/>
+        </w:rPr>
+      </w:pPr>
     </w:p>
     <w:p>
       <w:pPr>
         <w:spacing w:line="360" w:lineRule="auto"/>
         <w:jc w:val="both"/>
         <w:rPr>
-          <w:rFonts w:ascii="Arial" w:hAnsi="Arial" w:cs="Arial"/>
-          <w:sz w:val="24"/>
-          <w:szCs w:val="24"/>
-          <w:lang w:val="es-BO"/>
-        </w:rPr>
-      </w:pPr>
-    </w:p>
-    <w:p>
-      <w:pPr>
+          <w:rFonts w:ascii="Algerian" w:hAnsi="Algerian" w:cs="Arial"/>
+          <w:b/>
+          <w:sz w:val="40"/>
+          <w:szCs w:val="24"/>
+        </w:rPr>
+      </w:pPr>
+      <w:r>
+        <w:rPr>
+          <w:rFonts w:ascii="Algerian" w:hAnsi="Algerian" w:cs="Arial"/>
+          <w:b/>
+          <w:sz w:val="40"/>
+          <w:szCs w:val="24"/>
+        </w:rPr>
+        <w:t>Scrum: Roles</w:t>
+      </w:r>
+    </w:p>
+    <w:p>
+      <w:pPr>
+        <w:numPr>
+          <w:ilvl w:val="0"/>
+          <w:numId w:val="1"/>
+        </w:numPr>
+        <w:spacing w:line="360" w:lineRule="auto"/>
+        <w:ind w:left="714" w:hanging="357"/>
+        <w:jc w:val="both"/>
+        <w:rPr>
+          <w:rFonts w:ascii="Arial" w:hAnsi="Arial" w:cs="Arial"/>
+          <w:sz w:val="24"/>
+          <w:szCs w:val="24"/>
+          <w:lang w:val="es-BO"/>
+        </w:rPr>
+      </w:pPr>
+      <w:r>
+        <w:rPr>
+          <w:rFonts w:ascii="Arial" w:hAnsi="Arial" w:cs="Arial"/>
+          <w:sz w:val="24"/>
+          <w:szCs w:val="24"/>
+          <w:lang w:val="es-BO"/>
+        </w:rPr>
+        <w:t>Un proyecto de desarrollo se puede llevar a cabo mediante uno o mas equipos Scrum</w:t>
+      </w:r>
+    </w:p>
+    <w:p>
+      <w:pPr>
+        <w:numPr>
+          <w:ilvl w:val="0"/>
+          <w:numId w:val="1"/>
+        </w:numPr>
+        <w:spacing w:line="360" w:lineRule="auto"/>
+        <w:ind w:left="714" w:hanging="357"/>
+        <w:jc w:val="both"/>
+        <w:rPr>
+          <w:rFonts w:ascii="Arial" w:hAnsi="Arial" w:cs="Arial"/>
+          <w:sz w:val="24"/>
+          <w:szCs w:val="24"/>
+          <w:lang w:val="es-BO"/>
+        </w:rPr>
+      </w:pPr>
+      <w:r>
+        <w:rPr>
+          <w:rFonts w:ascii="Arial" w:hAnsi="Arial" w:cs="Arial"/>
+          <w:sz w:val="24"/>
+          <w:szCs w:val="24"/>
+          <w:lang w:val="es-BO"/>
+        </w:rPr>
+        <w:t xml:space="preserve">Un equipo Scrum </w:t>
+      </w:r>
+      <w:r>
+        <w:rPr>
+          <w:rFonts w:ascii="Arial" w:hAnsi="Arial" w:cs="Arial"/>
+          <w:sz w:val="24"/>
+          <w:szCs w:val="24"/>
+          <w:lang w:val="es-BO"/>
+        </w:rPr>
+        <w:t>está</w:t>
+      </w:r>
+      <w:r>
+        <w:rPr>
+          <w:rFonts w:ascii="Arial" w:hAnsi="Arial" w:cs="Arial"/>
+          <w:sz w:val="24"/>
+          <w:szCs w:val="24"/>
+          <w:lang w:val="es-BO"/>
+        </w:rPr>
+        <w:t xml:space="preserve"> formado por personas que juegan tres tipos de roles:</w:t>
+      </w:r>
+    </w:p>
+    <w:p>
+      <w:pPr>
+        <w:pStyle w:val="Prrafodelista"/>
+        <w:numPr>
+          <w:ilvl w:val="0"/>
+          <w:numId w:val="2"/>
+        </w:numPr>
         <w:spacing w:line="360" w:lineRule="auto"/>
         <w:jc w:val="both"/>
         <w:rPr>
-          <w:rFonts w:ascii="Arial" w:hAnsi="Arial" w:cs="Arial"/>
-          <w:b/>
-          <w:sz w:val="24"/>
-          <w:szCs w:val="24"/>
-          <w:lang w:val="es-BO"/>
-        </w:rPr>
-      </w:pPr>
-      <w:r>
-        <w:rPr>
-          <w:rFonts w:ascii="Arial" w:hAnsi="Arial" w:cs="Arial"/>
-          <w:b/>
-          <w:sz w:val="24"/>
-          <w:szCs w:val="24"/>
-          <w:lang w:val="es-BO"/>
-        </w:rPr>
-        <w:t>Para la implementación del sistema se decidió utilizar:</w:t>
-      </w:r>
-    </w:p>
-    <w:p>
-      <w:pPr>
+          <w:rFonts w:ascii="Algerian" w:hAnsi="Algerian" w:cs="Arial"/>
+          <w:sz w:val="24"/>
+          <w:szCs w:val="24"/>
+          <w:lang w:val="es-BO"/>
+        </w:rPr>
+      </w:pPr>
+      <w:r>
+        <w:rPr>
+          <w:rFonts w:ascii="Algerian" w:hAnsi="Algerian" w:cs="Arial"/>
+          <w:sz w:val="24"/>
+          <w:szCs w:val="24"/>
+          <w:lang w:val="es-BO"/>
+        </w:rPr>
+        <w:t>Product owner</w:t>
+      </w:r>
+    </w:p>
+    <w:p>
+      <w:pPr>
+        <w:pStyle w:val="Prrafodelista"/>
+        <w:numPr>
+          <w:ilvl w:val="0"/>
+          <w:numId w:val="2"/>
+        </w:numPr>
         <w:spacing w:line="360" w:lineRule="auto"/>
         <w:jc w:val="both"/>
         <w:rPr>
-          <w:rFonts w:ascii="Arial" w:hAnsi="Arial" w:cs="Arial"/>
-          <w:sz w:val="24"/>
-          <w:szCs w:val="24"/>
-          <w:lang w:val="es-BO"/>
-        </w:rPr>
-      </w:pPr>
-    </w:p>
-    <w:p>
-      <w:pPr>
+          <w:rFonts w:ascii="Algerian" w:hAnsi="Algerian" w:cs="Arial"/>
+          <w:sz w:val="24"/>
+          <w:szCs w:val="24"/>
+          <w:lang w:val="es-BO"/>
+        </w:rPr>
+      </w:pPr>
+      <w:r>
+        <w:rPr>
+          <w:rFonts w:ascii="Algerian" w:hAnsi="Algerian" w:cs="Arial"/>
+          <w:sz w:val="24"/>
+          <w:szCs w:val="24"/>
+          <w:lang w:val="es-BO"/>
+        </w:rPr>
+        <w:t>Scrum</w:t>
+      </w:r>
+      <w:r>
+        <w:rPr>
+          <w:rFonts w:ascii="Algerian" w:hAnsi="Algerian" w:cs="Arial"/>
+          <w:sz w:val="24"/>
+          <w:szCs w:val="24"/>
+          <w:lang w:val="es-BO"/>
+        </w:rPr>
+        <w:t xml:space="preserve"> </w:t>
+      </w:r>
+      <w:r>
+        <w:rPr>
+          <w:rFonts w:ascii="Algerian" w:hAnsi="Algerian" w:cs="Arial"/>
+          <w:sz w:val="24"/>
+          <w:szCs w:val="24"/>
+          <w:lang w:val="es-BO"/>
+        </w:rPr>
+        <w:t>Master</w:t>
+      </w:r>
+    </w:p>
+    <w:p>
+      <w:pPr>
+        <w:pStyle w:val="Prrafodelista"/>
+        <w:numPr>
+          <w:ilvl w:val="0"/>
+          <w:numId w:val="2"/>
+        </w:numPr>
         <w:spacing w:line="360" w:lineRule="auto"/>
         <w:jc w:val="both"/>
         <w:rPr>
-          <w:rFonts w:ascii="Arial" w:hAnsi="Arial" w:cs="Arial"/>
-          <w:b/>
-          <w:sz w:val="24"/>
-          <w:szCs w:val="24"/>
-          <w:lang w:val="es-BO"/>
-        </w:rPr>
-      </w:pPr>
-      <w:r>
-        <w:rPr>
-          <w:rFonts w:ascii="Arial" w:hAnsi="Arial" w:cs="Arial"/>
-          <w:b/>
-          <w:sz w:val="24"/>
-          <w:szCs w:val="24"/>
-          <w:lang w:val="es-BO"/>
-        </w:rPr>
-        <w:t>Herramientas de Diseño y Desarrollo</w:t>
+          <w:rFonts w:ascii="Algerian" w:hAnsi="Algerian" w:cs="Arial"/>
+          <w:sz w:val="24"/>
+          <w:szCs w:val="24"/>
+          <w:lang w:val="es-BO"/>
+        </w:rPr>
+      </w:pPr>
+      <w:r>
+        <w:rPr>
+          <w:rFonts w:ascii="Algerian" w:hAnsi="Algerian" w:cs="Arial"/>
+          <w:sz w:val="24"/>
+          <w:szCs w:val="24"/>
+          <w:lang w:val="es-BO"/>
+        </w:rPr>
+        <w:t>Development team member</w:t>
+      </w:r>
+    </w:p>
+    <w:p>
+      <w:pPr>
+        <w:numPr>
+          <w:ilvl w:val="0"/>
+          <w:numId w:val="1"/>
+        </w:numPr>
+        <w:spacing w:line="360" w:lineRule="auto"/>
+        <w:ind w:left="714" w:hanging="357"/>
+        <w:jc w:val="both"/>
+        <w:rPr>
+          <w:rFonts w:ascii="Arial" w:hAnsi="Arial" w:cs="Arial"/>
+          <w:sz w:val="24"/>
+          <w:szCs w:val="24"/>
+          <w:lang w:val="es-BO"/>
+        </w:rPr>
+      </w:pPr>
+      <w:r>
+        <w:rPr>
+          <w:rFonts w:ascii="Arial" w:hAnsi="Arial" w:cs="Arial"/>
+          <w:noProof/>
+          <w:sz w:val="24"/>
+          <w:szCs w:val="24"/>
+        </w:rPr>
+        <w:drawing>
+          <wp:anchor distT="0" distB="0" distL="114300" distR="114300" simplePos="0" relativeHeight="251658240" behindDoc="0" locked="0" layoutInCell="1" allowOverlap="1" wp14:anchorId="63D3B194">
+            <wp:simplePos x="0" y="0"/>
+            <wp:positionH relativeFrom="column">
+              <wp:posOffset>625475</wp:posOffset>
+            </wp:positionH>
+            <wp:positionV relativeFrom="paragraph">
+              <wp:posOffset>1147445</wp:posOffset>
+            </wp:positionV>
+            <wp:extent cx="4448810" cy="2973705"/>
+            <wp:effectExtent l="0" t="0" r="8890" b="0"/>
+            <wp:wrapThrough wrapText="bothSides">
+              <wp:wrapPolygon edited="0">
+                <wp:start x="0" y="0"/>
+                <wp:lineTo x="0" y="21448"/>
+                <wp:lineTo x="21551" y="21448"/>
+                <wp:lineTo x="21551" y="0"/>
+                <wp:lineTo x="0" y="0"/>
+              </wp:wrapPolygon>
+            </wp:wrapThrough>
+            <wp:docPr id="1026" name="Picture 2"/>
+            <wp:cNvGraphicFramePr>
+              <a:graphicFrameLocks xmlns:a="http://schemas.openxmlformats.org/drawingml/2006/main" noGrp="1" noChangeAspect="1"/>
+            </wp:cNvGraphicFramePr>
+            <a:graphic xmlns:a="http://schemas.openxmlformats.org/drawingml/2006/main">
+              <a:graphicData uri="http://schemas.openxmlformats.org/drawingml/2006/picture">
+                <pic:pic xmlns:pic="http://schemas.openxmlformats.org/drawingml/2006/picture">
+                  <pic:nvPicPr>
+                    <pic:cNvPr id="1026" name="Picture 2"/>
+                    <pic:cNvPicPr>
+                      <a:picLocks noGrp="1" noChangeAspect="1" noChangeArrowheads="1"/>
+                    </pic:cNvPicPr>
+                  </pic:nvPicPr>
+                  <pic:blipFill>
+                    <a:blip r:embed="rId11">
+                      <a:extLst>
+                        <a:ext uri="{28A0092B-C50C-407E-A947-70E740481C1C}">
+                          <a14:useLocalDpi xmlns:a14="http://schemas.microsoft.com/office/drawing/2010/main" val="0"/>
+                        </a:ext>
+                      </a:extLst>
+                    </a:blip>
+                    <a:stretch>
+                      <a:fillRect/>
+                    </a:stretch>
+                  </pic:blipFill>
+                  <pic:spPr bwMode="auto">
+                    <a:xfrm>
+                      <a:off x="0" y="0"/>
+                      <a:ext cx="4448810" cy="2973705"/>
+                    </a:xfrm>
+                    <a:prstGeom prst="rect">
+                      <a:avLst/>
+                    </a:prstGeom>
+                    <a:noFill/>
+                    <a:ln w="9525">
+                      <a:noFill/>
+                      <a:miter lim="800000"/>
+                      <a:headEnd/>
+                      <a:tailEnd/>
+                    </a:ln>
+                    <a:effectLst/>
+                  </pic:spPr>
+                </pic:pic>
+              </a:graphicData>
+            </a:graphic>
+            <wp14:sizeRelH relativeFrom="page">
+              <wp14:pctWidth>0</wp14:pctWidth>
+            </wp14:sizeRelH>
+            <wp14:sizeRelV relativeFrom="page">
+              <wp14:pctHeight>0</wp14:pctHeight>
+            </wp14:sizeRelV>
+          </wp:anchor>
+        </w:drawing>
+      </w:r>
+      <w:r>
+        <w:rPr>
+          <w:rFonts w:ascii="Arial" w:hAnsi="Arial" w:cs="Arial"/>
+          <w:sz w:val="24"/>
+          <w:szCs w:val="24"/>
+          <w:lang w:val="es-BO"/>
+        </w:rPr>
+        <w:t xml:space="preserve">Un equipo Scrum se auto-organiza y no necesita jefes o gestores, aunque si serán necesarios en el contexto de la organización: contratación, formación, </w:t>
+      </w:r>
+      <w:r>
+        <w:rPr>
+          <w:rFonts w:ascii="Arial" w:hAnsi="Arial" w:cs="Arial"/>
+          <w:sz w:val="24"/>
+          <w:szCs w:val="24"/>
+          <w:lang w:val="es-BO"/>
+        </w:rPr>
+        <w:lastRenderedPageBreak/>
+        <w:t>establecimiento y control de objetivos, gestión económica, asignación de personas y tareas, etc.</w:t>
       </w:r>
     </w:p>
     <w:p>
@@ -185,6 +953,2562 @@
         <w:spacing w:line="360" w:lineRule="auto"/>
         <w:jc w:val="both"/>
         <w:rPr>
+          <w:rFonts w:ascii="Algerian" w:hAnsi="Algerian" w:cs="Arial"/>
+          <w:b/>
+          <w:sz w:val="24"/>
+          <w:szCs w:val="24"/>
+        </w:rPr>
+      </w:pPr>
+      <w:r>
+        <w:rPr>
+          <w:rFonts w:ascii="Algerian" w:hAnsi="Algerian" w:cs="Arial"/>
+          <w:b/>
+          <w:sz w:val="24"/>
+          <w:szCs w:val="24"/>
+        </w:rPr>
+        <w:t>Scrum: Product owner</w:t>
+      </w:r>
+    </w:p>
+    <w:p>
+      <w:pPr>
+        <w:spacing w:line="360" w:lineRule="auto"/>
+        <w:jc w:val="both"/>
+        <w:rPr>
+          <w:rFonts w:ascii="Algerian" w:hAnsi="Algerian" w:cs="Arial"/>
+          <w:b/>
+          <w:sz w:val="24"/>
+          <w:szCs w:val="24"/>
+          <w:lang w:val="es-BO"/>
+        </w:rPr>
+      </w:pPr>
+      <w:r>
+        <w:rPr>
+          <w:rFonts w:ascii="Algerian" w:hAnsi="Algerian" w:cs="Arial"/>
+          <w:b/>
+          <w:noProof/>
+          <w:sz w:val="24"/>
+          <w:szCs w:val="24"/>
+        </w:rPr>
+        <w:drawing>
+          <wp:inline distT="0" distB="0" distL="0" distR="0" wp14:anchorId="0B0275EA" wp14:editId="048FDF42">
+            <wp:extent cx="5612130" cy="3623945"/>
+            <wp:effectExtent l="0" t="0" r="7620" b="0"/>
+            <wp:docPr id="4098" name="Picture 2"/>
+            <wp:cNvGraphicFramePr>
+              <a:graphicFrameLocks xmlns:a="http://schemas.openxmlformats.org/drawingml/2006/main" noGrp="1" noChangeAspect="1"/>
+            </wp:cNvGraphicFramePr>
+            <a:graphic xmlns:a="http://schemas.openxmlformats.org/drawingml/2006/main">
+              <a:graphicData uri="http://schemas.openxmlformats.org/drawingml/2006/picture">
+                <pic:pic xmlns:pic="http://schemas.openxmlformats.org/drawingml/2006/picture">
+                  <pic:nvPicPr>
+                    <pic:cNvPr id="4098" name="Picture 2"/>
+                    <pic:cNvPicPr>
+                      <a:picLocks noGrp="1" noChangeAspect="1" noChangeArrowheads="1"/>
+                    </pic:cNvPicPr>
+                  </pic:nvPicPr>
+                  <pic:blipFill>
+                    <a:blip r:embed="rId12"/>
+                    <a:stretch>
+                      <a:fillRect/>
+                    </a:stretch>
+                  </pic:blipFill>
+                  <pic:spPr bwMode="auto">
+                    <a:xfrm>
+                      <a:off x="0" y="0"/>
+                      <a:ext cx="5612130" cy="3623945"/>
+                    </a:xfrm>
+                    <a:prstGeom prst="rect">
+                      <a:avLst/>
+                    </a:prstGeom>
+                    <a:noFill/>
+                    <a:ln w="9525">
+                      <a:noFill/>
+                      <a:miter lim="800000"/>
+                      <a:headEnd/>
+                      <a:tailEnd/>
+                    </a:ln>
+                    <a:effectLst/>
+                  </pic:spPr>
+                </pic:pic>
+              </a:graphicData>
+            </a:graphic>
+          </wp:inline>
+        </w:drawing>
+      </w:r>
+    </w:p>
+    <w:p>
+      <w:pPr>
+        <w:pStyle w:val="Prrafodelista"/>
+        <w:numPr>
+          <w:ilvl w:val="0"/>
+          <w:numId w:val="5"/>
+        </w:numPr>
+        <w:spacing w:line="360" w:lineRule="auto"/>
+        <w:jc w:val="both"/>
+        <w:rPr>
+          <w:rFonts w:ascii="Algerian" w:hAnsi="Algerian" w:cs="Arial"/>
+          <w:b/>
+          <w:sz w:val="24"/>
+          <w:szCs w:val="24"/>
+          <w:lang w:val="es-BO"/>
+        </w:rPr>
+      </w:pPr>
+      <w:r>
+        <w:rPr>
+          <w:rFonts w:ascii="Algerian" w:hAnsi="Algerian" w:cs="Arial"/>
+          <w:b/>
+          <w:sz w:val="24"/>
+          <w:szCs w:val="24"/>
+          <w:lang w:val="es-BO"/>
+        </w:rPr>
+        <w:t>Product owner</w:t>
+      </w:r>
+    </w:p>
+    <w:p>
+      <w:pPr>
+        <w:pStyle w:val="Prrafodelista"/>
+        <w:spacing w:line="360" w:lineRule="auto"/>
+        <w:jc w:val="both"/>
+        <w:rPr>
+          <w:rFonts w:ascii="Arial" w:hAnsi="Arial" w:cs="Arial"/>
+          <w:sz w:val="24"/>
+          <w:szCs w:val="24"/>
+          <w:shd w:val="clear" w:color="auto" w:fill="FFFFFF"/>
+        </w:rPr>
+      </w:pPr>
+      <w:r>
+        <w:rPr>
+          <w:rFonts w:ascii="Arial" w:hAnsi="Arial" w:cs="Arial"/>
+          <w:noProof/>
+          <w:sz w:val="24"/>
+          <w:szCs w:val="24"/>
+        </w:rPr>
+        <w:drawing>
+          <wp:anchor distT="0" distB="0" distL="114300" distR="114300" simplePos="0" relativeHeight="251659264" behindDoc="0" locked="0" layoutInCell="1" allowOverlap="1" wp14:anchorId="2D123FCE">
+            <wp:simplePos x="0" y="0"/>
+            <wp:positionH relativeFrom="column">
+              <wp:posOffset>4715060</wp:posOffset>
+            </wp:positionH>
+            <wp:positionV relativeFrom="paragraph">
+              <wp:posOffset>7790</wp:posOffset>
+            </wp:positionV>
+            <wp:extent cx="1390650" cy="1619250"/>
+            <wp:effectExtent l="0" t="0" r="0" b="0"/>
+            <wp:wrapThrough wrapText="bothSides">
+              <wp:wrapPolygon edited="0">
+                <wp:start x="0" y="0"/>
+                <wp:lineTo x="0" y="21346"/>
+                <wp:lineTo x="21304" y="21346"/>
+                <wp:lineTo x="21304" y="0"/>
+                <wp:lineTo x="0" y="0"/>
+              </wp:wrapPolygon>
+            </wp:wrapThrough>
+            <wp:docPr id="3075" name="Picture 3"/>
+            <wp:cNvGraphicFramePr>
+              <a:graphicFrameLocks xmlns:a="http://schemas.openxmlformats.org/drawingml/2006/main" noChangeAspect="1"/>
+            </wp:cNvGraphicFramePr>
+            <a:graphic xmlns:a="http://schemas.openxmlformats.org/drawingml/2006/main">
+              <a:graphicData uri="http://schemas.openxmlformats.org/drawingml/2006/picture">
+                <pic:pic xmlns:pic="http://schemas.openxmlformats.org/drawingml/2006/picture">
+                  <pic:nvPicPr>
+                    <pic:cNvPr id="3075" name="Picture 3"/>
+                    <pic:cNvPicPr>
+                      <a:picLocks noChangeAspect="1" noChangeArrowheads="1"/>
+                    </pic:cNvPicPr>
+                  </pic:nvPicPr>
+                  <pic:blipFill>
+                    <a:blip r:embed="rId13">
+                      <a:extLst>
+                        <a:ext uri="{28A0092B-C50C-407E-A947-70E740481C1C}">
+                          <a14:useLocalDpi xmlns:a14="http://schemas.microsoft.com/office/drawing/2010/main" val="0"/>
+                        </a:ext>
+                      </a:extLst>
+                    </a:blip>
+                    <a:srcRect/>
+                    <a:stretch>
+                      <a:fillRect/>
+                    </a:stretch>
+                  </pic:blipFill>
+                  <pic:spPr bwMode="auto">
+                    <a:xfrm>
+                      <a:off x="0" y="0"/>
+                      <a:ext cx="1390650" cy="1619250"/>
+                    </a:xfrm>
+                    <a:prstGeom prst="rect">
+                      <a:avLst/>
+                    </a:prstGeom>
+                    <a:noFill/>
+                    <a:ln w="9525">
+                      <a:noFill/>
+                      <a:miter lim="800000"/>
+                      <a:headEnd/>
+                      <a:tailEnd/>
+                    </a:ln>
+                    <a:effectLst/>
+                  </pic:spPr>
+                </pic:pic>
+              </a:graphicData>
+            </a:graphic>
+            <wp14:sizeRelH relativeFrom="page">
+              <wp14:pctWidth>0</wp14:pctWidth>
+            </wp14:sizeRelH>
+            <wp14:sizeRelV relativeFrom="page">
+              <wp14:pctHeight>0</wp14:pctHeight>
+            </wp14:sizeRelV>
+          </wp:anchor>
+        </w:drawing>
+      </w:r>
+      <w:r>
+        <w:rPr>
+          <w:rFonts w:ascii="Arial" w:hAnsi="Arial" w:cs="Arial"/>
+          <w:sz w:val="24"/>
+          <w:szCs w:val="24"/>
+          <w:shd w:val="clear" w:color="auto" w:fill="FFFFFF"/>
+        </w:rPr>
+        <w:t>El </w:t>
+      </w:r>
+      <w:r>
+        <w:rPr>
+          <w:rFonts w:ascii="Arial" w:hAnsi="Arial" w:cs="Arial"/>
+          <w:i/>
+          <w:iCs/>
+          <w:sz w:val="24"/>
+          <w:szCs w:val="24"/>
+          <w:shd w:val="clear" w:color="auto" w:fill="FFFFFF"/>
+        </w:rPr>
+        <w:t>Product Owner</w:t>
+      </w:r>
+      <w:r>
+        <w:rPr>
+          <w:rFonts w:ascii="Arial" w:hAnsi="Arial" w:cs="Arial"/>
+          <w:sz w:val="24"/>
+          <w:szCs w:val="24"/>
+          <w:shd w:val="clear" w:color="auto" w:fill="FFFFFF"/>
+        </w:rPr>
+        <w:t> se asegura de que el equipo Scrum trabaje de forma adecuada desde la perspectiva del negocio. El Product Owner ayuda al usuario a escribir las </w:t>
+      </w:r>
+      <w:hyperlink r:id="rId14" w:tooltip="Historias de usuario" w:history="1">
+        <w:r>
+          <w:rPr>
+            <w:rStyle w:val="Hipervnculo"/>
+            <w:rFonts w:ascii="Arial" w:hAnsi="Arial" w:cs="Arial"/>
+            <w:color w:val="auto"/>
+            <w:sz w:val="24"/>
+            <w:szCs w:val="24"/>
+            <w:shd w:val="clear" w:color="auto" w:fill="FFFFFF"/>
+          </w:rPr>
+          <w:t>historias de usuario</w:t>
+        </w:r>
+      </w:hyperlink>
+      <w:r>
+        <w:rPr>
+          <w:rFonts w:ascii="Arial" w:hAnsi="Arial" w:cs="Arial"/>
+          <w:sz w:val="24"/>
+          <w:szCs w:val="24"/>
+          <w:shd w:val="clear" w:color="auto" w:fill="FFFFFF"/>
+        </w:rPr>
+        <w:t>, las prioriza, y las coloca en el </w:t>
+      </w:r>
+      <w:hyperlink r:id="rId15" w:tooltip="Scrum (development) (aún no redactado)" w:history="1">
+        <w:r>
+          <w:rPr>
+            <w:rStyle w:val="Hipervnculo"/>
+            <w:rFonts w:ascii="Arial" w:hAnsi="Arial" w:cs="Arial"/>
+            <w:color w:val="auto"/>
+            <w:sz w:val="24"/>
+            <w:szCs w:val="24"/>
+            <w:shd w:val="clear" w:color="auto" w:fill="FFFFFF"/>
+          </w:rPr>
+          <w:t>Product Backlog</w:t>
+        </w:r>
+      </w:hyperlink>
+      <w:r>
+        <w:rPr>
+          <w:rFonts w:ascii="Arial" w:hAnsi="Arial" w:cs="Arial"/>
+          <w:sz w:val="24"/>
+          <w:szCs w:val="24"/>
+          <w:shd w:val="clear" w:color="auto" w:fill="FFFFFF"/>
+        </w:rPr>
+        <w:t>.</w:t>
+      </w:r>
+    </w:p>
+    <w:p>
+      <w:pPr>
+        <w:pStyle w:val="Prrafodelista"/>
+        <w:spacing w:line="360" w:lineRule="auto"/>
+        <w:jc w:val="both"/>
+        <w:rPr>
+          <w:rFonts w:ascii="Algerian" w:hAnsi="Algerian" w:cs="Arial"/>
+          <w:b/>
+          <w:sz w:val="24"/>
+          <w:szCs w:val="24"/>
+          <w:lang w:val="es-BO"/>
+        </w:rPr>
+      </w:pPr>
+    </w:p>
+    <w:p>
+      <w:pPr>
+        <w:pStyle w:val="Prrafodelista"/>
+        <w:numPr>
+          <w:ilvl w:val="0"/>
+          <w:numId w:val="10"/>
+        </w:numPr>
+        <w:spacing w:line="360" w:lineRule="auto"/>
+        <w:jc w:val="both"/>
+        <w:rPr>
+          <w:rFonts w:ascii="Arial" w:hAnsi="Arial" w:cs="Arial"/>
+          <w:sz w:val="24"/>
+          <w:szCs w:val="24"/>
+          <w:lang w:val="es-BO"/>
+        </w:rPr>
+      </w:pPr>
+      <w:r>
+        <w:rPr>
+          <w:rFonts w:ascii="Arial" w:hAnsi="Arial" w:cs="Arial"/>
+          <w:sz w:val="24"/>
+          <w:szCs w:val="24"/>
+          <w:lang w:val="es-BO"/>
+        </w:rPr>
+        <w:t>Responsable de la visión de producto y la gestión económica de su desarrollo</w:t>
+      </w:r>
+    </w:p>
+    <w:p>
+      <w:pPr>
+        <w:pStyle w:val="Prrafodelista"/>
+        <w:numPr>
+          <w:ilvl w:val="0"/>
+          <w:numId w:val="10"/>
+        </w:numPr>
+        <w:spacing w:line="360" w:lineRule="auto"/>
+        <w:jc w:val="both"/>
+        <w:rPr>
+          <w:rFonts w:ascii="Arial" w:hAnsi="Arial" w:cs="Arial"/>
+          <w:sz w:val="24"/>
+          <w:szCs w:val="24"/>
+          <w:lang w:val="es-BO"/>
+        </w:rPr>
+      </w:pPr>
+      <w:r>
+        <w:rPr>
+          <w:rFonts w:ascii="Arial" w:hAnsi="Arial" w:cs="Arial"/>
+          <w:sz w:val="24"/>
+          <w:szCs w:val="24"/>
+          <w:lang w:val="es-BO"/>
+        </w:rPr>
+        <w:t>Nexo de conexión entre equipo de desarrollo y stakeholders, clientes y usuarios.</w:t>
+      </w:r>
+    </w:p>
+    <w:p>
+      <w:pPr>
+        <w:pStyle w:val="Prrafodelista"/>
+        <w:numPr>
+          <w:ilvl w:val="0"/>
+          <w:numId w:val="10"/>
+        </w:numPr>
+        <w:spacing w:line="360" w:lineRule="auto"/>
+        <w:jc w:val="both"/>
+        <w:rPr>
+          <w:rFonts w:ascii="Arial" w:hAnsi="Arial" w:cs="Arial"/>
+          <w:sz w:val="24"/>
+          <w:szCs w:val="24"/>
+          <w:lang w:val="es-BO"/>
+        </w:rPr>
+      </w:pPr>
+      <w:r>
+        <w:rPr>
+          <w:rFonts w:ascii="Arial" w:hAnsi="Arial" w:cs="Arial"/>
+          <w:sz w:val="24"/>
+          <w:szCs w:val="24"/>
+          <w:lang w:val="es-BO"/>
+        </w:rPr>
+        <w:lastRenderedPageBreak/>
+        <w:t xml:space="preserve">Decide </w:t>
+      </w:r>
+      <w:r>
+        <w:rPr>
+          <w:rFonts w:ascii="Arial" w:hAnsi="Arial" w:cs="Arial"/>
+          <w:sz w:val="24"/>
+          <w:szCs w:val="24"/>
+          <w:lang w:val="es-BO"/>
+        </w:rPr>
+        <w:t>qué</w:t>
+      </w:r>
+      <w:r>
+        <w:rPr>
+          <w:rFonts w:ascii="Arial" w:hAnsi="Arial" w:cs="Arial"/>
+          <w:sz w:val="24"/>
+          <w:szCs w:val="24"/>
+          <w:lang w:val="es-BO"/>
+        </w:rPr>
+        <w:t xml:space="preserve"> características y funcionalidades ha de tener el sistema en desarrollo y el orden en que deben ser implementadas (Product backlog) y las valida</w:t>
+      </w:r>
+    </w:p>
+    <w:p>
+      <w:pPr>
+        <w:pStyle w:val="Prrafodelista"/>
+        <w:numPr>
+          <w:ilvl w:val="0"/>
+          <w:numId w:val="10"/>
+        </w:numPr>
+        <w:spacing w:line="360" w:lineRule="auto"/>
+        <w:jc w:val="both"/>
+        <w:rPr>
+          <w:rFonts w:ascii="Arial" w:hAnsi="Arial" w:cs="Arial"/>
+          <w:sz w:val="24"/>
+          <w:szCs w:val="24"/>
+          <w:lang w:val="es-BO"/>
+        </w:rPr>
+      </w:pPr>
+      <w:r>
+        <w:rPr>
+          <w:rFonts w:ascii="Arial" w:hAnsi="Arial" w:cs="Arial"/>
+          <w:sz w:val="24"/>
+          <w:szCs w:val="24"/>
+          <w:lang w:val="es-BO"/>
+        </w:rPr>
+        <w:t>Participa activamente en el equipo Scrum</w:t>
+      </w:r>
+      <w:r>
+        <w:rPr>
+          <w:rFonts w:ascii="Arial" w:hAnsi="Arial" w:cs="Arial"/>
+          <w:sz w:val="24"/>
+          <w:szCs w:val="24"/>
+          <w:lang w:val="es-BO"/>
+        </w:rPr>
+        <w:t>.</w:t>
+      </w:r>
+    </w:p>
+    <w:p>
+      <w:pPr>
+        <w:pStyle w:val="Prrafodelista"/>
+        <w:spacing w:line="360" w:lineRule="auto"/>
+        <w:jc w:val="both"/>
+        <w:rPr>
+          <w:rFonts w:ascii="Arial" w:hAnsi="Arial" w:cs="Arial"/>
+          <w:sz w:val="24"/>
+          <w:szCs w:val="24"/>
+          <w:lang w:val="es-BO"/>
+        </w:rPr>
+      </w:pPr>
+    </w:p>
+    <w:p>
+      <w:pPr>
+        <w:pStyle w:val="Prrafodelista"/>
+        <w:spacing w:line="360" w:lineRule="auto"/>
+        <w:jc w:val="both"/>
+        <w:rPr>
+          <w:rFonts w:ascii="Arial" w:hAnsi="Arial" w:cs="Arial"/>
+          <w:sz w:val="24"/>
+          <w:szCs w:val="24"/>
+          <w:lang w:val="es-BO"/>
+        </w:rPr>
+      </w:pPr>
+    </w:p>
+    <w:p>
+      <w:pPr>
+        <w:pStyle w:val="Prrafodelista"/>
+        <w:spacing w:line="360" w:lineRule="auto"/>
+        <w:jc w:val="both"/>
+        <w:rPr>
+          <w:rFonts w:ascii="Arial" w:hAnsi="Arial" w:cs="Arial"/>
+          <w:sz w:val="24"/>
+          <w:szCs w:val="24"/>
+          <w:lang w:val="es-BO"/>
+        </w:rPr>
+      </w:pPr>
+    </w:p>
+    <w:p>
+      <w:pPr>
+        <w:numPr>
+          <w:ilvl w:val="0"/>
+          <w:numId w:val="5"/>
+        </w:numPr>
+        <w:spacing w:line="360" w:lineRule="auto"/>
+        <w:jc w:val="both"/>
+        <w:rPr>
+          <w:rFonts w:ascii="Algerian" w:hAnsi="Algerian" w:cs="Arial"/>
+          <w:b/>
+          <w:sz w:val="28"/>
+          <w:szCs w:val="24"/>
+          <w:lang w:val="es-BO"/>
+        </w:rPr>
+      </w:pPr>
+      <w:r>
+        <w:rPr>
+          <w:rFonts w:ascii="Algerian" w:hAnsi="Algerian" w:cs="Arial"/>
+          <w:b/>
+          <w:sz w:val="28"/>
+          <w:szCs w:val="24"/>
+          <w:lang w:val="es-BO"/>
+        </w:rPr>
+        <w:t>Scrum</w:t>
+      </w:r>
+      <w:r>
+        <w:rPr>
+          <w:rFonts w:ascii="Algerian" w:hAnsi="Algerian" w:cs="Arial"/>
+          <w:b/>
+          <w:sz w:val="28"/>
+          <w:szCs w:val="24"/>
+          <w:lang w:val="es-BO"/>
+        </w:rPr>
+        <w:t xml:space="preserve"> </w:t>
+      </w:r>
+      <w:r>
+        <w:rPr>
+          <w:rFonts w:ascii="Algerian" w:hAnsi="Algerian" w:cs="Arial"/>
+          <w:b/>
+          <w:sz w:val="28"/>
+          <w:szCs w:val="24"/>
+          <w:lang w:val="es-BO"/>
+        </w:rPr>
+        <w:t>Master</w:t>
+      </w:r>
+    </w:p>
+    <w:p>
+      <w:pPr>
+        <w:spacing w:after="0" w:line="240" w:lineRule="auto"/>
+        <w:ind w:left="720"/>
+        <w:jc w:val="both"/>
+        <w:rPr>
+          <w:rFonts w:ascii="Arial" w:hAnsi="Arial" w:cs="Arial"/>
+          <w:szCs w:val="24"/>
+          <w:lang w:val="es-BO"/>
+        </w:rPr>
+      </w:pPr>
+      <w:r>
+        <w:rPr>
+          <w:rFonts w:ascii="Algerian" w:hAnsi="Algerian" w:cs="Arial"/>
+          <w:b/>
+          <w:noProof/>
+          <w:sz w:val="24"/>
+          <w:szCs w:val="24"/>
+        </w:rPr>
+        <w:drawing>
+          <wp:anchor distT="0" distB="0" distL="114300" distR="114300" simplePos="0" relativeHeight="251661312" behindDoc="0" locked="0" layoutInCell="1" allowOverlap="1" wp14:anchorId="6A938D31" wp14:editId="399C8D8F">
+            <wp:simplePos x="0" y="0"/>
+            <wp:positionH relativeFrom="margin">
+              <wp:posOffset>4477973</wp:posOffset>
+            </wp:positionH>
+            <wp:positionV relativeFrom="paragraph">
+              <wp:posOffset>90402</wp:posOffset>
+            </wp:positionV>
+            <wp:extent cx="1074420" cy="1235075"/>
+            <wp:effectExtent l="0" t="0" r="0" b="3175"/>
+            <wp:wrapThrough wrapText="bothSides">
+              <wp:wrapPolygon edited="0">
+                <wp:start x="0" y="0"/>
+                <wp:lineTo x="0" y="21322"/>
+                <wp:lineTo x="21064" y="21322"/>
+                <wp:lineTo x="21064" y="0"/>
+                <wp:lineTo x="0" y="0"/>
+              </wp:wrapPolygon>
+            </wp:wrapThrough>
+            <wp:docPr id="5122" name="Picture 2"/>
+            <wp:cNvGraphicFramePr>
+              <a:graphicFrameLocks xmlns:a="http://schemas.openxmlformats.org/drawingml/2006/main" noChangeAspect="1"/>
+            </wp:cNvGraphicFramePr>
+            <a:graphic xmlns:a="http://schemas.openxmlformats.org/drawingml/2006/main">
+              <a:graphicData uri="http://schemas.openxmlformats.org/drawingml/2006/picture">
+                <pic:pic xmlns:pic="http://schemas.openxmlformats.org/drawingml/2006/picture">
+                  <pic:nvPicPr>
+                    <pic:cNvPr id="5122" name="Picture 2"/>
+                    <pic:cNvPicPr>
+                      <a:picLocks noChangeAspect="1" noChangeArrowheads="1"/>
+                    </pic:cNvPicPr>
+                  </pic:nvPicPr>
+                  <pic:blipFill>
+                    <a:blip r:embed="rId16">
+                      <a:extLst>
+                        <a:ext uri="{28A0092B-C50C-407E-A947-70E740481C1C}">
+                          <a14:useLocalDpi xmlns:a14="http://schemas.microsoft.com/office/drawing/2010/main" val="0"/>
+                        </a:ext>
+                      </a:extLst>
+                    </a:blip>
+                    <a:srcRect/>
+                    <a:stretch>
+                      <a:fillRect/>
+                    </a:stretch>
+                  </pic:blipFill>
+                  <pic:spPr bwMode="auto">
+                    <a:xfrm>
+                      <a:off x="0" y="0"/>
+                      <a:ext cx="1074420" cy="1235075"/>
+                    </a:xfrm>
+                    <a:prstGeom prst="rect">
+                      <a:avLst/>
+                    </a:prstGeom>
+                    <a:noFill/>
+                    <a:ln w="9525">
+                      <a:noFill/>
+                      <a:miter lim="800000"/>
+                      <a:headEnd/>
+                      <a:tailEnd/>
+                    </a:ln>
+                    <a:effectLst/>
+                  </pic:spPr>
+                </pic:pic>
+              </a:graphicData>
+            </a:graphic>
+            <wp14:sizeRelH relativeFrom="page">
+              <wp14:pctWidth>0</wp14:pctWidth>
+            </wp14:sizeRelH>
+            <wp14:sizeRelV relativeFrom="page">
+              <wp14:pctHeight>0</wp14:pctHeight>
+            </wp14:sizeRelV>
+          </wp:anchor>
+        </w:drawing>
+      </w:r>
+      <w:r>
+        <w:rPr>
+          <w:rFonts w:ascii="Arial" w:hAnsi="Arial" w:cs="Arial"/>
+          <w:szCs w:val="24"/>
+          <w:lang w:val="es-BO"/>
+        </w:rPr>
+        <w:t>El Scrum Master es el responsable de asegurar que Scrum se entienda y se adopte. Los Scrum Masters hacen esto asegurándose de que el Equipo Scrum trabaja ajustándose a la teoría, prácticas y reglas de Scrum. El Scrum Master es un líder que está al servicio del Equipo Scrum. El Scrum Master ayuda a las personas externas al Equipo Scrum a entender qué interacciones con el Equipo Scrum pueden ser útiles y cuáles no. El Scrum Master ayuda a todos a modificar estas interacciones para maximizar el valor creado por el Equipo Scrum.</w:t>
+      </w:r>
+    </w:p>
+    <w:p>
+      <w:pPr>
+        <w:spacing w:after="0" w:line="240" w:lineRule="auto"/>
+        <w:ind w:left="720"/>
+        <w:jc w:val="both"/>
+        <w:rPr>
+          <w:b/>
+        </w:rPr>
+      </w:pPr>
+      <w:r>
+        <w:rPr>
+          <w:b/>
+        </w:rPr>
+        <w:t xml:space="preserve">El Servicio del Scrum Master al </w:t>
+      </w:r>
+      <w:proofErr w:type="spellStart"/>
+      <w:r>
+        <w:rPr>
+          <w:b/>
+        </w:rPr>
+        <w:t>Dueño</w:t>
+      </w:r>
+      <w:proofErr w:type="spellEnd"/>
+      <w:r>
+        <w:rPr>
+          <w:b/>
+        </w:rPr>
+        <w:t xml:space="preserve"> de </w:t>
+      </w:r>
+      <w:proofErr w:type="spellStart"/>
+      <w:r>
+        <w:rPr>
+          <w:b/>
+        </w:rPr>
+        <w:t>Producto</w:t>
+      </w:r>
+      <w:proofErr w:type="spellEnd"/>
+    </w:p>
+    <w:p>
+      <w:pPr>
+        <w:spacing w:after="0" w:line="240" w:lineRule="auto"/>
+        <w:jc w:val="both"/>
+      </w:pPr>
+      <w:r>
+        <w:t xml:space="preserve">             El Scrum Master da </w:t>
+      </w:r>
+      <w:proofErr w:type="spellStart"/>
+      <w:r>
+        <w:t>servicio</w:t>
+      </w:r>
+      <w:proofErr w:type="spellEnd"/>
+      <w:r>
+        <w:t xml:space="preserve"> al </w:t>
+      </w:r>
+      <w:proofErr w:type="spellStart"/>
+      <w:r>
+        <w:t>Dueño</w:t>
+      </w:r>
+      <w:proofErr w:type="spellEnd"/>
+      <w:r>
+        <w:t xml:space="preserve"> de </w:t>
+      </w:r>
+      <w:proofErr w:type="spellStart"/>
+      <w:r>
+        <w:t>Producto</w:t>
+      </w:r>
+      <w:proofErr w:type="spellEnd"/>
+      <w:r>
+        <w:t xml:space="preserve"> de </w:t>
+      </w:r>
+      <w:proofErr w:type="spellStart"/>
+      <w:r>
+        <w:t>varias</w:t>
+      </w:r>
+      <w:proofErr w:type="spellEnd"/>
+      <w:r>
+        <w:t xml:space="preserve"> </w:t>
+      </w:r>
+      <w:proofErr w:type="spellStart"/>
+      <w:r>
+        <w:t>formas</w:t>
+      </w:r>
+      <w:proofErr w:type="spellEnd"/>
+      <w:r>
+        <w:t xml:space="preserve">, </w:t>
+      </w:r>
+      <w:proofErr w:type="spellStart"/>
+      <w:r>
+        <w:t>incluyendo</w:t>
+      </w:r>
+      <w:proofErr w:type="spellEnd"/>
+      <w:r>
+        <w:t xml:space="preserve">: </w:t>
+      </w:r>
+    </w:p>
+    <w:p>
+      <w:pPr>
+        <w:pStyle w:val="Prrafodelista"/>
+        <w:numPr>
+          <w:ilvl w:val="0"/>
+          <w:numId w:val="20"/>
+        </w:numPr>
+        <w:spacing w:after="0" w:line="240" w:lineRule="auto"/>
+        <w:jc w:val="both"/>
+      </w:pPr>
+      <w:proofErr w:type="spellStart"/>
+      <w:r>
+        <w:t>Encontrar</w:t>
+      </w:r>
+      <w:proofErr w:type="spellEnd"/>
+      <w:r>
+        <w:t xml:space="preserve"> </w:t>
+      </w:r>
+      <w:proofErr w:type="spellStart"/>
+      <w:r>
+        <w:t>técnicas</w:t>
+      </w:r>
+      <w:proofErr w:type="spellEnd"/>
+      <w:r>
+        <w:t xml:space="preserve"> para </w:t>
+      </w:r>
+      <w:proofErr w:type="spellStart"/>
+      <w:r>
+        <w:t>gestionar</w:t>
+      </w:r>
+      <w:proofErr w:type="spellEnd"/>
+      <w:r>
+        <w:t xml:space="preserve"> la Lista de </w:t>
+      </w:r>
+      <w:proofErr w:type="spellStart"/>
+      <w:r>
+        <w:t>Producto</w:t>
+      </w:r>
+      <w:proofErr w:type="spellEnd"/>
+      <w:r>
+        <w:t xml:space="preserve"> de </w:t>
+      </w:r>
+      <w:proofErr w:type="spellStart"/>
+      <w:r>
+        <w:t>manera</w:t>
+      </w:r>
+      <w:proofErr w:type="spellEnd"/>
+      <w:r>
+        <w:t xml:space="preserve"> </w:t>
+      </w:r>
+      <w:proofErr w:type="spellStart"/>
+      <w:r>
+        <w:t>efectiva</w:t>
+      </w:r>
+      <w:proofErr w:type="spellEnd"/>
+      <w:r>
+        <w:t xml:space="preserve">; </w:t>
+      </w:r>
+    </w:p>
+    <w:p>
+      <w:pPr>
+        <w:pStyle w:val="Prrafodelista"/>
+        <w:numPr>
+          <w:ilvl w:val="0"/>
+          <w:numId w:val="20"/>
+        </w:numPr>
+        <w:spacing w:after="0" w:line="240" w:lineRule="auto"/>
+        <w:jc w:val="both"/>
+      </w:pPr>
+      <w:proofErr w:type="spellStart"/>
+      <w:r>
+        <w:t>Ayudar</w:t>
+      </w:r>
+      <w:proofErr w:type="spellEnd"/>
+      <w:r>
+        <w:t xml:space="preserve"> al </w:t>
+      </w:r>
+      <w:proofErr w:type="spellStart"/>
+      <w:r>
+        <w:t>Equipo</w:t>
+      </w:r>
+      <w:proofErr w:type="spellEnd"/>
+      <w:r>
+        <w:t xml:space="preserve"> Scrum </w:t>
+      </w:r>
+      <w:proofErr w:type="gramStart"/>
+      <w:r>
+        <w:t>a</w:t>
+      </w:r>
+      <w:proofErr w:type="gramEnd"/>
+      <w:r>
+        <w:t xml:space="preserve"> </w:t>
+      </w:r>
+      <w:proofErr w:type="spellStart"/>
+      <w:r>
+        <w:t>entender</w:t>
+      </w:r>
+      <w:proofErr w:type="spellEnd"/>
+      <w:r>
+        <w:t xml:space="preserve"> la </w:t>
+      </w:r>
+      <w:proofErr w:type="spellStart"/>
+      <w:r>
+        <w:t>necesidad</w:t>
+      </w:r>
+      <w:proofErr w:type="spellEnd"/>
+      <w:r>
+        <w:t xml:space="preserve"> de </w:t>
+      </w:r>
+      <w:proofErr w:type="spellStart"/>
+      <w:r>
+        <w:t>contar</w:t>
+      </w:r>
+      <w:proofErr w:type="spellEnd"/>
+      <w:r>
+        <w:t xml:space="preserve"> con </w:t>
+      </w:r>
+      <w:proofErr w:type="spellStart"/>
+      <w:r>
+        <w:t>elementos</w:t>
+      </w:r>
+      <w:proofErr w:type="spellEnd"/>
+      <w:r>
+        <w:t xml:space="preserve"> de Lista de </w:t>
+      </w:r>
+      <w:proofErr w:type="spellStart"/>
+      <w:r>
+        <w:t>Producto</w:t>
+      </w:r>
+      <w:proofErr w:type="spellEnd"/>
+      <w:r>
+        <w:t xml:space="preserve"> claros y </w:t>
+      </w:r>
+      <w:proofErr w:type="spellStart"/>
+      <w:r>
+        <w:t>concisos</w:t>
+      </w:r>
+      <w:proofErr w:type="spellEnd"/>
+      <w:r>
+        <w:t xml:space="preserve">; </w:t>
+      </w:r>
+    </w:p>
+    <w:p>
+      <w:pPr>
+        <w:pStyle w:val="Prrafodelista"/>
+        <w:numPr>
+          <w:ilvl w:val="0"/>
+          <w:numId w:val="20"/>
+        </w:numPr>
+        <w:spacing w:after="0" w:line="240" w:lineRule="auto"/>
+        <w:jc w:val="both"/>
+      </w:pPr>
+      <w:proofErr w:type="spellStart"/>
+      <w:r>
+        <w:t>Entender</w:t>
+      </w:r>
+      <w:proofErr w:type="spellEnd"/>
+      <w:r>
+        <w:t xml:space="preserve"> la </w:t>
+      </w:r>
+      <w:proofErr w:type="spellStart"/>
+      <w:r>
+        <w:t>planificación</w:t>
+      </w:r>
+      <w:proofErr w:type="spellEnd"/>
+      <w:r>
+        <w:t xml:space="preserve"> del </w:t>
+      </w:r>
+      <w:proofErr w:type="spellStart"/>
+      <w:r>
+        <w:t>producto</w:t>
+      </w:r>
+      <w:proofErr w:type="spellEnd"/>
+      <w:r>
+        <w:t xml:space="preserve"> </w:t>
+      </w:r>
+      <w:proofErr w:type="spellStart"/>
+      <w:r>
+        <w:t>en</w:t>
+      </w:r>
+      <w:proofErr w:type="spellEnd"/>
+      <w:r>
+        <w:t xml:space="preserve"> un </w:t>
+      </w:r>
+      <w:proofErr w:type="spellStart"/>
+      <w:r>
+        <w:t>entorno</w:t>
+      </w:r>
+      <w:proofErr w:type="spellEnd"/>
+      <w:r>
+        <w:t xml:space="preserve"> </w:t>
+      </w:r>
+      <w:proofErr w:type="spellStart"/>
+      <w:r>
+        <w:t>empírico</w:t>
+      </w:r>
+      <w:proofErr w:type="spellEnd"/>
+      <w:r>
+        <w:t xml:space="preserve">; </w:t>
+      </w:r>
+    </w:p>
+    <w:p>
+      <w:pPr>
+        <w:pStyle w:val="Prrafodelista"/>
+        <w:numPr>
+          <w:ilvl w:val="0"/>
+          <w:numId w:val="20"/>
+        </w:numPr>
+        <w:spacing w:after="0" w:line="240" w:lineRule="auto"/>
+        <w:jc w:val="both"/>
+      </w:pPr>
+      <w:proofErr w:type="spellStart"/>
+      <w:r>
+        <w:t>Asegurar</w:t>
+      </w:r>
+      <w:proofErr w:type="spellEnd"/>
+      <w:r>
+        <w:t xml:space="preserve"> que el </w:t>
+      </w:r>
+      <w:proofErr w:type="spellStart"/>
+      <w:r>
+        <w:t>Dueño</w:t>
+      </w:r>
+      <w:proofErr w:type="spellEnd"/>
+      <w:r>
+        <w:t xml:space="preserve"> de </w:t>
+      </w:r>
+      <w:proofErr w:type="spellStart"/>
+      <w:r>
+        <w:t>Producto</w:t>
+      </w:r>
+      <w:proofErr w:type="spellEnd"/>
+      <w:r>
+        <w:t xml:space="preserve"> </w:t>
+      </w:r>
+      <w:proofErr w:type="spellStart"/>
+      <w:r>
+        <w:t>conozca</w:t>
+      </w:r>
+      <w:proofErr w:type="spellEnd"/>
+      <w:r>
+        <w:t xml:space="preserve"> </w:t>
+      </w:r>
+      <w:proofErr w:type="spellStart"/>
+      <w:r>
+        <w:t>cómo</w:t>
+      </w:r>
+      <w:proofErr w:type="spellEnd"/>
+      <w:r>
+        <w:t xml:space="preserve"> </w:t>
+      </w:r>
+      <w:proofErr w:type="spellStart"/>
+      <w:r>
+        <w:t>ordenar</w:t>
+      </w:r>
+      <w:proofErr w:type="spellEnd"/>
+      <w:r>
+        <w:t xml:space="preserve"> la Lista de Producto para maximizar el valor;</w:t>
+      </w:r>
+    </w:p>
+    <w:p>
+      <w:pPr>
+        <w:pStyle w:val="Prrafodelista"/>
+        <w:numPr>
+          <w:ilvl w:val="0"/>
+          <w:numId w:val="20"/>
+        </w:numPr>
+        <w:spacing w:after="0" w:line="240" w:lineRule="auto"/>
+        <w:jc w:val="both"/>
+      </w:pPr>
+      <w:proofErr w:type="spellStart"/>
+      <w:r>
+        <w:t>Entender</w:t>
+      </w:r>
+      <w:proofErr w:type="spellEnd"/>
+      <w:r>
+        <w:t xml:space="preserve"> y </w:t>
+      </w:r>
+      <w:proofErr w:type="spellStart"/>
+      <w:r>
+        <w:t>practicar</w:t>
+      </w:r>
+      <w:proofErr w:type="spellEnd"/>
+      <w:r>
+        <w:t xml:space="preserve"> la </w:t>
+      </w:r>
+      <w:proofErr w:type="spellStart"/>
+      <w:r>
+        <w:t>agilidad</w:t>
+      </w:r>
+      <w:proofErr w:type="spellEnd"/>
+      <w:r>
+        <w:t>; y,</w:t>
+      </w:r>
+    </w:p>
+    <w:p>
+      <w:pPr>
+        <w:pStyle w:val="Prrafodelista"/>
+        <w:numPr>
+          <w:ilvl w:val="0"/>
+          <w:numId w:val="20"/>
+        </w:numPr>
+        <w:spacing w:after="0" w:line="240" w:lineRule="auto"/>
+        <w:jc w:val="both"/>
+      </w:pPr>
+      <w:proofErr w:type="spellStart"/>
+      <w:r>
+        <w:t>Facilitar</w:t>
+      </w:r>
+      <w:proofErr w:type="spellEnd"/>
+      <w:r>
+        <w:t xml:space="preserve"> los </w:t>
+      </w:r>
+      <w:proofErr w:type="spellStart"/>
+      <w:r>
+        <w:t>eventos</w:t>
+      </w:r>
+      <w:proofErr w:type="spellEnd"/>
+      <w:r>
+        <w:t xml:space="preserve"> de Scrum </w:t>
+      </w:r>
+      <w:proofErr w:type="spellStart"/>
+      <w:r>
+        <w:t>según</w:t>
+      </w:r>
+      <w:proofErr w:type="spellEnd"/>
+      <w:r>
+        <w:t xml:space="preserve"> se </w:t>
+      </w:r>
+      <w:proofErr w:type="spellStart"/>
+      <w:r>
+        <w:t>requiera</w:t>
+      </w:r>
+      <w:proofErr w:type="spellEnd"/>
+      <w:r>
+        <w:t xml:space="preserve"> o </w:t>
+      </w:r>
+      <w:proofErr w:type="spellStart"/>
+      <w:r>
+        <w:t>necesite</w:t>
+      </w:r>
+      <w:proofErr w:type="spellEnd"/>
+      <w:r>
+        <w:t>.</w:t>
+      </w:r>
+    </w:p>
+    <w:p>
+      <w:pPr>
+        <w:spacing w:after="0" w:line="240" w:lineRule="auto"/>
+        <w:ind w:left="720"/>
+        <w:jc w:val="both"/>
+        <w:rPr>
+          <w:b/>
+        </w:rPr>
+      </w:pPr>
+      <w:r>
+        <w:rPr>
+          <w:b/>
+        </w:rPr>
+        <w:t xml:space="preserve">El Servicio del Scrum Master al Equipo de Desarrollo </w:t>
+      </w:r>
+    </w:p>
+    <w:p>
+      <w:pPr>
+        <w:spacing w:after="0" w:line="240" w:lineRule="auto"/>
+        <w:ind w:left="720"/>
+        <w:jc w:val="both"/>
+      </w:pPr>
+      <w:r>
+        <w:t xml:space="preserve">El Scrum Master da servicio al Equipo de </w:t>
+      </w:r>
+      <w:proofErr w:type="spellStart"/>
+      <w:r>
+        <w:t>Desarrollo</w:t>
+      </w:r>
+      <w:proofErr w:type="spellEnd"/>
+      <w:r>
+        <w:t xml:space="preserve"> de </w:t>
+      </w:r>
+      <w:proofErr w:type="spellStart"/>
+      <w:r>
+        <w:t>varias</w:t>
+      </w:r>
+      <w:proofErr w:type="spellEnd"/>
+      <w:r>
+        <w:t xml:space="preserve"> </w:t>
+      </w:r>
+      <w:proofErr w:type="spellStart"/>
+      <w:r>
+        <w:t>formas</w:t>
+      </w:r>
+      <w:proofErr w:type="spellEnd"/>
+      <w:r>
+        <w:t xml:space="preserve">, </w:t>
+      </w:r>
+      <w:proofErr w:type="spellStart"/>
+      <w:r>
+        <w:t>incluyendo</w:t>
+      </w:r>
+      <w:proofErr w:type="spellEnd"/>
+      <w:r>
+        <w:t>:</w:t>
+      </w:r>
+    </w:p>
+    <w:p>
+      <w:pPr>
+        <w:pStyle w:val="Prrafodelista"/>
+        <w:numPr>
+          <w:ilvl w:val="0"/>
+          <w:numId w:val="21"/>
+        </w:numPr>
+        <w:spacing w:after="0" w:line="240" w:lineRule="auto"/>
+        <w:jc w:val="both"/>
+      </w:pPr>
+      <w:proofErr w:type="spellStart"/>
+      <w:r>
+        <w:t>Guiar</w:t>
+      </w:r>
+      <w:proofErr w:type="spellEnd"/>
+      <w:r>
+        <w:t xml:space="preserve"> al </w:t>
+      </w:r>
+      <w:proofErr w:type="spellStart"/>
+      <w:r>
+        <w:t>Equipo</w:t>
+      </w:r>
+      <w:proofErr w:type="spellEnd"/>
+      <w:r>
+        <w:t xml:space="preserve"> de </w:t>
+      </w:r>
+      <w:proofErr w:type="spellStart"/>
+      <w:r>
+        <w:t>Desarrollo</w:t>
+      </w:r>
+      <w:proofErr w:type="spellEnd"/>
+      <w:r>
+        <w:t xml:space="preserve"> </w:t>
+      </w:r>
+      <w:proofErr w:type="spellStart"/>
+      <w:r>
+        <w:t>en</w:t>
+      </w:r>
+      <w:proofErr w:type="spellEnd"/>
+      <w:r>
+        <w:t xml:space="preserve"> ser </w:t>
+      </w:r>
+      <w:proofErr w:type="spellStart"/>
+      <w:r>
+        <w:t>autoorganizado</w:t>
+      </w:r>
+      <w:proofErr w:type="spellEnd"/>
+      <w:r>
+        <w:t xml:space="preserve"> y </w:t>
+      </w:r>
+      <w:proofErr w:type="spellStart"/>
+      <w:r>
+        <w:t>multifuncional</w:t>
+      </w:r>
+      <w:proofErr w:type="spellEnd"/>
+      <w:r>
+        <w:t xml:space="preserve">; </w:t>
+      </w:r>
+    </w:p>
+    <w:p>
+      <w:pPr>
+        <w:pStyle w:val="Prrafodelista"/>
+        <w:numPr>
+          <w:ilvl w:val="0"/>
+          <w:numId w:val="21"/>
+        </w:numPr>
+        <w:spacing w:after="0" w:line="240" w:lineRule="auto"/>
+        <w:jc w:val="both"/>
+      </w:pPr>
+      <w:proofErr w:type="spellStart"/>
+      <w:r>
+        <w:t>Ayudar</w:t>
+      </w:r>
+      <w:proofErr w:type="spellEnd"/>
+      <w:r>
+        <w:t xml:space="preserve"> al </w:t>
+      </w:r>
+      <w:proofErr w:type="spellStart"/>
+      <w:r>
+        <w:t>Equipo</w:t>
+      </w:r>
+      <w:proofErr w:type="spellEnd"/>
+      <w:r>
+        <w:t xml:space="preserve"> de </w:t>
+      </w:r>
+      <w:proofErr w:type="spellStart"/>
+      <w:r>
+        <w:t>Desarrollo</w:t>
+      </w:r>
+      <w:proofErr w:type="spellEnd"/>
+      <w:r>
+        <w:t xml:space="preserve"> a </w:t>
+      </w:r>
+      <w:proofErr w:type="spellStart"/>
+      <w:r>
+        <w:t>crear</w:t>
+      </w:r>
+      <w:proofErr w:type="spellEnd"/>
+      <w:r>
+        <w:t xml:space="preserve"> </w:t>
+      </w:r>
+      <w:proofErr w:type="spellStart"/>
+      <w:r>
+        <w:t>productos</w:t>
+      </w:r>
+      <w:proofErr w:type="spellEnd"/>
+      <w:r>
+        <w:t xml:space="preserve"> de alto valor;</w:t>
+      </w:r>
+    </w:p>
+    <w:p>
+      <w:pPr>
+        <w:pStyle w:val="Prrafodelista"/>
+        <w:numPr>
+          <w:ilvl w:val="0"/>
+          <w:numId w:val="21"/>
+        </w:numPr>
+        <w:spacing w:after="0" w:line="240" w:lineRule="auto"/>
+        <w:jc w:val="both"/>
+      </w:pPr>
+      <w:proofErr w:type="spellStart"/>
+      <w:r>
+        <w:t>Eliminar</w:t>
+      </w:r>
+      <w:proofErr w:type="spellEnd"/>
+      <w:r>
+        <w:t xml:space="preserve"> </w:t>
+      </w:r>
+      <w:proofErr w:type="spellStart"/>
+      <w:r>
+        <w:t>impedimentos</w:t>
+      </w:r>
+      <w:proofErr w:type="spellEnd"/>
+      <w:r>
+        <w:t xml:space="preserve"> para el </w:t>
+      </w:r>
+      <w:proofErr w:type="spellStart"/>
+      <w:r>
+        <w:t>progreso</w:t>
+      </w:r>
+      <w:proofErr w:type="spellEnd"/>
+      <w:r>
+        <w:t xml:space="preserve"> del </w:t>
+      </w:r>
+      <w:proofErr w:type="spellStart"/>
+      <w:r>
+        <w:t>Equipo</w:t>
+      </w:r>
+      <w:proofErr w:type="spellEnd"/>
+      <w:r>
+        <w:t xml:space="preserve"> de Desarrollo; </w:t>
+      </w:r>
+    </w:p>
+    <w:p>
+      <w:pPr>
+        <w:pStyle w:val="Prrafodelista"/>
+        <w:numPr>
+          <w:ilvl w:val="0"/>
+          <w:numId w:val="21"/>
+        </w:numPr>
+        <w:spacing w:after="0" w:line="240" w:lineRule="auto"/>
+        <w:jc w:val="both"/>
+      </w:pPr>
+      <w:proofErr w:type="spellStart"/>
+      <w:r>
+        <w:t>Facilitar</w:t>
+      </w:r>
+      <w:proofErr w:type="spellEnd"/>
+      <w:r>
+        <w:t xml:space="preserve"> los </w:t>
+      </w:r>
+      <w:proofErr w:type="spellStart"/>
+      <w:r>
+        <w:t>eventos</w:t>
+      </w:r>
+      <w:proofErr w:type="spellEnd"/>
+      <w:r>
+        <w:t xml:space="preserve"> de Scrum </w:t>
+      </w:r>
+      <w:proofErr w:type="spellStart"/>
+      <w:r>
+        <w:t>según</w:t>
+      </w:r>
+      <w:proofErr w:type="spellEnd"/>
+      <w:r>
+        <w:t xml:space="preserve"> se </w:t>
+      </w:r>
+      <w:proofErr w:type="spellStart"/>
+      <w:r>
+        <w:t>requiera</w:t>
+      </w:r>
+      <w:proofErr w:type="spellEnd"/>
+      <w:r>
+        <w:t xml:space="preserve"> o </w:t>
+      </w:r>
+      <w:proofErr w:type="spellStart"/>
+      <w:r>
+        <w:t>necesite</w:t>
+      </w:r>
+      <w:proofErr w:type="spellEnd"/>
+      <w:r>
+        <w:t xml:space="preserve">; y, </w:t>
+      </w:r>
+    </w:p>
+    <w:p>
+      <w:pPr>
+        <w:pStyle w:val="Prrafodelista"/>
+        <w:numPr>
+          <w:ilvl w:val="0"/>
+          <w:numId w:val="21"/>
+        </w:numPr>
+        <w:spacing w:after="0" w:line="240" w:lineRule="auto"/>
+        <w:jc w:val="both"/>
+      </w:pPr>
+      <w:proofErr w:type="spellStart"/>
+      <w:r>
+        <w:t>Guiar</w:t>
+      </w:r>
+      <w:proofErr w:type="spellEnd"/>
+      <w:r>
+        <w:t xml:space="preserve"> al </w:t>
+      </w:r>
+      <w:proofErr w:type="spellStart"/>
+      <w:r>
+        <w:t>Equipo</w:t>
+      </w:r>
+      <w:proofErr w:type="spellEnd"/>
+      <w:r>
+        <w:t xml:space="preserve"> de </w:t>
+      </w:r>
+      <w:proofErr w:type="spellStart"/>
+      <w:r>
+        <w:t>Desarrollo</w:t>
+      </w:r>
+      <w:proofErr w:type="spellEnd"/>
+      <w:r>
+        <w:t xml:space="preserve"> </w:t>
+      </w:r>
+      <w:proofErr w:type="spellStart"/>
+      <w:r>
+        <w:t>en</w:t>
+      </w:r>
+      <w:proofErr w:type="spellEnd"/>
+      <w:r>
+        <w:t xml:space="preserve"> </w:t>
+      </w:r>
+      <w:proofErr w:type="spellStart"/>
+      <w:r>
+        <w:t>entornos</w:t>
+      </w:r>
+      <w:proofErr w:type="spellEnd"/>
+      <w:r>
+        <w:t xml:space="preserve"> </w:t>
+      </w:r>
+      <w:proofErr w:type="spellStart"/>
+      <w:r>
+        <w:t>organizacionales</w:t>
+      </w:r>
+      <w:proofErr w:type="spellEnd"/>
+      <w:r>
+        <w:t xml:space="preserve"> </w:t>
+      </w:r>
+      <w:proofErr w:type="spellStart"/>
+      <w:r>
+        <w:t>en</w:t>
+      </w:r>
+      <w:proofErr w:type="spellEnd"/>
+      <w:r>
+        <w:t xml:space="preserve"> los que Scrum </w:t>
+      </w:r>
+      <w:proofErr w:type="spellStart"/>
+      <w:r>
+        <w:t>aún</w:t>
+      </w:r>
+      <w:proofErr w:type="spellEnd"/>
+      <w:r>
+        <w:t xml:space="preserve"> no </w:t>
+      </w:r>
+      <w:proofErr w:type="spellStart"/>
+      <w:r>
+        <w:t>haya</w:t>
+      </w:r>
+      <w:proofErr w:type="spellEnd"/>
+      <w:r>
+        <w:t xml:space="preserve"> </w:t>
+      </w:r>
+      <w:proofErr w:type="spellStart"/>
+      <w:r>
+        <w:t>sido</w:t>
+      </w:r>
+      <w:proofErr w:type="spellEnd"/>
+      <w:r>
+        <w:t xml:space="preserve"> </w:t>
+      </w:r>
+      <w:proofErr w:type="spellStart"/>
+      <w:r>
+        <w:t>adoptado</w:t>
+      </w:r>
+      <w:proofErr w:type="spellEnd"/>
+      <w:r>
+        <w:t xml:space="preserve"> y </w:t>
+      </w:r>
+      <w:proofErr w:type="spellStart"/>
+      <w:r>
+        <w:t>entendido</w:t>
+      </w:r>
+      <w:proofErr w:type="spellEnd"/>
+      <w:r>
+        <w:t xml:space="preserve"> por completo. </w:t>
+      </w:r>
+    </w:p>
+    <w:p>
+      <w:pPr>
+        <w:spacing w:after="0" w:line="240" w:lineRule="auto"/>
+        <w:ind w:left="720"/>
+        <w:jc w:val="both"/>
+        <w:rPr>
+          <w:b/>
+        </w:rPr>
+      </w:pPr>
+      <w:r>
+        <w:rPr>
+          <w:b/>
+        </w:rPr>
+        <w:t xml:space="preserve">El Servicio del Scrum Master a la </w:t>
+      </w:r>
+      <w:proofErr w:type="spellStart"/>
+      <w:r>
+        <w:rPr>
+          <w:b/>
+        </w:rPr>
+        <w:t>Organización</w:t>
+      </w:r>
+      <w:proofErr w:type="spellEnd"/>
+      <w:r>
+        <w:rPr>
+          <w:b/>
+        </w:rPr>
+        <w:t xml:space="preserve"> </w:t>
+      </w:r>
+    </w:p>
+    <w:p>
+      <w:pPr>
+        <w:spacing w:after="0" w:line="240" w:lineRule="auto"/>
+        <w:ind w:left="720"/>
+        <w:jc w:val="both"/>
+      </w:pPr>
+      <w:r>
+        <w:t xml:space="preserve">El Scrum Master da </w:t>
+      </w:r>
+      <w:proofErr w:type="spellStart"/>
+      <w:r>
+        <w:t>servicio</w:t>
+      </w:r>
+      <w:proofErr w:type="spellEnd"/>
+      <w:r>
+        <w:t xml:space="preserve"> a la </w:t>
+      </w:r>
+      <w:proofErr w:type="spellStart"/>
+      <w:r>
+        <w:t>organización</w:t>
+      </w:r>
+      <w:proofErr w:type="spellEnd"/>
+      <w:r>
+        <w:t xml:space="preserve"> de </w:t>
+      </w:r>
+      <w:proofErr w:type="spellStart"/>
+      <w:r>
+        <w:t>varias</w:t>
+      </w:r>
+      <w:proofErr w:type="spellEnd"/>
+      <w:r>
+        <w:t xml:space="preserve"> </w:t>
+      </w:r>
+      <w:proofErr w:type="spellStart"/>
+      <w:r>
+        <w:t>formas</w:t>
+      </w:r>
+      <w:proofErr w:type="spellEnd"/>
+      <w:r>
+        <w:t xml:space="preserve">, </w:t>
+      </w:r>
+      <w:proofErr w:type="spellStart"/>
+      <w:r>
+        <w:t>incluyendo</w:t>
+      </w:r>
+      <w:proofErr w:type="spellEnd"/>
+      <w:r>
+        <w:t>:</w:t>
+      </w:r>
+    </w:p>
+    <w:p>
+      <w:pPr>
+        <w:pStyle w:val="Prrafodelista"/>
+        <w:numPr>
+          <w:ilvl w:val="0"/>
+          <w:numId w:val="22"/>
+        </w:numPr>
+        <w:spacing w:after="0" w:line="240" w:lineRule="auto"/>
+        <w:jc w:val="both"/>
+      </w:pPr>
+      <w:proofErr w:type="spellStart"/>
+      <w:r>
+        <w:t>Liderar</w:t>
+      </w:r>
+      <w:proofErr w:type="spellEnd"/>
+      <w:r>
+        <w:t xml:space="preserve"> y </w:t>
+      </w:r>
+      <w:proofErr w:type="spellStart"/>
+      <w:r>
+        <w:t>guiar</w:t>
+      </w:r>
+      <w:proofErr w:type="spellEnd"/>
+      <w:r>
+        <w:t xml:space="preserve"> a la </w:t>
+      </w:r>
+      <w:proofErr w:type="spellStart"/>
+      <w:r>
+        <w:t>organización</w:t>
+      </w:r>
+      <w:proofErr w:type="spellEnd"/>
+      <w:r>
+        <w:t xml:space="preserve"> </w:t>
+      </w:r>
+      <w:proofErr w:type="spellStart"/>
+      <w:r>
+        <w:t>en</w:t>
+      </w:r>
+      <w:proofErr w:type="spellEnd"/>
+      <w:r>
+        <w:t xml:space="preserve"> la </w:t>
+      </w:r>
+      <w:proofErr w:type="spellStart"/>
+      <w:r>
+        <w:t>adopción</w:t>
+      </w:r>
+      <w:proofErr w:type="spellEnd"/>
+      <w:r>
+        <w:t xml:space="preserve"> de Scrum; </w:t>
+      </w:r>
+    </w:p>
+    <w:p>
+      <w:pPr>
+        <w:pStyle w:val="Prrafodelista"/>
+        <w:numPr>
+          <w:ilvl w:val="0"/>
+          <w:numId w:val="22"/>
+        </w:numPr>
+        <w:spacing w:after="0" w:line="240" w:lineRule="auto"/>
+        <w:jc w:val="both"/>
+      </w:pPr>
+      <w:proofErr w:type="spellStart"/>
+      <w:r>
+        <w:t>Planificar</w:t>
+      </w:r>
+      <w:proofErr w:type="spellEnd"/>
+      <w:r>
+        <w:t xml:space="preserve"> las </w:t>
+      </w:r>
+      <w:proofErr w:type="spellStart"/>
+      <w:r>
+        <w:t>implementaciones</w:t>
+      </w:r>
+      <w:proofErr w:type="spellEnd"/>
+      <w:r>
+        <w:t xml:space="preserve"> de Scrum </w:t>
+      </w:r>
+      <w:proofErr w:type="spellStart"/>
+      <w:r>
+        <w:t>en</w:t>
+      </w:r>
+      <w:proofErr w:type="spellEnd"/>
+      <w:r>
+        <w:t xml:space="preserve"> la </w:t>
+      </w:r>
+      <w:proofErr w:type="spellStart"/>
+      <w:r>
+        <w:t>organización</w:t>
+      </w:r>
+      <w:proofErr w:type="spellEnd"/>
+      <w:r>
+        <w:t>;</w:t>
+      </w:r>
+    </w:p>
+    <w:p>
+      <w:pPr>
+        <w:pStyle w:val="Prrafodelista"/>
+        <w:numPr>
+          <w:ilvl w:val="0"/>
+          <w:numId w:val="22"/>
+        </w:numPr>
+        <w:spacing w:after="0" w:line="240" w:lineRule="auto"/>
+        <w:jc w:val="both"/>
+      </w:pPr>
+      <w:proofErr w:type="spellStart"/>
+      <w:r>
+        <w:t>Ayudar</w:t>
+      </w:r>
+      <w:proofErr w:type="spellEnd"/>
+      <w:r>
+        <w:t xml:space="preserve"> a los </w:t>
+      </w:r>
+      <w:proofErr w:type="spellStart"/>
+      <w:r>
+        <w:t>empleados</w:t>
+      </w:r>
+      <w:proofErr w:type="spellEnd"/>
+      <w:r>
+        <w:t xml:space="preserve"> e </w:t>
+      </w:r>
+      <w:proofErr w:type="spellStart"/>
+      <w:r>
+        <w:t>interesados</w:t>
+      </w:r>
+      <w:proofErr w:type="spellEnd"/>
+      <w:r>
+        <w:t xml:space="preserve"> </w:t>
+      </w:r>
+      <w:proofErr w:type="gramStart"/>
+      <w:r>
+        <w:t>a</w:t>
+      </w:r>
+      <w:proofErr w:type="gramEnd"/>
+      <w:r>
+        <w:t xml:space="preserve"> </w:t>
+      </w:r>
+      <w:proofErr w:type="spellStart"/>
+      <w:r>
+        <w:t>entender</w:t>
+      </w:r>
+      <w:proofErr w:type="spellEnd"/>
+      <w:r>
+        <w:t xml:space="preserve"> y </w:t>
+      </w:r>
+      <w:proofErr w:type="spellStart"/>
+      <w:r>
+        <w:t>llevar</w:t>
+      </w:r>
+      <w:proofErr w:type="spellEnd"/>
+      <w:r>
+        <w:t xml:space="preserve"> a </w:t>
+      </w:r>
+      <w:proofErr w:type="spellStart"/>
+      <w:r>
+        <w:t>cabo</w:t>
+      </w:r>
+      <w:proofErr w:type="spellEnd"/>
+      <w:r>
+        <w:t xml:space="preserve"> Scrum y el </w:t>
+      </w:r>
+      <w:proofErr w:type="spellStart"/>
+      <w:r>
+        <w:t>desarrollo</w:t>
+      </w:r>
+      <w:proofErr w:type="spellEnd"/>
+      <w:r>
+        <w:t xml:space="preserve"> </w:t>
+      </w:r>
+      <w:proofErr w:type="spellStart"/>
+      <w:r>
+        <w:t>empírico</w:t>
+      </w:r>
+      <w:proofErr w:type="spellEnd"/>
+      <w:r>
+        <w:t xml:space="preserve"> de </w:t>
+      </w:r>
+      <w:proofErr w:type="spellStart"/>
+      <w:r>
+        <w:t>producto</w:t>
+      </w:r>
+      <w:proofErr w:type="spellEnd"/>
+      <w:r>
+        <w:t xml:space="preserve">; </w:t>
+      </w:r>
+    </w:p>
+    <w:p>
+      <w:pPr>
+        <w:pStyle w:val="Prrafodelista"/>
+        <w:numPr>
+          <w:ilvl w:val="0"/>
+          <w:numId w:val="22"/>
+        </w:numPr>
+        <w:spacing w:after="0" w:line="240" w:lineRule="auto"/>
+        <w:jc w:val="both"/>
+      </w:pPr>
+      <w:proofErr w:type="spellStart"/>
+      <w:r>
+        <w:lastRenderedPageBreak/>
+        <w:t>Motivar</w:t>
+      </w:r>
+      <w:proofErr w:type="spellEnd"/>
+      <w:r>
+        <w:t xml:space="preserve"> </w:t>
+      </w:r>
+      <w:proofErr w:type="spellStart"/>
+      <w:r>
+        <w:t>cambios</w:t>
+      </w:r>
+      <w:proofErr w:type="spellEnd"/>
+      <w:r>
+        <w:t xml:space="preserve"> que </w:t>
+      </w:r>
+      <w:proofErr w:type="spellStart"/>
+      <w:r>
+        <w:t>incrementen</w:t>
+      </w:r>
+      <w:proofErr w:type="spellEnd"/>
+      <w:r>
+        <w:t xml:space="preserve"> la productividad del Equipo Scrum; y, </w:t>
+      </w:r>
+    </w:p>
+    <w:p>
+      <w:pPr>
+        <w:pStyle w:val="Prrafodelista"/>
+        <w:numPr>
+          <w:ilvl w:val="0"/>
+          <w:numId w:val="22"/>
+        </w:numPr>
+        <w:spacing w:after="0" w:line="240" w:lineRule="auto"/>
+        <w:jc w:val="both"/>
+        <w:rPr>
+          <w:rFonts w:ascii="Arial" w:hAnsi="Arial" w:cs="Arial"/>
+          <w:szCs w:val="24"/>
+          <w:lang w:val="es-BO"/>
+        </w:rPr>
+      </w:pPr>
+      <w:proofErr w:type="spellStart"/>
+      <w:r>
+        <w:t>Trabajar</w:t>
+      </w:r>
+      <w:proofErr w:type="spellEnd"/>
+      <w:r>
+        <w:t xml:space="preserve"> con </w:t>
+      </w:r>
+      <w:proofErr w:type="spellStart"/>
+      <w:r>
+        <w:t>otros</w:t>
+      </w:r>
+      <w:proofErr w:type="spellEnd"/>
+      <w:r>
+        <w:t xml:space="preserve"> Scrum Masters para </w:t>
+      </w:r>
+      <w:proofErr w:type="spellStart"/>
+      <w:r>
+        <w:t>incrementar</w:t>
+      </w:r>
+      <w:proofErr w:type="spellEnd"/>
+      <w:r>
+        <w:t xml:space="preserve"> la </w:t>
+      </w:r>
+      <w:proofErr w:type="spellStart"/>
+      <w:r>
+        <w:t>efectividad</w:t>
+      </w:r>
+      <w:proofErr w:type="spellEnd"/>
+      <w:r>
+        <w:t xml:space="preserve"> de la </w:t>
+      </w:r>
+      <w:proofErr w:type="spellStart"/>
+      <w:r>
+        <w:t>aplicación</w:t>
+      </w:r>
+      <w:proofErr w:type="spellEnd"/>
+      <w:r>
+        <w:t xml:space="preserve"> de Scrum </w:t>
+      </w:r>
+      <w:proofErr w:type="spellStart"/>
+      <w:r>
+        <w:t>en</w:t>
+      </w:r>
+      <w:proofErr w:type="spellEnd"/>
+      <w:r>
+        <w:t xml:space="preserve"> la </w:t>
+      </w:r>
+      <w:proofErr w:type="spellStart"/>
+      <w:r>
+        <w:t>organización</w:t>
+      </w:r>
+      <w:proofErr w:type="spellEnd"/>
+      <w:r>
+        <w:t>.</w:t>
+      </w:r>
+    </w:p>
+    <w:p>
+      <w:pPr>
+        <w:numPr>
+          <w:ilvl w:val="0"/>
+          <w:numId w:val="5"/>
+        </w:numPr>
+        <w:spacing w:line="360" w:lineRule="auto"/>
+        <w:jc w:val="both"/>
+        <w:rPr>
+          <w:rFonts w:ascii="Algerian" w:hAnsi="Algerian" w:cs="Arial"/>
+          <w:b/>
+          <w:sz w:val="24"/>
+          <w:szCs w:val="24"/>
+          <w:lang w:val="es-BO"/>
+        </w:rPr>
+      </w:pPr>
+      <w:r>
+        <w:rPr>
+          <w:rFonts w:ascii="Algerian" w:hAnsi="Algerian" w:cs="Arial"/>
+          <w:b/>
+          <w:sz w:val="24"/>
+          <w:szCs w:val="24"/>
+          <w:lang w:val="es-BO"/>
+        </w:rPr>
+        <w:t>Development team</w:t>
+      </w:r>
+    </w:p>
+    <w:p>
+      <w:pPr>
+        <w:numPr>
+          <w:ilvl w:val="0"/>
+          <w:numId w:val="16"/>
+        </w:numPr>
+        <w:spacing w:line="360" w:lineRule="auto"/>
+        <w:jc w:val="both"/>
+        <w:rPr>
+          <w:rFonts w:ascii="Arial" w:hAnsi="Arial" w:cs="Arial"/>
+          <w:szCs w:val="24"/>
+          <w:lang w:val="es-BO"/>
+        </w:rPr>
+      </w:pPr>
+      <w:r>
+        <w:rPr>
+          <w:rFonts w:ascii="Arial" w:hAnsi="Arial" w:cs="Arial"/>
+          <w:szCs w:val="24"/>
+          <w:lang w:val="es-BO"/>
+        </w:rPr>
+        <w:t>Responsables del diseño, implementación y verificación del sistema en desarrollo</w:t>
+      </w:r>
+    </w:p>
+    <w:p>
+      <w:pPr>
+        <w:numPr>
+          <w:ilvl w:val="0"/>
+          <w:numId w:val="16"/>
+        </w:numPr>
+        <w:spacing w:line="360" w:lineRule="auto"/>
+        <w:jc w:val="both"/>
+        <w:rPr>
+          <w:rFonts w:ascii="Arial" w:hAnsi="Arial" w:cs="Arial"/>
+          <w:szCs w:val="24"/>
+          <w:lang w:val="es-BO"/>
+        </w:rPr>
+      </w:pPr>
+      <w:r>
+        <w:rPr>
+          <w:rFonts w:ascii="Arial" w:hAnsi="Arial" w:cs="Arial"/>
+          <w:szCs w:val="24"/>
+          <w:lang w:val="es-BO"/>
+        </w:rPr>
+        <w:t>El equipo se auto-organiza para llevar a cabo los objetivos fijados por el Product owner</w:t>
+      </w:r>
+    </w:p>
+    <w:p>
+      <w:pPr>
+        <w:numPr>
+          <w:ilvl w:val="0"/>
+          <w:numId w:val="16"/>
+        </w:numPr>
+        <w:spacing w:line="360" w:lineRule="auto"/>
+        <w:jc w:val="both"/>
+        <w:rPr>
+          <w:rFonts w:ascii="Arial" w:hAnsi="Arial" w:cs="Arial"/>
+          <w:szCs w:val="24"/>
+          <w:lang w:val="es-BO"/>
+        </w:rPr>
+      </w:pPr>
+      <w:r>
+        <w:rPr>
+          <w:rFonts w:ascii="Arial" w:hAnsi="Arial" w:cs="Arial"/>
+          <w:szCs w:val="24"/>
+          <w:lang w:val="es-BO"/>
+        </w:rPr>
+        <w:t>En conjunto, deben tener todos los conocimientos y capacidades para producir software funcional de buena calidad</w:t>
+      </w:r>
+    </w:p>
+    <w:p>
+      <w:pPr>
+        <w:numPr>
+          <w:ilvl w:val="0"/>
+          <w:numId w:val="16"/>
+        </w:numPr>
+        <w:spacing w:line="360" w:lineRule="auto"/>
+        <w:jc w:val="both"/>
+        <w:rPr>
+          <w:rFonts w:ascii="Arial" w:hAnsi="Arial" w:cs="Arial"/>
+          <w:szCs w:val="24"/>
+          <w:lang w:val="es-BO"/>
+        </w:rPr>
+      </w:pPr>
+      <w:r>
+        <w:rPr>
+          <w:rFonts w:ascii="Arial" w:hAnsi="Arial" w:cs="Arial"/>
+          <w:szCs w:val="24"/>
+          <w:lang w:val="es-BO"/>
+        </w:rPr>
+        <w:t xml:space="preserve">Tamaño típico: 5-9 personas. En proyectos mayores se pueden usar jerarquías de </w:t>
+      </w:r>
+      <w:r>
+        <w:rPr>
+          <w:rFonts w:ascii="Arial" w:hAnsi="Arial" w:cs="Arial"/>
+          <w:szCs w:val="24"/>
+          <w:lang w:val="es-BO"/>
+        </w:rPr>
+        <w:t>equipos</w:t>
+      </w:r>
+    </w:p>
+    <w:p>
+      <w:pPr>
+        <w:spacing w:line="360" w:lineRule="auto"/>
+        <w:ind w:left="360"/>
+        <w:rPr>
+          <w:rFonts w:ascii="Algerian" w:hAnsi="Algerian" w:cs="Arial"/>
+          <w:sz w:val="36"/>
+          <w:szCs w:val="24"/>
+        </w:rPr>
+      </w:pPr>
+      <w:r>
+        <w:rPr>
+          <w:noProof/>
+        </w:rPr>
+        <w:drawing>
+          <wp:anchor distT="0" distB="0" distL="114300" distR="114300" simplePos="0" relativeHeight="251662336" behindDoc="0" locked="0" layoutInCell="1" allowOverlap="1" wp14:anchorId="151F60E5">
+            <wp:simplePos x="0" y="0"/>
+            <wp:positionH relativeFrom="column">
+              <wp:posOffset>-51435</wp:posOffset>
+            </wp:positionH>
+            <wp:positionV relativeFrom="paragraph">
+              <wp:posOffset>610870</wp:posOffset>
+            </wp:positionV>
+            <wp:extent cx="5996305" cy="2945130"/>
+            <wp:effectExtent l="0" t="0" r="4445" b="7620"/>
+            <wp:wrapThrough wrapText="bothSides">
+              <wp:wrapPolygon edited="0">
+                <wp:start x="0" y="0"/>
+                <wp:lineTo x="0" y="21516"/>
+                <wp:lineTo x="21547" y="21516"/>
+                <wp:lineTo x="21547" y="0"/>
+                <wp:lineTo x="0" y="0"/>
+              </wp:wrapPolygon>
+            </wp:wrapThrough>
+            <wp:docPr id="2050" name="Picture 2"/>
+            <wp:cNvGraphicFramePr>
+              <a:graphicFrameLocks xmlns:a="http://schemas.openxmlformats.org/drawingml/2006/main" noGrp="1" noChangeAspect="1"/>
+            </wp:cNvGraphicFramePr>
+            <a:graphic xmlns:a="http://schemas.openxmlformats.org/drawingml/2006/main">
+              <a:graphicData uri="http://schemas.openxmlformats.org/drawingml/2006/picture">
+                <pic:pic xmlns:pic="http://schemas.openxmlformats.org/drawingml/2006/picture">
+                  <pic:nvPicPr>
+                    <pic:cNvPr id="2050" name="Picture 2"/>
+                    <pic:cNvPicPr>
+                      <a:picLocks noGrp="1" noChangeAspect="1" noChangeArrowheads="1"/>
+                    </pic:cNvPicPr>
+                  </pic:nvPicPr>
+                  <pic:blipFill>
+                    <a:blip r:embed="rId17">
+                      <a:extLst>
+                        <a:ext uri="{28A0092B-C50C-407E-A947-70E740481C1C}">
+                          <a14:useLocalDpi xmlns:a14="http://schemas.microsoft.com/office/drawing/2010/main" val="0"/>
+                        </a:ext>
+                      </a:extLst>
+                    </a:blip>
+                    <a:stretch>
+                      <a:fillRect/>
+                    </a:stretch>
+                  </pic:blipFill>
+                  <pic:spPr bwMode="auto">
+                    <a:xfrm>
+                      <a:off x="0" y="0"/>
+                      <a:ext cx="5996305" cy="2945130"/>
+                    </a:xfrm>
+                    <a:prstGeom prst="rect">
+                      <a:avLst/>
+                    </a:prstGeom>
+                    <a:noFill/>
+                    <a:ln w="9525">
+                      <a:noFill/>
+                      <a:miter lim="800000"/>
+                      <a:headEnd/>
+                      <a:tailEnd/>
+                    </a:ln>
+                    <a:effectLst/>
+                  </pic:spPr>
+                </pic:pic>
+              </a:graphicData>
+            </a:graphic>
+            <wp14:sizeRelH relativeFrom="page">
+              <wp14:pctWidth>0</wp14:pctWidth>
+            </wp14:sizeRelH>
+            <wp14:sizeRelV relativeFrom="page">
+              <wp14:pctHeight>0</wp14:pctHeight>
+            </wp14:sizeRelV>
+          </wp:anchor>
+        </w:drawing>
+      </w:r>
+      <w:r>
+        <w:rPr>
+          <w:rFonts w:ascii="Algerian" w:hAnsi="Algerian" w:cs="Arial"/>
+          <w:sz w:val="36"/>
+          <w:szCs w:val="24"/>
+        </w:rPr>
+        <w:t>Actividades y artefactos</w:t>
+      </w:r>
+    </w:p>
+    <w:p>
+      <w:pPr>
+        <w:numPr>
+          <w:ilvl w:val="0"/>
+          <w:numId w:val="17"/>
+        </w:numPr>
+        <w:spacing w:line="360" w:lineRule="auto"/>
+        <w:ind w:left="714" w:hanging="357"/>
+        <w:rPr>
+          <w:rFonts w:ascii="Arial" w:hAnsi="Arial" w:cs="Arial"/>
+          <w:sz w:val="24"/>
+          <w:szCs w:val="24"/>
+          <w:lang w:val="es-BO"/>
+        </w:rPr>
+      </w:pPr>
+      <w:r>
+        <w:rPr>
+          <w:rFonts w:ascii="Arial" w:hAnsi="Arial" w:cs="Arial"/>
+          <w:sz w:val="24"/>
+          <w:szCs w:val="24"/>
+          <w:lang w:val="es-BO"/>
+        </w:rPr>
+        <w:t>El Product owner tiene la visión del producto a desarrollar y descompone la funcionalidad del sistema en un conjunto de características que se recogen en forma de lista priorizada en el Product Backlog (grooming)</w:t>
+      </w:r>
+    </w:p>
+    <w:p>
+      <w:pPr>
+        <w:numPr>
+          <w:ilvl w:val="0"/>
+          <w:numId w:val="17"/>
+        </w:numPr>
+        <w:spacing w:line="360" w:lineRule="auto"/>
+        <w:ind w:left="714" w:hanging="357"/>
+        <w:rPr>
+          <w:rFonts w:ascii="Arial" w:hAnsi="Arial" w:cs="Arial"/>
+          <w:sz w:val="24"/>
+          <w:szCs w:val="24"/>
+          <w:lang w:val="es-BO"/>
+        </w:rPr>
+      </w:pPr>
+      <w:r>
+        <w:rPr>
+          <w:rFonts w:ascii="Arial" w:hAnsi="Arial" w:cs="Arial"/>
+          <w:sz w:val="24"/>
+          <w:szCs w:val="24"/>
+          <w:lang w:val="es-BO"/>
+        </w:rPr>
+        <w:lastRenderedPageBreak/>
+        <w:t xml:space="preserve">En la planificación de cada Sprint se seleccionan las características a implementar (Sprint backlog) en el Sprint (Sprint </w:t>
+      </w:r>
+      <w:proofErr w:type="spellStart"/>
+      <w:r>
+        <w:rPr>
+          <w:rFonts w:ascii="Arial" w:hAnsi="Arial" w:cs="Arial"/>
+          <w:sz w:val="24"/>
+          <w:szCs w:val="24"/>
+          <w:lang w:val="es-BO"/>
+        </w:rPr>
+        <w:t>execution</w:t>
+      </w:r>
+      <w:proofErr w:type="spellEnd"/>
+      <w:r>
+        <w:rPr>
+          <w:rFonts w:ascii="Arial" w:hAnsi="Arial" w:cs="Arial"/>
+          <w:sz w:val="24"/>
+          <w:szCs w:val="24"/>
+          <w:lang w:val="es-BO"/>
+        </w:rPr>
+        <w:t>), se estima tiempo y esfuerzo y se adquiere el compromiso de realizarlo</w:t>
+      </w:r>
+    </w:p>
+    <w:p>
+      <w:pPr>
+        <w:numPr>
+          <w:ilvl w:val="0"/>
+          <w:numId w:val="17"/>
+        </w:numPr>
+        <w:spacing w:line="360" w:lineRule="auto"/>
+        <w:ind w:left="714" w:hanging="357"/>
+        <w:rPr>
+          <w:rFonts w:ascii="Arial" w:hAnsi="Arial" w:cs="Arial"/>
+          <w:sz w:val="24"/>
+          <w:szCs w:val="24"/>
+          <w:lang w:val="es-BO"/>
+        </w:rPr>
+      </w:pPr>
+      <w:r>
+        <w:rPr>
+          <w:rFonts w:ascii="Arial" w:hAnsi="Arial" w:cs="Arial"/>
+          <w:sz w:val="24"/>
+          <w:szCs w:val="24"/>
+          <w:lang w:val="es-BO"/>
+        </w:rPr>
+        <w:t xml:space="preserve">Durante la ejecución del Sprint, se llevan a cabo las tareas necesarias para implementar las características del Sprint backlog y se mantienen reuniones breves diarias para revisar, obtener </w:t>
+      </w:r>
+      <w:proofErr w:type="spellStart"/>
+      <w:r>
+        <w:rPr>
+          <w:rFonts w:ascii="Arial" w:hAnsi="Arial" w:cs="Arial"/>
+          <w:sz w:val="24"/>
+          <w:szCs w:val="24"/>
+          <w:lang w:val="es-BO"/>
+        </w:rPr>
+        <w:t>feedback</w:t>
+      </w:r>
+      <w:proofErr w:type="spellEnd"/>
+      <w:r>
+        <w:rPr>
+          <w:rFonts w:ascii="Arial" w:hAnsi="Arial" w:cs="Arial"/>
+          <w:sz w:val="24"/>
+          <w:szCs w:val="24"/>
+          <w:lang w:val="es-BO"/>
+        </w:rPr>
+        <w:t xml:space="preserve"> y planificar (</w:t>
+      </w:r>
+      <w:proofErr w:type="spellStart"/>
+      <w:r>
+        <w:rPr>
+          <w:rFonts w:ascii="Arial" w:hAnsi="Arial" w:cs="Arial"/>
+          <w:sz w:val="24"/>
+          <w:szCs w:val="24"/>
+          <w:lang w:val="es-BO"/>
+        </w:rPr>
+        <w:t>Daily</w:t>
+      </w:r>
+      <w:proofErr w:type="spellEnd"/>
+      <w:r>
+        <w:rPr>
+          <w:rFonts w:ascii="Arial" w:hAnsi="Arial" w:cs="Arial"/>
+          <w:sz w:val="24"/>
+          <w:szCs w:val="24"/>
+          <w:lang w:val="es-BO"/>
+        </w:rPr>
+        <w:t xml:space="preserve"> scrum)</w:t>
+      </w:r>
+    </w:p>
+    <w:p>
+      <w:pPr>
+        <w:numPr>
+          <w:ilvl w:val="0"/>
+          <w:numId w:val="17"/>
+        </w:numPr>
+        <w:spacing w:line="360" w:lineRule="auto"/>
+        <w:rPr>
+          <w:rFonts w:ascii="Arial" w:hAnsi="Arial" w:cs="Arial"/>
+          <w:sz w:val="24"/>
+          <w:szCs w:val="24"/>
+          <w:lang w:val="es-BO"/>
+        </w:rPr>
+      </w:pPr>
+      <w:r>
+        <w:rPr>
+          <w:rFonts w:ascii="Arial" w:hAnsi="Arial" w:cs="Arial"/>
+          <w:sz w:val="24"/>
+          <w:szCs w:val="24"/>
+          <w:lang w:val="es-BO"/>
+        </w:rPr>
+        <w:t>Al finalizar cada ejecución de Sprint, el equipo produce una mejora o incremento del producto que es potencialmente entregable al cliente.</w:t>
+      </w:r>
+    </w:p>
+    <w:p>
+      <w:pPr>
+        <w:numPr>
+          <w:ilvl w:val="0"/>
+          <w:numId w:val="17"/>
+        </w:numPr>
+        <w:spacing w:line="360" w:lineRule="auto"/>
+        <w:rPr>
+          <w:rFonts w:ascii="Arial" w:hAnsi="Arial" w:cs="Arial"/>
+          <w:sz w:val="24"/>
+          <w:szCs w:val="24"/>
+          <w:lang w:val="es-BO"/>
+        </w:rPr>
+      </w:pPr>
+      <w:r>
+        <w:rPr>
+          <w:rFonts w:ascii="Arial" w:hAnsi="Arial" w:cs="Arial"/>
+          <w:sz w:val="24"/>
+          <w:szCs w:val="24"/>
+          <w:lang w:val="es-BO"/>
+        </w:rPr>
+        <w:t xml:space="preserve">El equipo y los stakeholders revisan el producto entregado (Sprint </w:t>
+      </w:r>
+      <w:proofErr w:type="spellStart"/>
+      <w:r>
+        <w:rPr>
+          <w:rFonts w:ascii="Arial" w:hAnsi="Arial" w:cs="Arial"/>
+          <w:sz w:val="24"/>
+          <w:szCs w:val="24"/>
+          <w:lang w:val="es-BO"/>
+        </w:rPr>
+        <w:t>review</w:t>
+      </w:r>
+      <w:proofErr w:type="spellEnd"/>
+      <w:r>
+        <w:rPr>
+          <w:rFonts w:ascii="Arial" w:hAnsi="Arial" w:cs="Arial"/>
+          <w:sz w:val="24"/>
+          <w:szCs w:val="24"/>
+          <w:lang w:val="es-BO"/>
+        </w:rPr>
+        <w:t xml:space="preserve">) y recoge el </w:t>
+      </w:r>
+      <w:proofErr w:type="spellStart"/>
+      <w:r>
+        <w:rPr>
+          <w:rFonts w:ascii="Arial" w:hAnsi="Arial" w:cs="Arial"/>
+          <w:sz w:val="24"/>
+          <w:szCs w:val="24"/>
+          <w:lang w:val="es-BO"/>
+        </w:rPr>
+        <w:t>feedback</w:t>
+      </w:r>
+      <w:proofErr w:type="spellEnd"/>
+    </w:p>
+    <w:p>
+      <w:pPr>
+        <w:numPr>
+          <w:ilvl w:val="0"/>
+          <w:numId w:val="17"/>
+        </w:numPr>
+        <w:spacing w:line="360" w:lineRule="auto"/>
+        <w:rPr>
+          <w:rFonts w:ascii="Arial" w:hAnsi="Arial" w:cs="Arial"/>
+          <w:sz w:val="24"/>
+          <w:szCs w:val="24"/>
+          <w:lang w:val="es-BO"/>
+        </w:rPr>
+      </w:pPr>
+      <w:r>
+        <w:rPr>
+          <w:rFonts w:ascii="Arial" w:hAnsi="Arial" w:cs="Arial"/>
+          <w:sz w:val="24"/>
+          <w:szCs w:val="24"/>
+          <w:lang w:val="es-BO"/>
+        </w:rPr>
+        <w:t xml:space="preserve">El equipo revisa el proceso Scrum que están utilizando y se adapta si es necesario (Scrum </w:t>
+      </w:r>
+      <w:proofErr w:type="spellStart"/>
+      <w:r>
+        <w:rPr>
+          <w:rFonts w:ascii="Arial" w:hAnsi="Arial" w:cs="Arial"/>
+          <w:sz w:val="24"/>
+          <w:szCs w:val="24"/>
+          <w:lang w:val="es-BO"/>
+        </w:rPr>
+        <w:t>retrospective</w:t>
+      </w:r>
+      <w:proofErr w:type="spellEnd"/>
+      <w:r>
+        <w:rPr>
+          <w:rFonts w:ascii="Arial" w:hAnsi="Arial" w:cs="Arial"/>
+          <w:sz w:val="24"/>
+          <w:szCs w:val="24"/>
+          <w:lang w:val="es-BO"/>
+        </w:rPr>
+        <w:t>)</w:t>
+      </w:r>
+    </w:p>
+    <w:p>
+      <w:pPr>
+        <w:numPr>
+          <w:ilvl w:val="0"/>
+          <w:numId w:val="17"/>
+        </w:numPr>
+        <w:spacing w:line="360" w:lineRule="auto"/>
+        <w:rPr>
+          <w:rFonts w:ascii="Arial" w:hAnsi="Arial" w:cs="Arial"/>
+          <w:sz w:val="24"/>
+          <w:szCs w:val="24"/>
+          <w:lang w:val="es-BO"/>
+        </w:rPr>
+      </w:pPr>
+      <w:r>
+        <w:rPr>
+          <w:rFonts w:ascii="Arial" w:hAnsi="Arial" w:cs="Arial"/>
+          <w:sz w:val="24"/>
+          <w:szCs w:val="24"/>
+          <w:lang w:val="es-BO"/>
+        </w:rPr>
+        <w:t>El ciclo se repite con la selección del nuevo conjunto de características a implementar en un nuevo Sprint</w:t>
+      </w:r>
+    </w:p>
+    <w:p>
+      <w:pPr>
+        <w:numPr>
+          <w:ilvl w:val="0"/>
+          <w:numId w:val="17"/>
+        </w:numPr>
+        <w:spacing w:line="360" w:lineRule="auto"/>
+        <w:rPr>
+          <w:rFonts w:ascii="Arial" w:hAnsi="Arial" w:cs="Arial"/>
+          <w:sz w:val="24"/>
+          <w:szCs w:val="24"/>
+          <w:lang w:val="es-BO"/>
+        </w:rPr>
+      </w:pPr>
+      <w:r>
+        <w:rPr>
+          <w:rFonts w:ascii="Arial" w:hAnsi="Arial" w:cs="Arial"/>
+          <w:sz w:val="24"/>
+          <w:szCs w:val="24"/>
+          <w:lang w:val="es-BO"/>
+        </w:rPr>
+        <w:t xml:space="preserve">Tras una serie de </w:t>
+      </w:r>
+      <w:proofErr w:type="spellStart"/>
+      <w:r>
+        <w:rPr>
+          <w:rFonts w:ascii="Arial" w:hAnsi="Arial" w:cs="Arial"/>
+          <w:sz w:val="24"/>
+          <w:szCs w:val="24"/>
+          <w:lang w:val="es-BO"/>
+        </w:rPr>
+        <w:t>Sprints</w:t>
+      </w:r>
+      <w:proofErr w:type="spellEnd"/>
+      <w:r>
+        <w:rPr>
+          <w:rFonts w:ascii="Arial" w:hAnsi="Arial" w:cs="Arial"/>
+          <w:sz w:val="24"/>
+          <w:szCs w:val="24"/>
+          <w:lang w:val="es-BO"/>
+        </w:rPr>
+        <w:t>, el equipo completa la implementación del producto</w:t>
+      </w:r>
+    </w:p>
+    <w:p>
+      <w:pPr>
+        <w:spacing w:line="360" w:lineRule="auto"/>
+        <w:ind w:left="360"/>
+        <w:rPr>
+          <w:rFonts w:ascii="Algerian" w:hAnsi="Algerian" w:cs="Arial"/>
+          <w:sz w:val="36"/>
+          <w:szCs w:val="24"/>
+        </w:rPr>
+      </w:pPr>
+    </w:p>
+    <w:p>
+      <w:pPr>
+        <w:spacing w:line="360" w:lineRule="auto"/>
+        <w:ind w:left="360"/>
+        <w:rPr>
+          <w:rFonts w:ascii="Algerian" w:hAnsi="Algerian" w:cs="Arial"/>
+          <w:sz w:val="36"/>
+          <w:szCs w:val="24"/>
+        </w:rPr>
+      </w:pPr>
+    </w:p>
+    <w:p>
+      <w:pPr>
+        <w:spacing w:line="360" w:lineRule="auto"/>
+        <w:ind w:left="360"/>
+        <w:rPr>
+          <w:rFonts w:ascii="Algerian" w:hAnsi="Algerian" w:cs="Arial"/>
+          <w:sz w:val="36"/>
+          <w:szCs w:val="24"/>
+        </w:rPr>
+      </w:pPr>
+      <w:bookmarkStart w:id="0" w:name="_GoBack"/>
+      <w:bookmarkEnd w:id="0"/>
+    </w:p>
+    <w:p>
+      <w:pPr>
+        <w:spacing w:line="360" w:lineRule="auto"/>
+        <w:ind w:left="360"/>
+        <w:rPr>
+          <w:rFonts w:ascii="Algerian" w:hAnsi="Algerian" w:cs="Arial"/>
+          <w:sz w:val="36"/>
+          <w:szCs w:val="24"/>
+        </w:rPr>
+      </w:pPr>
+    </w:p>
+    <w:p>
+      <w:pPr>
+        <w:spacing w:line="360" w:lineRule="auto"/>
+        <w:ind w:left="360"/>
+        <w:rPr>
+          <w:rFonts w:ascii="Algerian" w:hAnsi="Algerian" w:cs="Arial"/>
+          <w:sz w:val="36"/>
+          <w:szCs w:val="24"/>
+        </w:rPr>
+      </w:pPr>
+    </w:p>
+    <w:p>
+      <w:pPr>
+        <w:spacing w:line="360" w:lineRule="auto"/>
+        <w:ind w:left="360"/>
+        <w:rPr>
+          <w:rFonts w:ascii="Algerian" w:hAnsi="Algerian" w:cs="Arial"/>
+          <w:sz w:val="44"/>
+          <w:szCs w:val="24"/>
+          <w:u w:val="single"/>
+        </w:rPr>
+      </w:pPr>
+    </w:p>
+    <w:p>
+      <w:pPr>
+        <w:spacing w:line="360" w:lineRule="auto"/>
+        <w:jc w:val="both"/>
+        <w:rPr>
+          <w:rFonts w:ascii="Arial" w:hAnsi="Arial" w:cs="Arial"/>
+          <w:b/>
+          <w:sz w:val="32"/>
+          <w:szCs w:val="24"/>
+          <w:u w:val="single"/>
+          <w:lang w:val="es-BO"/>
+        </w:rPr>
+      </w:pPr>
+      <w:r>
+        <w:rPr>
+          <w:rFonts w:ascii="Arial" w:hAnsi="Arial" w:cs="Arial"/>
+          <w:b/>
+          <w:sz w:val="32"/>
+          <w:szCs w:val="24"/>
+          <w:u w:val="single"/>
+          <w:lang w:val="es-BO"/>
+        </w:rPr>
+        <w:lastRenderedPageBreak/>
+        <w:t>Herramientas de Implementación</w:t>
+      </w:r>
+    </w:p>
+    <w:p>
+      <w:pPr>
+        <w:spacing w:line="360" w:lineRule="auto"/>
+        <w:jc w:val="both"/>
+        <w:rPr>
+          <w:rFonts w:ascii="Arial" w:hAnsi="Arial" w:cs="Arial"/>
+          <w:sz w:val="24"/>
+          <w:szCs w:val="24"/>
+          <w:lang w:val="es-BO"/>
+        </w:rPr>
+      </w:pPr>
+      <w:r>
+        <w:rPr>
+          <w:rFonts w:ascii="Arial" w:hAnsi="Arial" w:cs="Arial"/>
+          <w:b/>
+          <w:sz w:val="24"/>
+          <w:szCs w:val="24"/>
+          <w:lang w:val="es-BO"/>
+        </w:rPr>
+        <w:t>Servidor Web Apache:</w:t>
+      </w:r>
+      <w:r>
+        <w:rPr>
+          <w:rFonts w:ascii="Arial" w:hAnsi="Arial" w:cs="Arial"/>
+          <w:sz w:val="24"/>
+          <w:szCs w:val="24"/>
+          <w:lang w:val="es-BO"/>
+        </w:rPr>
+        <w:t xml:space="preserve"> arquitectura cliente - servidor</w:t>
+      </w:r>
+    </w:p>
+    <w:p>
+      <w:pPr>
+        <w:spacing w:line="360" w:lineRule="auto"/>
+        <w:jc w:val="both"/>
+        <w:rPr>
+          <w:rFonts w:ascii="Arial" w:hAnsi="Arial" w:cs="Arial"/>
+          <w:sz w:val="24"/>
+          <w:szCs w:val="24"/>
+          <w:lang w:val="es-BO"/>
+        </w:rPr>
+      </w:pPr>
+      <w:r>
+        <w:rPr>
+          <w:rFonts w:ascii="Arial" w:hAnsi="Arial" w:cs="Arial"/>
+          <w:b/>
+          <w:sz w:val="24"/>
+          <w:szCs w:val="24"/>
+          <w:lang w:val="es-BO"/>
+        </w:rPr>
+        <w:t>XAMPP:</w:t>
+      </w:r>
+      <w:r>
+        <w:rPr>
+          <w:rFonts w:ascii="Arial" w:hAnsi="Arial" w:cs="Arial"/>
+          <w:sz w:val="24"/>
+          <w:szCs w:val="24"/>
+          <w:lang w:val="es-BO"/>
+        </w:rPr>
+        <w:t xml:space="preserve"> es una distribución de Apache completamente gratuita y fácil de instalar que contiene MariaDB, PHP y Perl. El paquete de instalación de XAMPP ha sido diseñado para ser increíblemente fácil de instalar y usar. Utilizamos xampp para servicio local del sistema.</w:t>
+      </w:r>
+    </w:p>
+    <w:p>
+      <w:pPr>
+        <w:spacing w:line="360" w:lineRule="auto"/>
+        <w:jc w:val="both"/>
+        <w:rPr>
+          <w:rFonts w:ascii="Arial" w:hAnsi="Arial" w:cs="Arial"/>
+          <w:b/>
+          <w:sz w:val="24"/>
+          <w:szCs w:val="24"/>
+          <w:lang w:val="es-BO"/>
+        </w:rPr>
+      </w:pPr>
+      <w:r>
+        <w:rPr>
+          <w:rFonts w:ascii="Arial" w:hAnsi="Arial" w:cs="Arial"/>
+          <w:b/>
+          <w:sz w:val="24"/>
+          <w:szCs w:val="24"/>
+          <w:lang w:val="es-BO"/>
+        </w:rPr>
+        <w:t>Para la implementación del sistema se decidió utilizar:</w:t>
+      </w:r>
+    </w:p>
+    <w:p>
+      <w:pPr>
+        <w:spacing w:line="360" w:lineRule="auto"/>
+        <w:jc w:val="both"/>
+        <w:rPr>
+          <w:rFonts w:ascii="Arial" w:hAnsi="Arial" w:cs="Arial"/>
+          <w:b/>
+          <w:sz w:val="24"/>
+          <w:szCs w:val="24"/>
+          <w:lang w:val="es-BO"/>
+        </w:rPr>
+      </w:pPr>
+      <w:r>
+        <w:rPr>
+          <w:rFonts w:ascii="Arial" w:hAnsi="Arial" w:cs="Arial"/>
+          <w:b/>
+          <w:sz w:val="24"/>
+          <w:szCs w:val="24"/>
+          <w:lang w:val="es-BO"/>
+        </w:rPr>
+        <w:t>Herramientas de Diseño y Desarrollo</w:t>
+      </w:r>
+    </w:p>
+    <w:p>
+      <w:pPr>
+        <w:spacing w:line="360" w:lineRule="auto"/>
+        <w:jc w:val="both"/>
+        <w:rPr>
           <w:rFonts w:ascii="Arial" w:hAnsi="Arial" w:cs="Arial"/>
           <w:sz w:val="24"/>
           <w:szCs w:val="24"/>
@@ -233,6 +3557,55 @@
           <w:lang w:val="es-BO"/>
         </w:rPr>
       </w:pPr>
+      <w:r>
+        <w:rPr>
+          <w:rFonts w:ascii="Arial" w:hAnsi="Arial" w:cs="Arial"/>
+          <w:b/>
+          <w:sz w:val="24"/>
+          <w:szCs w:val="24"/>
+          <w:lang w:val="es-BO"/>
+        </w:rPr>
+        <w:t>2.</w:t>
+      </w:r>
+      <w:r>
+        <w:rPr>
+          <w:rFonts w:ascii="Arial" w:hAnsi="Arial" w:cs="Arial"/>
+          <w:b/>
+          <w:sz w:val="24"/>
+          <w:szCs w:val="24"/>
+          <w:lang w:val="es-BO"/>
+        </w:rPr>
+        <w:tab/>
+        <w:t>Enterprise</w:t>
+      </w:r>
+      <w:r>
+        <w:rPr>
+          <w:rFonts w:ascii="Arial" w:hAnsi="Arial" w:cs="Arial"/>
+          <w:sz w:val="24"/>
+          <w:szCs w:val="24"/>
+          <w:lang w:val="es-BO"/>
+        </w:rPr>
+        <w:t xml:space="preserve"> </w:t>
+      </w:r>
+      <w:r>
+        <w:rPr>
+          <w:rFonts w:ascii="Arial" w:hAnsi="Arial" w:cs="Arial"/>
+          <w:b/>
+          <w:sz w:val="24"/>
+          <w:szCs w:val="24"/>
+          <w:lang w:val="es-BO"/>
+        </w:rPr>
+        <w:t>architecture:</w:t>
+      </w:r>
+      <w:r>
+        <w:rPr>
+          <w:rFonts w:ascii="Arial" w:hAnsi="Arial" w:cs="Arial"/>
+          <w:sz w:val="24"/>
+          <w:szCs w:val="24"/>
+          <w:lang w:val="es-BO"/>
+        </w:rPr>
+        <w:t xml:space="preserve"> es una herramienta de diseño y modelado de UML que destaca por ser fácil de utilizar y la integración que tiene con los entornos de desarrollo de software.</w:t>
+      </w:r>
     </w:p>
     <w:p>
       <w:pPr>
@@ -253,91 +3626,6 @@
           <w:szCs w:val="24"/>
           <w:lang w:val="es-BO"/>
         </w:rPr>
-        <w:t>2.</w:t>
-      </w:r>
-      <w:r>
-        <w:rPr>
-          <w:rFonts w:ascii="Arial" w:hAnsi="Arial" w:cs="Arial"/>
-          <w:b/>
-          <w:sz w:val="24"/>
-          <w:szCs w:val="24"/>
-          <w:lang w:val="es-BO"/>
-        </w:rPr>
-        <w:tab/>
-        <w:t>Enterprise</w:t>
-      </w:r>
-      <w:r>
-        <w:rPr>
-          <w:rFonts w:ascii="Arial" w:hAnsi="Arial" w:cs="Arial"/>
-          <w:sz w:val="24"/>
-          <w:szCs w:val="24"/>
-          <w:lang w:val="es-BO"/>
-        </w:rPr>
-        <w:t xml:space="preserve"> </w:t>
-      </w:r>
-      <w:r>
-        <w:rPr>
-          <w:rFonts w:ascii="Arial" w:hAnsi="Arial" w:cs="Arial"/>
-          <w:b/>
-          <w:sz w:val="24"/>
-          <w:szCs w:val="24"/>
-          <w:lang w:val="es-BO"/>
-        </w:rPr>
-        <w:t>architecture</w:t>
-      </w:r>
-      <w:bookmarkStart w:id="0" w:name="_GoBack"/>
-      <w:bookmarkEnd w:id="0"/>
-      <w:r>
-        <w:rPr>
-          <w:rFonts w:ascii="Arial" w:hAnsi="Arial" w:cs="Arial"/>
-          <w:b/>
-          <w:sz w:val="24"/>
-          <w:szCs w:val="24"/>
-          <w:lang w:val="es-BO"/>
-        </w:rPr>
-        <w:t>:</w:t>
-      </w:r>
-      <w:r>
-        <w:rPr>
-          <w:rFonts w:ascii="Arial" w:hAnsi="Arial" w:cs="Arial"/>
-          <w:sz w:val="24"/>
-          <w:szCs w:val="24"/>
-          <w:lang w:val="es-BO"/>
-        </w:rPr>
-        <w:t xml:space="preserve"> es una herramienta de diseño y modelado de UML que destaca por ser fácil de utilizar y la integración que tiene con los entornos de desarrollo de software.</w:t>
-      </w:r>
-    </w:p>
-    <w:p>
-      <w:pPr>
-        <w:spacing w:line="360" w:lineRule="auto"/>
-        <w:jc w:val="both"/>
-        <w:rPr>
-          <w:rFonts w:ascii="Arial" w:hAnsi="Arial" w:cs="Arial"/>
-          <w:sz w:val="24"/>
-          <w:szCs w:val="24"/>
-          <w:lang w:val="es-BO"/>
-        </w:rPr>
-      </w:pPr>
-    </w:p>
-    <w:p>
-      <w:pPr>
-        <w:spacing w:line="360" w:lineRule="auto"/>
-        <w:jc w:val="both"/>
-        <w:rPr>
-          <w:rFonts w:ascii="Arial" w:hAnsi="Arial" w:cs="Arial"/>
-          <w:sz w:val="24"/>
-          <w:szCs w:val="24"/>
-          <w:lang w:val="es-BO"/>
-        </w:rPr>
-      </w:pPr>
-      <w:r>
-        <w:rPr>
-          <w:rFonts w:ascii="Arial" w:hAnsi="Arial" w:cs="Arial"/>
-          <w:b/>
-          <w:sz w:val="24"/>
-          <w:szCs w:val="24"/>
-          <w:lang w:val="es-BO"/>
-        </w:rPr>
         <w:t>3.</w:t>
       </w:r>
       <w:r>
@@ -360,18 +3648,6 @@
         </w:rPr>
         <w:t xml:space="preserve"> Es un editor de código multiplataforma, que nos permite realizar la programación del código.</w:t>
       </w:r>
-    </w:p>
-    <w:p>
-      <w:pPr>
-        <w:spacing w:line="360" w:lineRule="auto"/>
-        <w:jc w:val="both"/>
-        <w:rPr>
-          <w:rFonts w:ascii="Arial" w:hAnsi="Arial" w:cs="Arial"/>
-          <w:sz w:val="24"/>
-          <w:szCs w:val="24"/>
-          <w:lang w:val="es-BO"/>
-        </w:rPr>
-      </w:pPr>
     </w:p>
     <w:p>
       <w:pPr>
@@ -697,6 +3973,7 @@
                 <w:szCs w:val="24"/>
                 <w:lang w:val="es-BO"/>
               </w:rPr>
+              <w:lastRenderedPageBreak/>
               <w:t>Procesador</w:t>
             </w:r>
           </w:p>
@@ -1046,8 +4323,10 @@
         <w:jc w:val="both"/>
         <w:rPr>
           <w:rFonts w:ascii="Arial" w:hAnsi="Arial" w:cs="Arial"/>
-          <w:sz w:val="24"/>
-          <w:szCs w:val="24"/>
+          <w:b/>
+          <w:sz w:val="24"/>
+          <w:szCs w:val="24"/>
+          <w:u w:val="single"/>
           <w:lang w:val="es-BO"/>
         </w:rPr>
       </w:pPr>
@@ -1058,21 +4337,10 @@
         <w:jc w:val="both"/>
         <w:rPr>
           <w:rFonts w:ascii="Arial" w:hAnsi="Arial" w:cs="Arial"/>
-          <w:sz w:val="24"/>
-          <w:szCs w:val="24"/>
-          <w:lang w:val="es-BO"/>
-        </w:rPr>
-      </w:pPr>
-    </w:p>
-    <w:p>
-      <w:pPr>
-        <w:spacing w:line="360" w:lineRule="auto"/>
-        <w:jc w:val="both"/>
-        <w:rPr>
-          <w:rFonts w:ascii="Arial" w:hAnsi="Arial" w:cs="Arial"/>
           <w:b/>
           <w:sz w:val="24"/>
           <w:szCs w:val="24"/>
+          <w:u w:val="single"/>
           <w:lang w:val="es-BO"/>
         </w:rPr>
       </w:pPr>
@@ -1082,490 +4350,714 @@
           <w:b/>
           <w:sz w:val="24"/>
           <w:szCs w:val="24"/>
-          <w:lang w:val="es-BO"/>
-        </w:rPr>
-        <w:t>Requerimientos de Software</w:t>
-      </w:r>
-    </w:p>
-    <w:p>
-      <w:pPr>
-        <w:spacing w:line="360" w:lineRule="auto"/>
-        <w:jc w:val="both"/>
-        <w:rPr>
-          <w:rFonts w:ascii="Arial" w:hAnsi="Arial" w:cs="Arial"/>
-          <w:sz w:val="24"/>
-          <w:szCs w:val="24"/>
-          <w:lang w:val="es-BO"/>
-        </w:rPr>
-      </w:pPr>
-    </w:p>
-    <w:p>
-      <w:pPr>
-        <w:spacing w:line="360" w:lineRule="auto"/>
-        <w:jc w:val="both"/>
-        <w:rPr>
-          <w:rFonts w:ascii="Arial" w:hAnsi="Arial" w:cs="Arial"/>
-          <w:sz w:val="24"/>
-          <w:szCs w:val="24"/>
-          <w:lang w:val="es-BO"/>
-        </w:rPr>
-      </w:pPr>
-      <w:r>
-        <w:rPr>
-          <w:rFonts w:ascii="Arial" w:hAnsi="Arial" w:cs="Arial"/>
-          <w:sz w:val="24"/>
-          <w:szCs w:val="24"/>
-          <w:lang w:val="es-BO"/>
-        </w:rPr>
-        <w:t>Las características lógicas que dispondrá el equipo ya presentado serán las siguientes:</w:t>
-      </w:r>
-    </w:p>
-    <w:p>
-      <w:pPr>
-        <w:spacing w:line="360" w:lineRule="auto"/>
-        <w:jc w:val="both"/>
-        <w:rPr>
-          <w:rFonts w:ascii="Arial" w:hAnsi="Arial" w:cs="Arial"/>
-          <w:sz w:val="24"/>
-          <w:szCs w:val="24"/>
-          <w:lang w:val="es-BO"/>
-        </w:rPr>
-      </w:pPr>
-      <w:r>
-        <w:rPr>
-          <w:rFonts w:ascii="Arial" w:hAnsi="Arial" w:cs="Arial"/>
-          <w:sz w:val="24"/>
-          <w:szCs w:val="24"/>
-          <w:lang w:val="es-BO"/>
-        </w:rPr>
-        <w:t>-</w:t>
-      </w:r>
-      <w:r>
-        <w:rPr>
-          <w:rFonts w:ascii="Arial" w:hAnsi="Arial" w:cs="Arial"/>
-          <w:sz w:val="24"/>
-          <w:szCs w:val="24"/>
-          <w:lang w:val="es-BO"/>
-        </w:rPr>
-        <w:tab/>
-      </w:r>
-      <w:r>
-        <w:rPr>
-          <w:rFonts w:ascii="Arial" w:hAnsi="Arial" w:cs="Arial"/>
-          <w:b/>
-          <w:sz w:val="24"/>
-          <w:szCs w:val="24"/>
-          <w:lang w:val="es-BO"/>
-        </w:rPr>
-        <w:t>Windows 7 o superior.</w:t>
-      </w:r>
-      <w:r>
-        <w:rPr>
-          <w:rFonts w:ascii="Arial" w:hAnsi="Arial" w:cs="Arial"/>
-          <w:sz w:val="24"/>
-          <w:szCs w:val="24"/>
-          <w:lang w:val="es-BO"/>
-        </w:rPr>
-        <w:t xml:space="preserve"> - Windows 7 combina los Windows que ya conoces y añade fantásticas mejoras que te encantarán. Tecnologías como InstantGo1 te permiten arrancar y reanudar con rapidez. Windows 7 tiene más funciones de seguridad integradas que nunca para ayudar a protegerte de software malintencionado.</w:t>
-      </w:r>
-    </w:p>
-    <w:p>
-      <w:pPr>
-        <w:spacing w:line="360" w:lineRule="auto"/>
-        <w:jc w:val="both"/>
-        <w:rPr>
-          <w:rFonts w:ascii="Arial" w:hAnsi="Arial" w:cs="Arial"/>
-          <w:sz w:val="24"/>
-          <w:szCs w:val="24"/>
-          <w:lang w:val="es-BO"/>
-        </w:rPr>
-      </w:pPr>
-      <w:r>
-        <w:rPr>
-          <w:rFonts w:ascii="Arial" w:hAnsi="Arial" w:cs="Arial"/>
-          <w:sz w:val="24"/>
-          <w:szCs w:val="24"/>
-          <w:lang w:val="es-BO"/>
-        </w:rPr>
-        <w:t>-</w:t>
-      </w:r>
-      <w:r>
-        <w:rPr>
-          <w:rFonts w:ascii="Arial" w:hAnsi="Arial" w:cs="Arial"/>
-          <w:sz w:val="24"/>
-          <w:szCs w:val="24"/>
-          <w:lang w:val="es-BO"/>
-        </w:rPr>
-        <w:tab/>
-      </w:r>
-      <w:r>
-        <w:rPr>
-          <w:rFonts w:ascii="Arial" w:hAnsi="Arial" w:cs="Arial"/>
-          <w:b/>
-          <w:sz w:val="24"/>
-          <w:szCs w:val="24"/>
-          <w:lang w:val="es-BO"/>
-        </w:rPr>
-        <w:t>Chrome.</w:t>
-      </w:r>
-      <w:r>
-        <w:rPr>
-          <w:rFonts w:ascii="Arial" w:hAnsi="Arial" w:cs="Arial"/>
-          <w:sz w:val="24"/>
-          <w:szCs w:val="24"/>
-          <w:lang w:val="es-BO"/>
-        </w:rPr>
-        <w:t xml:space="preserve"> - Google Chrome es el navegador web creado por la compañía Google INC. Considerado como el navegador más rápido del mundo, en poco tiempo que tiene desarrollado Google Chrome cumples con sus objetivos principales, rápido, seguro, practico, estable y con un sentido minimalista único, que le brinda al usuario la mayor comodidad a la hora de navegar por la web. </w:t>
-      </w:r>
-    </w:p>
-    <w:p>
-      <w:pPr>
-        <w:spacing w:line="360" w:lineRule="auto"/>
-        <w:jc w:val="both"/>
-        <w:rPr>
-          <w:rFonts w:ascii="Arial" w:hAnsi="Arial" w:cs="Arial"/>
-          <w:sz w:val="24"/>
-          <w:szCs w:val="24"/>
-          <w:lang w:val="es-BO"/>
-        </w:rPr>
-      </w:pPr>
-      <w:r>
-        <w:rPr>
-          <w:rFonts w:ascii="Arial" w:hAnsi="Arial" w:cs="Arial"/>
-          <w:sz w:val="24"/>
-          <w:szCs w:val="24"/>
-          <w:lang w:val="es-BO"/>
-        </w:rPr>
-        <w:lastRenderedPageBreak/>
-        <w:t>-</w:t>
-      </w:r>
-      <w:r>
-        <w:rPr>
-          <w:rFonts w:ascii="Arial" w:hAnsi="Arial" w:cs="Arial"/>
-          <w:sz w:val="24"/>
-          <w:szCs w:val="24"/>
-          <w:lang w:val="es-BO"/>
-        </w:rPr>
-        <w:tab/>
-      </w:r>
-      <w:r>
-        <w:rPr>
-          <w:rFonts w:ascii="Arial" w:hAnsi="Arial" w:cs="Arial"/>
-          <w:b/>
-          <w:sz w:val="24"/>
-          <w:szCs w:val="24"/>
-          <w:lang w:val="es-BO"/>
-        </w:rPr>
-        <w:t>Opera</w:t>
-      </w:r>
-      <w:r>
-        <w:rPr>
-          <w:rFonts w:ascii="Arial" w:hAnsi="Arial" w:cs="Arial"/>
-          <w:sz w:val="24"/>
-          <w:szCs w:val="24"/>
-          <w:lang w:val="es-BO"/>
-        </w:rPr>
-        <w:t xml:space="preserve">. - Opera es un navegador web creado por la empresa noruega Opera Software. Usa el motor de </w:t>
-      </w:r>
-      <w:proofErr w:type="spellStart"/>
-      <w:r>
-        <w:rPr>
-          <w:rFonts w:ascii="Arial" w:hAnsi="Arial" w:cs="Arial"/>
-          <w:sz w:val="24"/>
-          <w:szCs w:val="24"/>
-          <w:lang w:val="es-BO"/>
-        </w:rPr>
-        <w:t>renderizado</w:t>
-      </w:r>
-      <w:proofErr w:type="spellEnd"/>
-      <w:r>
-        <w:rPr>
-          <w:rFonts w:ascii="Arial" w:hAnsi="Arial" w:cs="Arial"/>
-          <w:sz w:val="24"/>
-          <w:szCs w:val="24"/>
+          <w:u w:val="single"/>
+          <w:lang w:val="es-BO"/>
+        </w:rPr>
+        <w:t xml:space="preserve">REFERENCIAS BIBLIBIOGRAFICAS. </w:t>
+      </w:r>
+    </w:p>
+    <w:p>
+      <w:pPr>
+        <w:ind w:firstLine="720"/>
+        <w:rPr>
+          <w:rFonts w:ascii="Tahoma" w:hAnsi="Tahoma" w:cs="Tahoma"/>
+          <w:sz w:val="20"/>
+          <w:szCs w:val="20"/>
+          <w:highlight w:val="yellow"/>
+          <w:shd w:val="clear" w:color="auto" w:fill="F6F2EF"/>
+        </w:rPr>
+      </w:pPr>
+      <w:r>
+        <w:rPr>
+          <w:rFonts w:ascii="Tahoma" w:hAnsi="Tahoma" w:cs="Tahoma"/>
+          <w:sz w:val="20"/>
+          <w:szCs w:val="20"/>
+        </w:rPr>
+        <w:br/>
+      </w:r>
+      <w:hyperlink r:id="rId18" w:history="1">
+        <w:r>
+          <w:rPr>
+            <w:rStyle w:val="Hipervnculo"/>
+            <w:rFonts w:ascii="Tahoma" w:hAnsi="Tahoma" w:cs="Tahoma"/>
+            <w:sz w:val="20"/>
+            <w:szCs w:val="20"/>
+            <w:highlight w:val="yellow"/>
+            <w:shd w:val="clear" w:color="auto" w:fill="F6F2EF"/>
+          </w:rPr>
+          <w:t>https://www.definicionabc.com/ciencia/marco-teorico.php</w:t>
+        </w:r>
+      </w:hyperlink>
+      <w:r>
+        <w:rPr>
+          <w:rFonts w:ascii="Tahoma" w:hAnsi="Tahoma" w:cs="Tahoma"/>
+          <w:sz w:val="20"/>
+          <w:szCs w:val="20"/>
+          <w:highlight w:val="yellow"/>
+          <w:shd w:val="clear" w:color="auto" w:fill="F6F2EF"/>
+        </w:rPr>
+        <w:t xml:space="preserve">         FECHA:30/0</w:t>
+      </w:r>
+      <w:r>
+        <w:rPr>
+          <w:rFonts w:ascii="Tahoma" w:hAnsi="Tahoma" w:cs="Tahoma"/>
+          <w:sz w:val="20"/>
+          <w:szCs w:val="20"/>
+          <w:highlight w:val="yellow"/>
+          <w:shd w:val="clear" w:color="auto" w:fill="F6F2EF"/>
+        </w:rPr>
+        <w:t>4/</w:t>
+      </w:r>
+      <w:r>
+        <w:rPr>
+          <w:rFonts w:ascii="Tahoma" w:hAnsi="Tahoma" w:cs="Tahoma"/>
+          <w:sz w:val="20"/>
+          <w:szCs w:val="20"/>
+          <w:highlight w:val="yellow"/>
+          <w:shd w:val="clear" w:color="auto" w:fill="F6F2EF"/>
+        </w:rPr>
+        <w:t>2018</w:t>
+      </w:r>
+    </w:p>
+    <w:p>
+      <w:pPr>
+        <w:rPr>
+          <w:rFonts w:ascii="Arial" w:hAnsi="Arial" w:cs="Arial"/>
+          <w:sz w:val="24"/>
+          <w:szCs w:val="24"/>
+          <w:highlight w:val="yellow"/>
+          <w:lang w:val="es-BO"/>
+        </w:rPr>
+      </w:pPr>
+      <w:hyperlink r:id="rId19" w:history="1">
+        <w:r>
+          <w:rPr>
+            <w:rStyle w:val="Hipervnculo"/>
+            <w:rFonts w:ascii="Arial" w:hAnsi="Arial" w:cs="Arial"/>
+            <w:sz w:val="24"/>
+            <w:szCs w:val="24"/>
+            <w:highlight w:val="yellow"/>
+            <w:lang w:val="es-BO"/>
+          </w:rPr>
+          <w:t>https://es.wikipedia.org/wiki/Scrum_(desarrollo_de_software)</w:t>
+        </w:r>
+      </w:hyperlink>
+      <w:r>
+        <w:rPr>
+          <w:rFonts w:ascii="Arial" w:hAnsi="Arial" w:cs="Arial"/>
+          <w:sz w:val="24"/>
+          <w:szCs w:val="24"/>
+          <w:highlight w:val="yellow"/>
           <w:lang w:val="es-BO"/>
         </w:rPr>
         <w:t xml:space="preserve"> </w:t>
       </w:r>
-      <w:proofErr w:type="spellStart"/>
-      <w:r>
-        <w:rPr>
-          <w:rFonts w:ascii="Arial" w:hAnsi="Arial" w:cs="Arial"/>
-          <w:sz w:val="24"/>
-          <w:szCs w:val="24"/>
-          <w:lang w:val="es-BO"/>
-        </w:rPr>
-        <w:t>Blink</w:t>
-      </w:r>
-      <w:proofErr w:type="spellEnd"/>
-      <w:r>
-        <w:rPr>
-          <w:rFonts w:ascii="Arial" w:hAnsi="Arial" w:cs="Arial"/>
-          <w:sz w:val="24"/>
-          <w:szCs w:val="24"/>
-          <w:lang w:val="es-BO"/>
-        </w:rPr>
-        <w:t>.  Tiene versiones para computadoras de escritorio, teléfonos móviles y tabletas.</w:t>
-      </w:r>
-    </w:p>
-    <w:p>
-      <w:pPr>
-        <w:spacing w:line="360" w:lineRule="auto"/>
-        <w:jc w:val="both"/>
-        <w:rPr>
-          <w:rFonts w:ascii="Arial" w:hAnsi="Arial" w:cs="Arial"/>
-          <w:sz w:val="24"/>
-          <w:szCs w:val="24"/>
-          <w:lang w:val="es-BO"/>
-        </w:rPr>
-      </w:pPr>
-      <w:r>
-        <w:rPr>
-          <w:rFonts w:ascii="Arial" w:hAnsi="Arial" w:cs="Arial"/>
-          <w:sz w:val="24"/>
-          <w:szCs w:val="24"/>
-          <w:lang w:val="es-BO"/>
-        </w:rPr>
-        <w:t>-</w:t>
-      </w:r>
-      <w:r>
-        <w:rPr>
-          <w:rFonts w:ascii="Arial" w:hAnsi="Arial" w:cs="Arial"/>
-          <w:sz w:val="24"/>
-          <w:szCs w:val="24"/>
-          <w:lang w:val="es-BO"/>
-        </w:rPr>
-        <w:tab/>
-      </w:r>
-      <w:r>
-        <w:rPr>
-          <w:rFonts w:ascii="Arial" w:hAnsi="Arial" w:cs="Arial"/>
-          <w:b/>
-          <w:sz w:val="24"/>
-          <w:szCs w:val="24"/>
-          <w:lang w:val="es-BO"/>
-        </w:rPr>
-        <w:t>Firefox</w:t>
-      </w:r>
-      <w:r>
-        <w:rPr>
-          <w:rFonts w:ascii="Arial" w:hAnsi="Arial" w:cs="Arial"/>
-          <w:sz w:val="24"/>
-          <w:szCs w:val="24"/>
-          <w:lang w:val="es-BO"/>
-        </w:rPr>
-        <w:t xml:space="preserve">. - Mozilla Firefox (llamado simplemente Firefox) es un navegador web libre y de código abierto desarrollado para Linux, Android, IOS, OS X y Microsoft Windows coordinado por la Corporación Mozilla y la Fundación Mozilla. Usa el motor </w:t>
-      </w:r>
-      <w:proofErr w:type="spellStart"/>
-      <w:r>
-        <w:rPr>
-          <w:rFonts w:ascii="Arial" w:hAnsi="Arial" w:cs="Arial"/>
-          <w:sz w:val="24"/>
-          <w:szCs w:val="24"/>
-          <w:lang w:val="es-BO"/>
-        </w:rPr>
-        <w:t>Geckopara</w:t>
-      </w:r>
-      <w:proofErr w:type="spellEnd"/>
-      <w:r>
-        <w:rPr>
-          <w:rFonts w:ascii="Arial" w:hAnsi="Arial" w:cs="Arial"/>
-          <w:sz w:val="24"/>
-          <w:szCs w:val="24"/>
+      <w:r>
+        <w:rPr>
+          <w:rFonts w:ascii="Tahoma" w:hAnsi="Tahoma" w:cs="Tahoma"/>
+          <w:sz w:val="20"/>
+          <w:szCs w:val="20"/>
+          <w:highlight w:val="yellow"/>
+          <w:shd w:val="clear" w:color="auto" w:fill="F6F2EF"/>
+        </w:rPr>
+        <w:t>FECHA:3/06/201</w:t>
+      </w:r>
+      <w:r>
+        <w:rPr>
+          <w:rFonts w:ascii="Tahoma" w:hAnsi="Tahoma" w:cs="Tahoma"/>
+          <w:sz w:val="20"/>
+          <w:szCs w:val="20"/>
+          <w:highlight w:val="yellow"/>
+          <w:shd w:val="clear" w:color="auto" w:fill="F6F2EF"/>
+        </w:rPr>
+        <w:t>5</w:t>
+      </w:r>
+    </w:p>
+    <w:p>
+      <w:pPr>
+        <w:rPr>
+          <w:rFonts w:ascii="Arial" w:hAnsi="Arial" w:cs="Arial"/>
+          <w:sz w:val="24"/>
+          <w:szCs w:val="24"/>
+          <w:highlight w:val="yellow"/>
+          <w:lang w:val="es-BO"/>
+        </w:rPr>
+      </w:pPr>
+      <w:hyperlink r:id="rId20" w:history="1">
+        <w:r>
+          <w:rPr>
+            <w:rStyle w:val="Hipervnculo"/>
+            <w:rFonts w:ascii="Arial" w:hAnsi="Arial" w:cs="Arial"/>
+            <w:sz w:val="24"/>
+            <w:szCs w:val="24"/>
+            <w:highlight w:val="yellow"/>
+            <w:lang w:val="es-BO"/>
+          </w:rPr>
+          <w:t>https://es.wikipedia.org/wiki/Scrum_(desarrollo_de_software)</w:t>
+        </w:r>
+      </w:hyperlink>
+      <w:r>
+        <w:rPr>
+          <w:rFonts w:ascii="Arial" w:hAnsi="Arial" w:cs="Arial"/>
+          <w:sz w:val="24"/>
+          <w:szCs w:val="24"/>
+          <w:highlight w:val="yellow"/>
           <w:lang w:val="es-BO"/>
         </w:rPr>
         <w:t xml:space="preserve"> </w:t>
       </w:r>
-      <w:proofErr w:type="spellStart"/>
-      <w:r>
-        <w:rPr>
-          <w:rFonts w:ascii="Arial" w:hAnsi="Arial" w:cs="Arial"/>
-          <w:sz w:val="24"/>
-          <w:szCs w:val="24"/>
-          <w:lang w:val="es-BO"/>
-        </w:rPr>
-        <w:t>renderizar</w:t>
-      </w:r>
-      <w:proofErr w:type="spellEnd"/>
-      <w:r>
-        <w:rPr>
-          <w:rFonts w:ascii="Arial" w:hAnsi="Arial" w:cs="Arial"/>
-          <w:sz w:val="24"/>
-          <w:szCs w:val="24"/>
-          <w:lang w:val="es-BO"/>
-        </w:rPr>
-        <w:t xml:space="preserve"> páginas web, el cual implementa actuales y futuros estándares web.</w:t>
-      </w:r>
-    </w:p>
-    <w:p>
-      <w:pPr>
-        <w:spacing w:line="360" w:lineRule="auto"/>
-        <w:jc w:val="both"/>
-        <w:rPr>
-          <w:rFonts w:ascii="Arial" w:hAnsi="Arial" w:cs="Arial"/>
-          <w:sz w:val="24"/>
-          <w:szCs w:val="24"/>
-          <w:lang w:val="es-BO"/>
-        </w:rPr>
-      </w:pPr>
-      <w:r>
-        <w:rPr>
-          <w:rFonts w:ascii="Arial" w:hAnsi="Arial" w:cs="Arial"/>
-          <w:sz w:val="24"/>
-          <w:szCs w:val="24"/>
-          <w:lang w:val="es-BO"/>
-        </w:rPr>
-        <w:t>-</w:t>
-      </w:r>
-      <w:r>
-        <w:rPr>
-          <w:rFonts w:ascii="Arial" w:hAnsi="Arial" w:cs="Arial"/>
-          <w:sz w:val="24"/>
-          <w:szCs w:val="24"/>
-          <w:lang w:val="es-BO"/>
-        </w:rPr>
-        <w:tab/>
-      </w:r>
-      <w:proofErr w:type="gramStart"/>
-      <w:r>
-        <w:rPr>
-          <w:rFonts w:ascii="Arial" w:hAnsi="Arial" w:cs="Arial"/>
-          <w:b/>
-          <w:sz w:val="24"/>
-          <w:szCs w:val="24"/>
-          <w:lang w:val="es-BO"/>
-        </w:rPr>
-        <w:t>Xampp</w:t>
-      </w:r>
-      <w:r>
-        <w:rPr>
-          <w:rFonts w:ascii="Arial" w:hAnsi="Arial" w:cs="Arial"/>
-          <w:sz w:val="24"/>
-          <w:szCs w:val="24"/>
-          <w:lang w:val="es-BO"/>
-        </w:rPr>
-        <w:t>.-</w:t>
-      </w:r>
-      <w:proofErr w:type="gramEnd"/>
-      <w:r>
-        <w:rPr>
-          <w:rFonts w:ascii="Arial" w:hAnsi="Arial" w:cs="Arial"/>
-          <w:sz w:val="24"/>
-          <w:szCs w:val="24"/>
-          <w:lang w:val="es-BO"/>
-        </w:rPr>
-        <w:t xml:space="preserve"> Software libre, que consiste principalmente en el sistema de gestión de bases de </w:t>
-      </w:r>
-      <w:proofErr w:type="spellStart"/>
-      <w:r>
-        <w:rPr>
-          <w:rFonts w:ascii="Arial" w:hAnsi="Arial" w:cs="Arial"/>
-          <w:sz w:val="24"/>
-          <w:szCs w:val="24"/>
-          <w:lang w:val="es-BO"/>
-        </w:rPr>
-        <w:t>datosMySQL</w:t>
-      </w:r>
-      <w:proofErr w:type="spellEnd"/>
-      <w:r>
-        <w:rPr>
-          <w:rFonts w:ascii="Arial" w:hAnsi="Arial" w:cs="Arial"/>
-          <w:sz w:val="24"/>
-          <w:szCs w:val="24"/>
-          <w:lang w:val="es-BO"/>
-        </w:rPr>
-        <w:t xml:space="preserve">, el servidor web Apache y los intérpretes para lenguajes de script PHP y Perl. El nombre es en realidad un acrónimo: </w:t>
-      </w:r>
-      <w:proofErr w:type="gramStart"/>
-      <w:r>
-        <w:rPr>
-          <w:rFonts w:ascii="Arial" w:hAnsi="Arial" w:cs="Arial"/>
-          <w:sz w:val="24"/>
-          <w:szCs w:val="24"/>
-          <w:lang w:val="es-BO"/>
-        </w:rPr>
-        <w:t>X(</w:t>
-      </w:r>
-      <w:proofErr w:type="gramEnd"/>
-      <w:r>
-        <w:rPr>
-          <w:rFonts w:ascii="Arial" w:hAnsi="Arial" w:cs="Arial"/>
-          <w:sz w:val="24"/>
-          <w:szCs w:val="24"/>
-          <w:lang w:val="es-BO"/>
-        </w:rPr>
-        <w:t xml:space="preserve">para cualquiera de los diferentes sistemas operativos), Apache, MariaDB, PHP, Perl. A partir de la versión 5.6.15, XAMPP cambió la base de datos </w:t>
-      </w:r>
-      <w:proofErr w:type="spellStart"/>
-      <w:r>
-        <w:rPr>
-          <w:rFonts w:ascii="Arial" w:hAnsi="Arial" w:cs="Arial"/>
-          <w:sz w:val="24"/>
-          <w:szCs w:val="24"/>
-          <w:lang w:val="es-BO"/>
-        </w:rPr>
-        <w:t>MySQL</w:t>
-      </w:r>
-      <w:proofErr w:type="spellEnd"/>
-      <w:r>
-        <w:rPr>
-          <w:rFonts w:ascii="Arial" w:hAnsi="Arial" w:cs="Arial"/>
-          <w:sz w:val="24"/>
-          <w:szCs w:val="24"/>
-          <w:lang w:val="es-BO"/>
-        </w:rPr>
-        <w:t xml:space="preserve"> por MariaDB, un </w:t>
-      </w:r>
-      <w:proofErr w:type="spellStart"/>
-      <w:r>
-        <w:rPr>
-          <w:rFonts w:ascii="Arial" w:hAnsi="Arial" w:cs="Arial"/>
-          <w:sz w:val="24"/>
-          <w:szCs w:val="24"/>
-          <w:lang w:val="es-BO"/>
-        </w:rPr>
-        <w:t>fork</w:t>
-      </w:r>
-      <w:proofErr w:type="spellEnd"/>
-      <w:r>
-        <w:rPr>
-          <w:rFonts w:ascii="Arial" w:hAnsi="Arial" w:cs="Arial"/>
-          <w:sz w:val="24"/>
-          <w:szCs w:val="24"/>
-          <w:lang w:val="es-BO"/>
-        </w:rPr>
-        <w:t xml:space="preserve"> de </w:t>
-      </w:r>
-      <w:proofErr w:type="spellStart"/>
-      <w:r>
-        <w:rPr>
-          <w:rFonts w:ascii="Arial" w:hAnsi="Arial" w:cs="Arial"/>
-          <w:sz w:val="24"/>
-          <w:szCs w:val="24"/>
-          <w:lang w:val="es-BO"/>
-        </w:rPr>
-        <w:t>MySQL</w:t>
-      </w:r>
-      <w:proofErr w:type="spellEnd"/>
-      <w:r>
-        <w:rPr>
-          <w:rFonts w:ascii="Arial" w:hAnsi="Arial" w:cs="Arial"/>
-          <w:sz w:val="24"/>
-          <w:szCs w:val="24"/>
-          <w:lang w:val="es-BO"/>
-        </w:rPr>
-        <w:t xml:space="preserve"> con licencia GPL.</w:t>
-      </w:r>
-    </w:p>
-    <w:p>
-      <w:pPr>
-        <w:rPr>
+      <w:r>
+        <w:rPr>
+          <w:rFonts w:ascii="Tahoma" w:hAnsi="Tahoma" w:cs="Tahoma"/>
+          <w:sz w:val="20"/>
+          <w:szCs w:val="20"/>
+          <w:highlight w:val="yellow"/>
+          <w:shd w:val="clear" w:color="auto" w:fill="F6F2EF"/>
+        </w:rPr>
+        <w:t>FECHA:30/06/201</w:t>
+      </w:r>
+      <w:r>
+        <w:rPr>
+          <w:rFonts w:ascii="Tahoma" w:hAnsi="Tahoma" w:cs="Tahoma"/>
+          <w:sz w:val="20"/>
+          <w:szCs w:val="20"/>
+          <w:highlight w:val="yellow"/>
+          <w:shd w:val="clear" w:color="auto" w:fill="F6F2EF"/>
+        </w:rPr>
+        <w:t>2</w:t>
+      </w:r>
+    </w:p>
+    <w:p>
+      <w:pPr>
+        <w:rPr>
+          <w:rFonts w:ascii="Arial" w:hAnsi="Arial" w:cs="Arial"/>
+          <w:sz w:val="24"/>
+          <w:szCs w:val="24"/>
+          <w:highlight w:val="yellow"/>
+          <w:lang w:val="es-BO"/>
+        </w:rPr>
+      </w:pPr>
+      <w:hyperlink r:id="rId21" w:history="1">
+        <w:r>
+          <w:rPr>
+            <w:rStyle w:val="Hipervnculo"/>
+            <w:rFonts w:ascii="Arial" w:hAnsi="Arial" w:cs="Arial"/>
+            <w:sz w:val="24"/>
+            <w:szCs w:val="24"/>
+            <w:highlight w:val="yellow"/>
+            <w:lang w:val="es-BO"/>
+          </w:rPr>
+          <w:t>http://blog.eude.es/cuales-son-las-responsabilidades-de-un-product-owner</w:t>
+        </w:r>
+      </w:hyperlink>
+      <w:r>
+        <w:rPr>
+          <w:rFonts w:ascii="Arial" w:hAnsi="Arial" w:cs="Arial"/>
+          <w:sz w:val="24"/>
+          <w:szCs w:val="24"/>
+          <w:highlight w:val="yellow"/>
+          <w:lang w:val="es-BO"/>
+        </w:rPr>
+        <w:t xml:space="preserve"> </w:t>
+      </w:r>
+    </w:p>
+    <w:p>
+      <w:pPr>
+        <w:rPr>
+          <w:rFonts w:ascii="Arial" w:hAnsi="Arial" w:cs="Arial"/>
+          <w:sz w:val="24"/>
+          <w:szCs w:val="24"/>
+          <w:highlight w:val="yellow"/>
+          <w:lang w:val="es-BO"/>
+        </w:rPr>
+      </w:pPr>
+      <w:r>
+        <w:rPr>
+          <w:rFonts w:ascii="Tahoma" w:hAnsi="Tahoma" w:cs="Tahoma"/>
+          <w:sz w:val="20"/>
+          <w:szCs w:val="20"/>
+          <w:highlight w:val="yellow"/>
+          <w:shd w:val="clear" w:color="auto" w:fill="F6F2EF"/>
+        </w:rPr>
+        <w:t>FECHA:</w:t>
+      </w:r>
+      <w:r>
+        <w:rPr>
+          <w:rFonts w:ascii="Tahoma" w:hAnsi="Tahoma" w:cs="Tahoma"/>
+          <w:sz w:val="20"/>
+          <w:szCs w:val="20"/>
+          <w:highlight w:val="yellow"/>
+          <w:shd w:val="clear" w:color="auto" w:fill="F6F2EF"/>
+        </w:rPr>
+        <w:t>08/02/2016</w:t>
+      </w:r>
+    </w:p>
+    <w:p>
+      <w:pPr>
+        <w:rPr>
+          <w:rFonts w:ascii="Arial" w:hAnsi="Arial" w:cs="Arial"/>
+          <w:sz w:val="24"/>
+          <w:szCs w:val="24"/>
+          <w:highlight w:val="yellow"/>
+          <w:lang w:val="es-BO"/>
+        </w:rPr>
+      </w:pPr>
+      <w:hyperlink r:id="rId22" w:history="1">
+        <w:r>
+          <w:rPr>
+            <w:rStyle w:val="Hipervnculo"/>
+            <w:rFonts w:ascii="Arial" w:hAnsi="Arial" w:cs="Arial"/>
+            <w:sz w:val="24"/>
+            <w:szCs w:val="24"/>
+            <w:highlight w:val="yellow"/>
+            <w:lang w:val="es-BO"/>
+          </w:rPr>
+          <w:t>https://mantenimientosdeunapc.blogspot.com/2011/11/que-es-xampp-y-para-que-sirve.html</w:t>
+        </w:r>
+      </w:hyperlink>
+      <w:r>
+        <w:rPr>
+          <w:rFonts w:ascii="Arial" w:hAnsi="Arial" w:cs="Arial"/>
+          <w:sz w:val="24"/>
+          <w:szCs w:val="24"/>
+          <w:highlight w:val="yellow"/>
+          <w:lang w:val="es-BO"/>
+        </w:rPr>
+        <w:t xml:space="preserve">  </w:t>
+      </w:r>
+      <w:r>
+        <w:rPr>
+          <w:rFonts w:ascii="Tahoma" w:hAnsi="Tahoma" w:cs="Tahoma"/>
+          <w:sz w:val="20"/>
+          <w:szCs w:val="20"/>
+          <w:highlight w:val="yellow"/>
+          <w:shd w:val="clear" w:color="auto" w:fill="F6F2EF"/>
+        </w:rPr>
+        <w:t>FECHA:30/0</w:t>
+      </w:r>
+      <w:r>
+        <w:rPr>
+          <w:rFonts w:ascii="Tahoma" w:hAnsi="Tahoma" w:cs="Tahoma"/>
+          <w:sz w:val="20"/>
+          <w:szCs w:val="20"/>
+          <w:highlight w:val="yellow"/>
+          <w:shd w:val="clear" w:color="auto" w:fill="F6F2EF"/>
+        </w:rPr>
+        <w:t>3/2011</w:t>
+      </w:r>
+    </w:p>
+    <w:p>
+      <w:pPr>
+        <w:rPr>
+          <w:rFonts w:ascii="Arial" w:hAnsi="Arial" w:cs="Arial"/>
+          <w:sz w:val="24"/>
+          <w:szCs w:val="24"/>
+          <w:highlight w:val="yellow"/>
+          <w:lang w:val="es-BO"/>
+        </w:rPr>
+      </w:pPr>
+      <w:hyperlink r:id="rId23" w:history="1">
+        <w:r>
+          <w:rPr>
+            <w:rStyle w:val="Hipervnculo"/>
+            <w:rFonts w:ascii="Arial" w:hAnsi="Arial" w:cs="Arial"/>
+            <w:sz w:val="24"/>
+            <w:szCs w:val="24"/>
+            <w:highlight w:val="yellow"/>
+            <w:lang w:val="es-BO"/>
+          </w:rPr>
+          <w:t>https://es.wikipedia.org/wiki/Microsoft_Visio</w:t>
+        </w:r>
+      </w:hyperlink>
+      <w:r>
+        <w:rPr>
+          <w:rFonts w:ascii="Arial" w:hAnsi="Arial" w:cs="Arial"/>
+          <w:sz w:val="24"/>
+          <w:szCs w:val="24"/>
+          <w:highlight w:val="yellow"/>
+          <w:lang w:val="es-BO"/>
+        </w:rPr>
+        <w:t xml:space="preserve">   </w:t>
+      </w:r>
+      <w:r>
+        <w:rPr>
+          <w:rFonts w:ascii="Tahoma" w:hAnsi="Tahoma" w:cs="Tahoma"/>
+          <w:sz w:val="20"/>
+          <w:szCs w:val="20"/>
+          <w:highlight w:val="yellow"/>
+          <w:shd w:val="clear" w:color="auto" w:fill="F6F2EF"/>
+        </w:rPr>
+        <w:t>FECHA:30/06/</w:t>
+      </w:r>
+      <w:r>
+        <w:rPr>
+          <w:rFonts w:ascii="Tahoma" w:hAnsi="Tahoma" w:cs="Tahoma"/>
+          <w:sz w:val="20"/>
+          <w:szCs w:val="20"/>
+          <w:highlight w:val="yellow"/>
+          <w:shd w:val="clear" w:color="auto" w:fill="F6F2EF"/>
+        </w:rPr>
+        <w:t>2017</w:t>
+      </w:r>
+    </w:p>
+    <w:p>
+      <w:pPr>
+        <w:rPr>
+          <w:rFonts w:ascii="Arial" w:hAnsi="Arial" w:cs="Arial"/>
+          <w:sz w:val="24"/>
+          <w:szCs w:val="24"/>
+          <w:highlight w:val="yellow"/>
+          <w:lang w:val="es-BO"/>
+        </w:rPr>
+      </w:pPr>
+      <w:hyperlink r:id="rId24" w:history="1">
+        <w:r>
+          <w:rPr>
+            <w:rStyle w:val="Hipervnculo"/>
+            <w:rFonts w:ascii="Arial" w:hAnsi="Arial" w:cs="Arial"/>
+            <w:sz w:val="24"/>
+            <w:szCs w:val="24"/>
+            <w:highlight w:val="yellow"/>
+            <w:lang w:val="es-BO"/>
+          </w:rPr>
+          <w:t>http://www.logicstudio.net/spa/productos/enterprise-architect-uml/</w:t>
+        </w:r>
+      </w:hyperlink>
+      <w:r>
+        <w:rPr>
+          <w:rFonts w:ascii="Arial" w:hAnsi="Arial" w:cs="Arial"/>
+          <w:sz w:val="24"/>
+          <w:szCs w:val="24"/>
+          <w:highlight w:val="yellow"/>
+          <w:lang w:val="es-BO"/>
+        </w:rPr>
+        <w:t xml:space="preserve">   </w:t>
+      </w:r>
+      <w:r>
+        <w:rPr>
+          <w:rFonts w:ascii="Tahoma" w:hAnsi="Tahoma" w:cs="Tahoma"/>
+          <w:sz w:val="20"/>
+          <w:szCs w:val="20"/>
+          <w:highlight w:val="yellow"/>
+          <w:shd w:val="clear" w:color="auto" w:fill="F6F2EF"/>
+        </w:rPr>
+        <w:t>FECHA:3/0</w:t>
+      </w:r>
+      <w:r>
+        <w:rPr>
+          <w:rFonts w:ascii="Tahoma" w:hAnsi="Tahoma" w:cs="Tahoma"/>
+          <w:sz w:val="20"/>
+          <w:szCs w:val="20"/>
+          <w:highlight w:val="yellow"/>
+          <w:shd w:val="clear" w:color="auto" w:fill="F6F2EF"/>
+        </w:rPr>
+        <w:t>2</w:t>
+      </w:r>
+      <w:r>
+        <w:rPr>
+          <w:rFonts w:ascii="Tahoma" w:hAnsi="Tahoma" w:cs="Tahoma"/>
+          <w:sz w:val="20"/>
+          <w:szCs w:val="20"/>
+          <w:highlight w:val="yellow"/>
+          <w:shd w:val="clear" w:color="auto" w:fill="F6F2EF"/>
+        </w:rPr>
+        <w:t>/20</w:t>
+      </w:r>
+      <w:r>
+        <w:rPr>
+          <w:rFonts w:ascii="Tahoma" w:hAnsi="Tahoma" w:cs="Tahoma"/>
+          <w:sz w:val="20"/>
+          <w:szCs w:val="20"/>
+          <w:highlight w:val="yellow"/>
+          <w:shd w:val="clear" w:color="auto" w:fill="F6F2EF"/>
+        </w:rPr>
+        <w:t>10</w:t>
+      </w:r>
+    </w:p>
+    <w:p>
+      <w:pPr>
+        <w:rPr>
+          <w:rFonts w:ascii="Arial" w:hAnsi="Arial" w:cs="Arial"/>
+          <w:sz w:val="24"/>
+          <w:szCs w:val="24"/>
+          <w:highlight w:val="yellow"/>
+          <w:lang w:val="es-BO"/>
+        </w:rPr>
+      </w:pPr>
+      <w:hyperlink r:id="rId25" w:history="1">
+        <w:r>
+          <w:rPr>
+            <w:rStyle w:val="Hipervnculo"/>
+            <w:rFonts w:ascii="Arial" w:hAnsi="Arial" w:cs="Arial"/>
+            <w:sz w:val="24"/>
+            <w:szCs w:val="24"/>
+            <w:highlight w:val="yellow"/>
+            <w:lang w:val="es-BO"/>
+          </w:rPr>
+          <w:t>https://www.genbeta.com/herramientas/sublime-text-un-sofisticado-editor-de-codigo-multiplataforma</w:t>
+        </w:r>
+      </w:hyperlink>
+      <w:r>
+        <w:rPr>
+          <w:rFonts w:ascii="Arial" w:hAnsi="Arial" w:cs="Arial"/>
+          <w:sz w:val="24"/>
+          <w:szCs w:val="24"/>
+          <w:highlight w:val="yellow"/>
+          <w:lang w:val="es-BO"/>
+        </w:rPr>
+        <w:t xml:space="preserve">   </w:t>
+      </w:r>
+      <w:r>
+        <w:rPr>
+          <w:rFonts w:ascii="Tahoma" w:hAnsi="Tahoma" w:cs="Tahoma"/>
+          <w:sz w:val="20"/>
+          <w:szCs w:val="20"/>
+          <w:highlight w:val="yellow"/>
+          <w:shd w:val="clear" w:color="auto" w:fill="F6F2EF"/>
+        </w:rPr>
+        <w:t>FECHA:</w:t>
+      </w:r>
+      <w:r>
+        <w:rPr>
+          <w:rFonts w:ascii="Arial" w:hAnsi="Arial" w:cs="Arial"/>
+          <w:color w:val="222222"/>
+          <w:sz w:val="17"/>
+          <w:szCs w:val="17"/>
+          <w:shd w:val="clear" w:color="auto" w:fill="F6F6F6"/>
+        </w:rPr>
+        <w:t xml:space="preserve"> </w:t>
+      </w:r>
+      <w:r>
+        <w:rPr>
+          <w:rFonts w:ascii="Arial" w:hAnsi="Arial" w:cs="Arial"/>
+          <w:color w:val="222222"/>
+          <w:szCs w:val="17"/>
+          <w:highlight w:val="yellow"/>
+          <w:shd w:val="clear" w:color="auto" w:fill="F6F6F6"/>
+        </w:rPr>
+        <w:t>1</w:t>
+      </w:r>
+      <w:r>
+        <w:rPr>
+          <w:rFonts w:ascii="Arial" w:hAnsi="Arial" w:cs="Arial"/>
+          <w:color w:val="222222"/>
+          <w:szCs w:val="17"/>
+          <w:highlight w:val="yellow"/>
+          <w:shd w:val="clear" w:color="auto" w:fill="F6F6F6"/>
+        </w:rPr>
+        <w:t>1</w:t>
+      </w:r>
+      <w:r>
+        <w:rPr>
+          <w:rFonts w:ascii="Arial" w:hAnsi="Arial" w:cs="Arial"/>
+          <w:color w:val="222222"/>
+          <w:szCs w:val="17"/>
+          <w:highlight w:val="yellow"/>
+          <w:shd w:val="clear" w:color="auto" w:fill="F6F6F6"/>
+        </w:rPr>
+        <w:t xml:space="preserve"> </w:t>
+      </w:r>
+      <w:proofErr w:type="spellStart"/>
+      <w:r>
+        <w:rPr>
+          <w:rFonts w:ascii="Arial" w:hAnsi="Arial" w:cs="Arial"/>
+          <w:color w:val="222222"/>
+          <w:szCs w:val="17"/>
+          <w:highlight w:val="yellow"/>
+          <w:shd w:val="clear" w:color="auto" w:fill="F6F6F6"/>
+        </w:rPr>
+        <w:t>agosto</w:t>
+      </w:r>
+      <w:proofErr w:type="spellEnd"/>
+      <w:r>
+        <w:rPr>
+          <w:rFonts w:ascii="Arial" w:hAnsi="Arial" w:cs="Arial"/>
+          <w:color w:val="222222"/>
+          <w:szCs w:val="17"/>
+          <w:highlight w:val="yellow"/>
+          <w:shd w:val="clear" w:color="auto" w:fill="F6F6F6"/>
+        </w:rPr>
+        <w:t xml:space="preserve"> 20</w:t>
+      </w:r>
+      <w:r>
+        <w:rPr>
+          <w:rFonts w:ascii="Arial" w:hAnsi="Arial" w:cs="Arial"/>
+          <w:color w:val="222222"/>
+          <w:szCs w:val="17"/>
+          <w:highlight w:val="yellow"/>
+          <w:shd w:val="clear" w:color="auto" w:fill="F6F6F6"/>
+        </w:rPr>
+        <w:t>15</w:t>
+      </w:r>
+    </w:p>
+    <w:p>
+      <w:pPr>
+        <w:rPr>
+          <w:rFonts w:ascii="Arial" w:hAnsi="Arial" w:cs="Arial"/>
+          <w:sz w:val="24"/>
+          <w:szCs w:val="24"/>
+          <w:highlight w:val="yellow"/>
+          <w:lang w:val="es-BO"/>
+        </w:rPr>
+      </w:pPr>
+      <w:hyperlink r:id="rId26" w:history="1">
+        <w:r>
+          <w:rPr>
+            <w:rStyle w:val="Hipervnculo"/>
+            <w:rFonts w:ascii="Arial" w:hAnsi="Arial" w:cs="Arial"/>
+            <w:sz w:val="24"/>
+            <w:szCs w:val="24"/>
+            <w:highlight w:val="yellow"/>
+            <w:lang w:val="es-BO"/>
+          </w:rPr>
+          <w:t>http://gizmos.republica.com/programas-y-aplicaciones/sqlyog-un-interesante-gestor-de-mysql.html</w:t>
+        </w:r>
+      </w:hyperlink>
+      <w:r>
+        <w:rPr>
+          <w:rFonts w:ascii="Arial" w:hAnsi="Arial" w:cs="Arial"/>
+          <w:sz w:val="24"/>
+          <w:szCs w:val="24"/>
+          <w:highlight w:val="yellow"/>
+          <w:lang w:val="es-BO"/>
+        </w:rPr>
+        <w:t xml:space="preserve">   </w:t>
+      </w:r>
+      <w:r>
+        <w:rPr>
+          <w:rFonts w:ascii="Tahoma" w:hAnsi="Tahoma" w:cs="Tahoma"/>
+          <w:sz w:val="20"/>
+          <w:szCs w:val="20"/>
+          <w:highlight w:val="yellow"/>
+          <w:shd w:val="clear" w:color="auto" w:fill="F6F2EF"/>
+        </w:rPr>
+        <w:t>FECHA</w:t>
+      </w:r>
+      <w:r>
+        <w:rPr>
+          <w:rFonts w:ascii="Tahoma" w:hAnsi="Tahoma" w:cs="Tahoma"/>
+          <w:sz w:val="28"/>
+          <w:szCs w:val="20"/>
+          <w:highlight w:val="yellow"/>
+          <w:shd w:val="clear" w:color="auto" w:fill="F6F2EF"/>
+        </w:rPr>
+        <w:t>:</w:t>
+      </w:r>
+      <w:r>
+        <w:rPr>
+          <w:rFonts w:ascii="Arial" w:hAnsi="Arial" w:cs="Arial"/>
+          <w:color w:val="222222"/>
+          <w:szCs w:val="17"/>
+          <w:highlight w:val="yellow"/>
+          <w:shd w:val="clear" w:color="auto" w:fill="F6F6F6"/>
+        </w:rPr>
+        <w:t xml:space="preserve"> 17 June 2018</w:t>
+      </w:r>
+    </w:p>
+    <w:p>
+      <w:pPr>
+        <w:rPr>
+          <w:rFonts w:ascii="Arial" w:hAnsi="Arial" w:cs="Arial"/>
+          <w:sz w:val="24"/>
+          <w:szCs w:val="24"/>
+          <w:lang w:val="es-BO"/>
+        </w:rPr>
+      </w:pPr>
+      <w:hyperlink r:id="rId27" w:history="1">
+        <w:r>
+          <w:rPr>
+            <w:rStyle w:val="Hipervnculo"/>
+            <w:rFonts w:ascii="Arial" w:hAnsi="Arial" w:cs="Arial"/>
+            <w:color w:val="auto"/>
+            <w:sz w:val="24"/>
+            <w:szCs w:val="24"/>
+            <w:highlight w:val="yellow"/>
+            <w:lang w:val="es-BO"/>
+          </w:rPr>
+          <w:t>https://www.aboutespanol.com/pc-definicion-y-caracteristicas-841201</w:t>
+        </w:r>
+      </w:hyperlink>
+      <w:r>
+        <w:rPr>
+          <w:rFonts w:ascii="Arial" w:hAnsi="Arial" w:cs="Arial"/>
+          <w:sz w:val="24"/>
+          <w:szCs w:val="24"/>
+          <w:highlight w:val="yellow"/>
+          <w:lang w:val="es-BO"/>
+        </w:rPr>
+        <w:t xml:space="preserve">    </w:t>
+      </w:r>
+      <w:r>
+        <w:rPr>
+          <w:rFonts w:ascii="Tahoma" w:hAnsi="Tahoma" w:cs="Tahoma"/>
+          <w:sz w:val="20"/>
+          <w:szCs w:val="20"/>
+          <w:highlight w:val="yellow"/>
+          <w:shd w:val="clear" w:color="auto" w:fill="F6F2EF"/>
+        </w:rPr>
+        <w:t>FECHA:</w:t>
+      </w:r>
+      <w:r>
+        <w:rPr>
+          <w:rFonts w:ascii="PT Serif" w:hAnsi="PT Serif"/>
+          <w:highlight w:val="yellow"/>
+          <w:shd w:val="clear" w:color="auto" w:fill="FFFFFF"/>
+        </w:rPr>
+        <w:t xml:space="preserve"> 15 de </w:t>
+      </w:r>
+      <w:proofErr w:type="spellStart"/>
+      <w:r>
+        <w:rPr>
+          <w:rFonts w:ascii="PT Serif" w:hAnsi="PT Serif"/>
+          <w:highlight w:val="yellow"/>
+          <w:shd w:val="clear" w:color="auto" w:fill="FFFFFF"/>
+        </w:rPr>
+        <w:t>febrero</w:t>
+      </w:r>
+      <w:proofErr w:type="spellEnd"/>
+      <w:r>
+        <w:rPr>
+          <w:rFonts w:ascii="PT Serif" w:hAnsi="PT Serif"/>
+          <w:highlight w:val="yellow"/>
+          <w:shd w:val="clear" w:color="auto" w:fill="FFFFFF"/>
+        </w:rPr>
+        <w:t xml:space="preserve"> de 2017</w:t>
+      </w:r>
+    </w:p>
+    <w:p>
+      <w:pPr>
+        <w:rPr>
+          <w:rFonts w:ascii="Arial" w:hAnsi="Arial" w:cs="Arial"/>
+          <w:sz w:val="24"/>
+          <w:szCs w:val="24"/>
+          <w:highlight w:val="yellow"/>
+          <w:lang w:val="es-BO"/>
+        </w:rPr>
+      </w:pPr>
+    </w:p>
+    <w:p>
+      <w:pPr>
+        <w:rPr>
+          <w:rFonts w:ascii="Arial" w:hAnsi="Arial" w:cs="Arial"/>
+          <w:sz w:val="24"/>
+          <w:szCs w:val="24"/>
+          <w:highlight w:val="yellow"/>
+          <w:lang w:val="es-BO"/>
+        </w:rPr>
+      </w:pPr>
+    </w:p>
+    <w:p>
+      <w:pPr>
+        <w:rPr>
+          <w:rFonts w:ascii="Arial" w:hAnsi="Arial" w:cs="Arial"/>
+          <w:sz w:val="24"/>
+          <w:szCs w:val="24"/>
           <w:lang w:val="es-BO"/>
         </w:rPr>
       </w:pPr>
     </w:p>
     <w:sectPr>
-      <w:headerReference w:type="default" r:id="rId6"/>
+      <w:headerReference w:type="default" r:id="rId28"/>
       <w:pgSz w:w="12240" w:h="15840"/>
       <w:pgMar w:top="1417" w:right="1701" w:bottom="1417" w:left="1701" w:header="708" w:footer="708" w:gutter="0"/>
       <w:cols w:space="708"/>
@@ -1576,7 +5068,7 @@
 </file>
 
 <file path=word/endnotes.xml><?xml version="1.0" encoding="utf-8"?>
-<w:endnotes xmlns:wpc="http://schemas.microsoft.com/office/word/2010/wordprocessingCanvas" xmlns:cx="http://schemas.microsoft.com/office/drawing/2014/chartex" xmlns:mc="http://schemas.openxmlformats.org/markup-compatibility/2006" xmlns:o="urn:schemas-microsoft-com:office:office" xmlns:r="http://schemas.openxmlformats.org/officeDocument/2006/relationships" xmlns:m="http://schemas.openxmlformats.org/officeDocument/2006/math" xmlns:v="urn:schemas-microsoft-com:vml" xmlns:wp14="http://schemas.microsoft.com/office/word/2010/wordprocessingDrawing" xmlns:wp="http://schemas.openxmlformats.org/drawingml/2006/wordprocessingDrawing" xmlns:w10="urn:schemas-microsoft-com:office:word" xmlns:w="http://schemas.openxmlformats.org/wordprocessingml/2006/main" xmlns:w14="http://schemas.microsoft.com/office/word/2010/wordml" xmlns:w15="http://schemas.microsoft.com/office/word/2012/wordml" xmlns:w16se="http://schemas.microsoft.com/office/word/2015/wordml/symex" xmlns:wpg="http://schemas.microsoft.com/office/word/2010/wordprocessingGroup" xmlns:wpi="http://schemas.microsoft.com/office/word/2010/wordprocessingInk" xmlns:wne="http://schemas.microsoft.com/office/word/2006/wordml" xmlns:wps="http://schemas.microsoft.com/office/word/2010/wordprocessingShape" mc:Ignorable="w14 w15 w16se wp14">
+<w:endnotes xmlns:wpc="http://schemas.microsoft.com/office/word/2010/wordprocessingCanvas" xmlns:cx="http://schemas.microsoft.com/office/drawing/2014/chartex" xmlns:cx1="http://schemas.microsoft.com/office/drawing/2015/9/8/chartex" xmlns:cx2="http://schemas.microsoft.com/office/drawing/2015/10/21/chartex" xmlns:cx3="http://schemas.microsoft.com/office/drawing/2016/5/9/chartex" xmlns:cx4="http://schemas.microsoft.com/office/drawing/2016/5/10/chartex" xmlns:cx5="http://schemas.microsoft.com/office/drawing/2016/5/11/chartex" xmlns:cx6="http://schemas.microsoft.com/office/drawing/2016/5/12/chartex" xmlns:cx7="http://schemas.microsoft.com/office/drawing/2016/5/13/chartex" xmlns:cx8="http://schemas.microsoft.com/office/drawing/2016/5/14/chartex" xmlns:mc="http://schemas.openxmlformats.org/markup-compatibility/2006" xmlns:aink="http://schemas.microsoft.com/office/drawing/2016/ink" xmlns:am3d="http://schemas.microsoft.com/office/drawing/2017/model3d" xmlns:o="urn:schemas-microsoft-com:office:office" xmlns:r="http://schemas.openxmlformats.org/officeDocument/2006/relationships" xmlns:m="http://schemas.openxmlformats.org/officeDocument/2006/math" xmlns:v="urn:schemas-microsoft-com:vml" xmlns:wp14="http://schemas.microsoft.com/office/word/2010/wordprocessingDrawing" xmlns:wp="http://schemas.openxmlformats.org/drawingml/2006/wordprocessingDrawing" xmlns:w10="urn:schemas-microsoft-com:office:word" xmlns:w="http://schemas.openxmlformats.org/wordprocessingml/2006/main" xmlns:w14="http://schemas.microsoft.com/office/word/2010/wordml" xmlns:w15="http://schemas.microsoft.com/office/word/2012/wordml" xmlns:w16cid="http://schemas.microsoft.com/office/word/2016/wordml/cid" xmlns:w16se="http://schemas.microsoft.com/office/word/2015/wordml/symex" xmlns:wpg="http://schemas.microsoft.com/office/word/2010/wordprocessingGroup" xmlns:wpi="http://schemas.microsoft.com/office/word/2010/wordprocessingInk" xmlns:wne="http://schemas.microsoft.com/office/word/2006/wordml" xmlns:wps="http://schemas.microsoft.com/office/word/2010/wordprocessingShape" mc:Ignorable="w14 w15 w16se w16cid wp14">
   <w:endnote w:type="separator" w:id="-1">
     <w:p>
       <w:pPr>
@@ -1601,7 +5093,7 @@
 </file>
 
 <file path=word/footnotes.xml><?xml version="1.0" encoding="utf-8"?>
-<w:footnotes xmlns:wpc="http://schemas.microsoft.com/office/word/2010/wordprocessingCanvas" xmlns:cx="http://schemas.microsoft.com/office/drawing/2014/chartex" xmlns:mc="http://schemas.openxmlformats.org/markup-compatibility/2006" xmlns:o="urn:schemas-microsoft-com:office:office" xmlns:r="http://schemas.openxmlformats.org/officeDocument/2006/relationships" xmlns:m="http://schemas.openxmlformats.org/officeDocument/2006/math" xmlns:v="urn:schemas-microsoft-com:vml" xmlns:wp14="http://schemas.microsoft.com/office/word/2010/wordprocessingDrawing" xmlns:wp="http://schemas.openxmlformats.org/drawingml/2006/wordprocessingDrawing" xmlns:w10="urn:schemas-microsoft-com:office:word" xmlns:w="http://schemas.openxmlformats.org/wordprocessingml/2006/main" xmlns:w14="http://schemas.microsoft.com/office/word/2010/wordml" xmlns:w15="http://schemas.microsoft.com/office/word/2012/wordml" xmlns:w16se="http://schemas.microsoft.com/office/word/2015/wordml/symex" xmlns:wpg="http://schemas.microsoft.com/office/word/2010/wordprocessingGroup" xmlns:wpi="http://schemas.microsoft.com/office/word/2010/wordprocessingInk" xmlns:wne="http://schemas.microsoft.com/office/word/2006/wordml" xmlns:wps="http://schemas.microsoft.com/office/word/2010/wordprocessingShape" mc:Ignorable="w14 w15 w16se wp14">
+<w:footnotes xmlns:wpc="http://schemas.microsoft.com/office/word/2010/wordprocessingCanvas" xmlns:cx="http://schemas.microsoft.com/office/drawing/2014/chartex" xmlns:cx1="http://schemas.microsoft.com/office/drawing/2015/9/8/chartex" xmlns:cx2="http://schemas.microsoft.com/office/drawing/2015/10/21/chartex" xmlns:cx3="http://schemas.microsoft.com/office/drawing/2016/5/9/chartex" xmlns:cx4="http://schemas.microsoft.com/office/drawing/2016/5/10/chartex" xmlns:cx5="http://schemas.microsoft.com/office/drawing/2016/5/11/chartex" xmlns:cx6="http://schemas.microsoft.com/office/drawing/2016/5/12/chartex" xmlns:cx7="http://schemas.microsoft.com/office/drawing/2016/5/13/chartex" xmlns:cx8="http://schemas.microsoft.com/office/drawing/2016/5/14/chartex" xmlns:mc="http://schemas.openxmlformats.org/markup-compatibility/2006" xmlns:aink="http://schemas.microsoft.com/office/drawing/2016/ink" xmlns:am3d="http://schemas.microsoft.com/office/drawing/2017/model3d" xmlns:o="urn:schemas-microsoft-com:office:office" xmlns:r="http://schemas.openxmlformats.org/officeDocument/2006/relationships" xmlns:m="http://schemas.openxmlformats.org/officeDocument/2006/math" xmlns:v="urn:schemas-microsoft-com:vml" xmlns:wp14="http://schemas.microsoft.com/office/word/2010/wordprocessingDrawing" xmlns:wp="http://schemas.openxmlformats.org/drawingml/2006/wordprocessingDrawing" xmlns:w10="urn:schemas-microsoft-com:office:word" xmlns:w="http://schemas.openxmlformats.org/wordprocessingml/2006/main" xmlns:w14="http://schemas.microsoft.com/office/word/2010/wordml" xmlns:w15="http://schemas.microsoft.com/office/word/2012/wordml" xmlns:w16cid="http://schemas.microsoft.com/office/word/2016/wordml/cid" xmlns:w16se="http://schemas.microsoft.com/office/word/2015/wordml/symex" xmlns:wpg="http://schemas.microsoft.com/office/word/2010/wordprocessingGroup" xmlns:wpi="http://schemas.microsoft.com/office/word/2010/wordprocessingInk" xmlns:wne="http://schemas.microsoft.com/office/word/2006/wordml" xmlns:wps="http://schemas.microsoft.com/office/word/2010/wordprocessingShape" mc:Ignorable="w14 w15 w16se w16cid wp14">
   <w:footnote w:type="separator" w:id="-1">
     <w:p>
       <w:pPr>
@@ -1626,7 +5118,7 @@
 </file>
 
 <file path=word/header1.xml><?xml version="1.0" encoding="utf-8"?>
-<w:hdr xmlns:wpc="http://schemas.microsoft.com/office/word/2010/wordprocessingCanvas" xmlns:cx="http://schemas.microsoft.com/office/drawing/2014/chartex" xmlns:mc="http://schemas.openxmlformats.org/markup-compatibility/2006" xmlns:o="urn:schemas-microsoft-com:office:office" xmlns:r="http://schemas.openxmlformats.org/officeDocument/2006/relationships" xmlns:m="http://schemas.openxmlformats.org/officeDocument/2006/math" xmlns:v="urn:schemas-microsoft-com:vml" xmlns:wp14="http://schemas.microsoft.com/office/word/2010/wordprocessingDrawing" xmlns:wp="http://schemas.openxmlformats.org/drawingml/2006/wordprocessingDrawing" xmlns:w10="urn:schemas-microsoft-com:office:word" xmlns:w="http://schemas.openxmlformats.org/wordprocessingml/2006/main" xmlns:w14="http://schemas.microsoft.com/office/word/2010/wordml" xmlns:w15="http://schemas.microsoft.com/office/word/2012/wordml" xmlns:w16se="http://schemas.microsoft.com/office/word/2015/wordml/symex" xmlns:wpg="http://schemas.microsoft.com/office/word/2010/wordprocessingGroup" xmlns:wpi="http://schemas.microsoft.com/office/word/2010/wordprocessingInk" xmlns:wne="http://schemas.microsoft.com/office/word/2006/wordml" xmlns:wps="http://schemas.microsoft.com/office/word/2010/wordprocessingShape" mc:Ignorable="w14 w15 w16se wp14">
+<w:hdr xmlns:wpc="http://schemas.microsoft.com/office/word/2010/wordprocessingCanvas" xmlns:cx="http://schemas.microsoft.com/office/drawing/2014/chartex" xmlns:cx1="http://schemas.microsoft.com/office/drawing/2015/9/8/chartex" xmlns:cx2="http://schemas.microsoft.com/office/drawing/2015/10/21/chartex" xmlns:cx3="http://schemas.microsoft.com/office/drawing/2016/5/9/chartex" xmlns:cx4="http://schemas.microsoft.com/office/drawing/2016/5/10/chartex" xmlns:cx5="http://schemas.microsoft.com/office/drawing/2016/5/11/chartex" xmlns:cx6="http://schemas.microsoft.com/office/drawing/2016/5/12/chartex" xmlns:cx7="http://schemas.microsoft.com/office/drawing/2016/5/13/chartex" xmlns:cx8="http://schemas.microsoft.com/office/drawing/2016/5/14/chartex" xmlns:mc="http://schemas.openxmlformats.org/markup-compatibility/2006" xmlns:aink="http://schemas.microsoft.com/office/drawing/2016/ink" xmlns:am3d="http://schemas.microsoft.com/office/drawing/2017/model3d" xmlns:o="urn:schemas-microsoft-com:office:office" xmlns:r="http://schemas.openxmlformats.org/officeDocument/2006/relationships" xmlns:m="http://schemas.openxmlformats.org/officeDocument/2006/math" xmlns:v="urn:schemas-microsoft-com:vml" xmlns:wp14="http://schemas.microsoft.com/office/word/2010/wordprocessingDrawing" xmlns:wp="http://schemas.openxmlformats.org/drawingml/2006/wordprocessingDrawing" xmlns:w10="urn:schemas-microsoft-com:office:word" xmlns:w="http://schemas.openxmlformats.org/wordprocessingml/2006/main" xmlns:w14="http://schemas.microsoft.com/office/word/2010/wordml" xmlns:w15="http://schemas.microsoft.com/office/word/2012/wordml" xmlns:w16cid="http://schemas.microsoft.com/office/word/2016/wordml/cid" xmlns:w16se="http://schemas.microsoft.com/office/word/2015/wordml/symex" xmlns:wpg="http://schemas.microsoft.com/office/word/2010/wordprocessingGroup" xmlns:wpi="http://schemas.microsoft.com/office/word/2010/wordprocessingInk" xmlns:wne="http://schemas.microsoft.com/office/word/2006/wordml" xmlns:wps="http://schemas.microsoft.com/office/word/2010/wordprocessingShape" mc:Ignorable="w14 w15 w16se w16cid wp14">
   <w:p>
     <w:pPr>
       <w:pStyle w:val="Encabezado"/>
@@ -1659,8 +5151,2712 @@
 </w:hdr>
 </file>
 
+<file path=word/numbering.xml><?xml version="1.0" encoding="utf-8"?>
+<w:numbering xmlns:wpc="http://schemas.microsoft.com/office/word/2010/wordprocessingCanvas" xmlns:cx="http://schemas.microsoft.com/office/drawing/2014/chartex" xmlns:cx1="http://schemas.microsoft.com/office/drawing/2015/9/8/chartex" xmlns:cx2="http://schemas.microsoft.com/office/drawing/2015/10/21/chartex" xmlns:cx3="http://schemas.microsoft.com/office/drawing/2016/5/9/chartex" xmlns:cx4="http://schemas.microsoft.com/office/drawing/2016/5/10/chartex" xmlns:cx5="http://schemas.microsoft.com/office/drawing/2016/5/11/chartex" xmlns:cx6="http://schemas.microsoft.com/office/drawing/2016/5/12/chartex" xmlns:cx7="http://schemas.microsoft.com/office/drawing/2016/5/13/chartex" xmlns:cx8="http://schemas.microsoft.com/office/drawing/2016/5/14/chartex" xmlns:mc="http://schemas.openxmlformats.org/markup-compatibility/2006" xmlns:aink="http://schemas.microsoft.com/office/drawing/2016/ink" xmlns:am3d="http://schemas.microsoft.com/office/drawing/2017/model3d" xmlns:o="urn:schemas-microsoft-com:office:office" xmlns:r="http://schemas.openxmlformats.org/officeDocument/2006/relationships" xmlns:m="http://schemas.openxmlformats.org/officeDocument/2006/math" xmlns:v="urn:schemas-microsoft-com:vml" xmlns:wp14="http://schemas.microsoft.com/office/word/2010/wordprocessingDrawing" xmlns:wp="http://schemas.openxmlformats.org/drawingml/2006/wordprocessingDrawing" xmlns:w10="urn:schemas-microsoft-com:office:word" xmlns:w="http://schemas.openxmlformats.org/wordprocessingml/2006/main" xmlns:w14="http://schemas.microsoft.com/office/word/2010/wordml" xmlns:w15="http://schemas.microsoft.com/office/word/2012/wordml" xmlns:w16cid="http://schemas.microsoft.com/office/word/2016/wordml/cid" xmlns:w16se="http://schemas.microsoft.com/office/word/2015/wordml/symex" xmlns:wpg="http://schemas.microsoft.com/office/word/2010/wordprocessingGroup" xmlns:wpi="http://schemas.microsoft.com/office/word/2010/wordprocessingInk" xmlns:wne="http://schemas.microsoft.com/office/word/2006/wordml" xmlns:wps="http://schemas.microsoft.com/office/word/2010/wordprocessingShape" mc:Ignorable="w14 w15 w16se w16cid wp14">
+  <w:abstractNum w:abstractNumId="0" w15:restartNumberingAfterBreak="0">
+    <w:nsid w:val="11366B84"/>
+    <w:multiLevelType w:val="hybridMultilevel"/>
+    <w:tmpl w:val="EE76C650"/>
+    <w:lvl w:ilvl="0" w:tplc="400A000F">
+      <w:start w:val="1"/>
+      <w:numFmt w:val="decimal"/>
+      <w:lvlText w:val="%1."/>
+      <w:lvlJc w:val="left"/>
+      <w:pPr>
+        <w:ind w:left="720" w:hanging="360"/>
+      </w:pPr>
+    </w:lvl>
+    <w:lvl w:ilvl="1" w:tplc="400A0001">
+      <w:start w:val="1"/>
+      <w:numFmt w:val="bullet"/>
+      <w:lvlText w:val=""/>
+      <w:lvlJc w:val="left"/>
+      <w:pPr>
+        <w:ind w:left="1440" w:hanging="360"/>
+      </w:pPr>
+      <w:rPr>
+        <w:rFonts w:ascii="Symbol" w:hAnsi="Symbol" w:hint="default"/>
+      </w:rPr>
+    </w:lvl>
+    <w:lvl w:ilvl="2" w:tplc="400A001B" w:tentative="1">
+      <w:start w:val="1"/>
+      <w:numFmt w:val="lowerRoman"/>
+      <w:lvlText w:val="%3."/>
+      <w:lvlJc w:val="right"/>
+      <w:pPr>
+        <w:ind w:left="2160" w:hanging="180"/>
+      </w:pPr>
+    </w:lvl>
+    <w:lvl w:ilvl="3" w:tplc="400A000F" w:tentative="1">
+      <w:start w:val="1"/>
+      <w:numFmt w:val="decimal"/>
+      <w:lvlText w:val="%4."/>
+      <w:lvlJc w:val="left"/>
+      <w:pPr>
+        <w:ind w:left="2880" w:hanging="360"/>
+      </w:pPr>
+    </w:lvl>
+    <w:lvl w:ilvl="4" w:tplc="400A0019" w:tentative="1">
+      <w:start w:val="1"/>
+      <w:numFmt w:val="lowerLetter"/>
+      <w:lvlText w:val="%5."/>
+      <w:lvlJc w:val="left"/>
+      <w:pPr>
+        <w:ind w:left="3600" w:hanging="360"/>
+      </w:pPr>
+    </w:lvl>
+    <w:lvl w:ilvl="5" w:tplc="400A001B" w:tentative="1">
+      <w:start w:val="1"/>
+      <w:numFmt w:val="lowerRoman"/>
+      <w:lvlText w:val="%6."/>
+      <w:lvlJc w:val="right"/>
+      <w:pPr>
+        <w:ind w:left="4320" w:hanging="180"/>
+      </w:pPr>
+    </w:lvl>
+    <w:lvl w:ilvl="6" w:tplc="400A000F" w:tentative="1">
+      <w:start w:val="1"/>
+      <w:numFmt w:val="decimal"/>
+      <w:lvlText w:val="%7."/>
+      <w:lvlJc w:val="left"/>
+      <w:pPr>
+        <w:ind w:left="5040" w:hanging="360"/>
+      </w:pPr>
+    </w:lvl>
+    <w:lvl w:ilvl="7" w:tplc="400A0019" w:tentative="1">
+      <w:start w:val="1"/>
+      <w:numFmt w:val="lowerLetter"/>
+      <w:lvlText w:val="%8."/>
+      <w:lvlJc w:val="left"/>
+      <w:pPr>
+        <w:ind w:left="5760" w:hanging="360"/>
+      </w:pPr>
+    </w:lvl>
+    <w:lvl w:ilvl="8" w:tplc="400A001B" w:tentative="1">
+      <w:start w:val="1"/>
+      <w:numFmt w:val="lowerRoman"/>
+      <w:lvlText w:val="%9."/>
+      <w:lvlJc w:val="right"/>
+      <w:pPr>
+        <w:ind w:left="6480" w:hanging="180"/>
+      </w:pPr>
+    </w:lvl>
+  </w:abstractNum>
+  <w:abstractNum w:abstractNumId="1" w15:restartNumberingAfterBreak="0">
+    <w:nsid w:val="12904DAC"/>
+    <w:multiLevelType w:val="hybridMultilevel"/>
+    <w:tmpl w:val="09B821D0"/>
+    <w:lvl w:ilvl="0" w:tplc="400A000F">
+      <w:start w:val="1"/>
+      <w:numFmt w:val="decimal"/>
+      <w:lvlText w:val="%1."/>
+      <w:lvlJc w:val="left"/>
+      <w:pPr>
+        <w:ind w:left="720" w:hanging="360"/>
+      </w:pPr>
+      <w:rPr>
+        <w:rFonts w:hint="default"/>
+      </w:rPr>
+    </w:lvl>
+    <w:lvl w:ilvl="1" w:tplc="400A0003" w:tentative="1">
+      <w:start w:val="1"/>
+      <w:numFmt w:val="bullet"/>
+      <w:lvlText w:val="o"/>
+      <w:lvlJc w:val="left"/>
+      <w:pPr>
+        <w:ind w:left="1440" w:hanging="360"/>
+      </w:pPr>
+      <w:rPr>
+        <w:rFonts w:ascii="Courier New" w:hAnsi="Courier New" w:cs="Courier New" w:hint="default"/>
+      </w:rPr>
+    </w:lvl>
+    <w:lvl w:ilvl="2" w:tplc="400A0005" w:tentative="1">
+      <w:start w:val="1"/>
+      <w:numFmt w:val="bullet"/>
+      <w:lvlText w:val=""/>
+      <w:lvlJc w:val="left"/>
+      <w:pPr>
+        <w:ind w:left="2160" w:hanging="360"/>
+      </w:pPr>
+      <w:rPr>
+        <w:rFonts w:ascii="Wingdings" w:hAnsi="Wingdings" w:hint="default"/>
+      </w:rPr>
+    </w:lvl>
+    <w:lvl w:ilvl="3" w:tplc="400A0001" w:tentative="1">
+      <w:start w:val="1"/>
+      <w:numFmt w:val="bullet"/>
+      <w:lvlText w:val=""/>
+      <w:lvlJc w:val="left"/>
+      <w:pPr>
+        <w:ind w:left="2880" w:hanging="360"/>
+      </w:pPr>
+      <w:rPr>
+        <w:rFonts w:ascii="Symbol" w:hAnsi="Symbol" w:hint="default"/>
+      </w:rPr>
+    </w:lvl>
+    <w:lvl w:ilvl="4" w:tplc="400A0003" w:tentative="1">
+      <w:start w:val="1"/>
+      <w:numFmt w:val="bullet"/>
+      <w:lvlText w:val="o"/>
+      <w:lvlJc w:val="left"/>
+      <w:pPr>
+        <w:ind w:left="3600" w:hanging="360"/>
+      </w:pPr>
+      <w:rPr>
+        <w:rFonts w:ascii="Courier New" w:hAnsi="Courier New" w:cs="Courier New" w:hint="default"/>
+      </w:rPr>
+    </w:lvl>
+    <w:lvl w:ilvl="5" w:tplc="400A0005" w:tentative="1">
+      <w:start w:val="1"/>
+      <w:numFmt w:val="bullet"/>
+      <w:lvlText w:val=""/>
+      <w:lvlJc w:val="left"/>
+      <w:pPr>
+        <w:ind w:left="4320" w:hanging="360"/>
+      </w:pPr>
+      <w:rPr>
+        <w:rFonts w:ascii="Wingdings" w:hAnsi="Wingdings" w:hint="default"/>
+      </w:rPr>
+    </w:lvl>
+    <w:lvl w:ilvl="6" w:tplc="400A0001" w:tentative="1">
+      <w:start w:val="1"/>
+      <w:numFmt w:val="bullet"/>
+      <w:lvlText w:val=""/>
+      <w:lvlJc w:val="left"/>
+      <w:pPr>
+        <w:ind w:left="5040" w:hanging="360"/>
+      </w:pPr>
+      <w:rPr>
+        <w:rFonts w:ascii="Symbol" w:hAnsi="Symbol" w:hint="default"/>
+      </w:rPr>
+    </w:lvl>
+    <w:lvl w:ilvl="7" w:tplc="400A0003" w:tentative="1">
+      <w:start w:val="1"/>
+      <w:numFmt w:val="bullet"/>
+      <w:lvlText w:val="o"/>
+      <w:lvlJc w:val="left"/>
+      <w:pPr>
+        <w:ind w:left="5760" w:hanging="360"/>
+      </w:pPr>
+      <w:rPr>
+        <w:rFonts w:ascii="Courier New" w:hAnsi="Courier New" w:cs="Courier New" w:hint="default"/>
+      </w:rPr>
+    </w:lvl>
+    <w:lvl w:ilvl="8" w:tplc="400A0005" w:tentative="1">
+      <w:start w:val="1"/>
+      <w:numFmt w:val="bullet"/>
+      <w:lvlText w:val=""/>
+      <w:lvlJc w:val="left"/>
+      <w:pPr>
+        <w:ind w:left="6480" w:hanging="360"/>
+      </w:pPr>
+      <w:rPr>
+        <w:rFonts w:ascii="Wingdings" w:hAnsi="Wingdings" w:hint="default"/>
+      </w:rPr>
+    </w:lvl>
+  </w:abstractNum>
+  <w:abstractNum w:abstractNumId="2" w15:restartNumberingAfterBreak="0">
+    <w:nsid w:val="15737EAD"/>
+    <w:multiLevelType w:val="hybridMultilevel"/>
+    <w:tmpl w:val="19F07A52"/>
+    <w:lvl w:ilvl="0" w:tplc="400A0001">
+      <w:start w:val="1"/>
+      <w:numFmt w:val="bullet"/>
+      <w:lvlText w:val=""/>
+      <w:lvlJc w:val="left"/>
+      <w:pPr>
+        <w:ind w:left="720" w:hanging="360"/>
+      </w:pPr>
+      <w:rPr>
+        <w:rFonts w:ascii="Symbol" w:hAnsi="Symbol" w:hint="default"/>
+      </w:rPr>
+    </w:lvl>
+    <w:lvl w:ilvl="1" w:tplc="400A0019">
+      <w:start w:val="1"/>
+      <w:numFmt w:val="lowerLetter"/>
+      <w:lvlText w:val="%2."/>
+      <w:lvlJc w:val="left"/>
+      <w:pPr>
+        <w:ind w:left="1440" w:hanging="360"/>
+      </w:pPr>
+    </w:lvl>
+    <w:lvl w:ilvl="2" w:tplc="400A001B" w:tentative="1">
+      <w:start w:val="1"/>
+      <w:numFmt w:val="lowerRoman"/>
+      <w:lvlText w:val="%3."/>
+      <w:lvlJc w:val="right"/>
+      <w:pPr>
+        <w:ind w:left="2160" w:hanging="180"/>
+      </w:pPr>
+    </w:lvl>
+    <w:lvl w:ilvl="3" w:tplc="400A000F" w:tentative="1">
+      <w:start w:val="1"/>
+      <w:numFmt w:val="decimal"/>
+      <w:lvlText w:val="%4."/>
+      <w:lvlJc w:val="left"/>
+      <w:pPr>
+        <w:ind w:left="2880" w:hanging="360"/>
+      </w:pPr>
+    </w:lvl>
+    <w:lvl w:ilvl="4" w:tplc="400A0019" w:tentative="1">
+      <w:start w:val="1"/>
+      <w:numFmt w:val="lowerLetter"/>
+      <w:lvlText w:val="%5."/>
+      <w:lvlJc w:val="left"/>
+      <w:pPr>
+        <w:ind w:left="3600" w:hanging="360"/>
+      </w:pPr>
+    </w:lvl>
+    <w:lvl w:ilvl="5" w:tplc="400A001B" w:tentative="1">
+      <w:start w:val="1"/>
+      <w:numFmt w:val="lowerRoman"/>
+      <w:lvlText w:val="%6."/>
+      <w:lvlJc w:val="right"/>
+      <w:pPr>
+        <w:ind w:left="4320" w:hanging="180"/>
+      </w:pPr>
+    </w:lvl>
+    <w:lvl w:ilvl="6" w:tplc="400A000F" w:tentative="1">
+      <w:start w:val="1"/>
+      <w:numFmt w:val="decimal"/>
+      <w:lvlText w:val="%7."/>
+      <w:lvlJc w:val="left"/>
+      <w:pPr>
+        <w:ind w:left="5040" w:hanging="360"/>
+      </w:pPr>
+    </w:lvl>
+    <w:lvl w:ilvl="7" w:tplc="400A0019" w:tentative="1">
+      <w:start w:val="1"/>
+      <w:numFmt w:val="lowerLetter"/>
+      <w:lvlText w:val="%8."/>
+      <w:lvlJc w:val="left"/>
+      <w:pPr>
+        <w:ind w:left="5760" w:hanging="360"/>
+      </w:pPr>
+    </w:lvl>
+    <w:lvl w:ilvl="8" w:tplc="400A001B" w:tentative="1">
+      <w:start w:val="1"/>
+      <w:numFmt w:val="lowerRoman"/>
+      <w:lvlText w:val="%9."/>
+      <w:lvlJc w:val="right"/>
+      <w:pPr>
+        <w:ind w:left="6480" w:hanging="180"/>
+      </w:pPr>
+    </w:lvl>
+  </w:abstractNum>
+  <w:abstractNum w:abstractNumId="3" w15:restartNumberingAfterBreak="0">
+    <w:nsid w:val="1C0D63FE"/>
+    <w:multiLevelType w:val="hybridMultilevel"/>
+    <w:tmpl w:val="C02266E0"/>
+    <w:lvl w:ilvl="0" w:tplc="400A0009">
+      <w:start w:val="1"/>
+      <w:numFmt w:val="bullet"/>
+      <w:lvlText w:val=""/>
+      <w:lvlJc w:val="left"/>
+      <w:pPr>
+        <w:ind w:left="1440" w:hanging="360"/>
+      </w:pPr>
+      <w:rPr>
+        <w:rFonts w:ascii="Wingdings" w:hAnsi="Wingdings" w:hint="default"/>
+      </w:rPr>
+    </w:lvl>
+    <w:lvl w:ilvl="1" w:tplc="400A0003" w:tentative="1">
+      <w:start w:val="1"/>
+      <w:numFmt w:val="bullet"/>
+      <w:lvlText w:val="o"/>
+      <w:lvlJc w:val="left"/>
+      <w:pPr>
+        <w:ind w:left="2160" w:hanging="360"/>
+      </w:pPr>
+      <w:rPr>
+        <w:rFonts w:ascii="Courier New" w:hAnsi="Courier New" w:cs="Courier New" w:hint="default"/>
+      </w:rPr>
+    </w:lvl>
+    <w:lvl w:ilvl="2" w:tplc="400A0005" w:tentative="1">
+      <w:start w:val="1"/>
+      <w:numFmt w:val="bullet"/>
+      <w:lvlText w:val=""/>
+      <w:lvlJc w:val="left"/>
+      <w:pPr>
+        <w:ind w:left="2880" w:hanging="360"/>
+      </w:pPr>
+      <w:rPr>
+        <w:rFonts w:ascii="Wingdings" w:hAnsi="Wingdings" w:hint="default"/>
+      </w:rPr>
+    </w:lvl>
+    <w:lvl w:ilvl="3" w:tplc="400A0001" w:tentative="1">
+      <w:start w:val="1"/>
+      <w:numFmt w:val="bullet"/>
+      <w:lvlText w:val=""/>
+      <w:lvlJc w:val="left"/>
+      <w:pPr>
+        <w:ind w:left="3600" w:hanging="360"/>
+      </w:pPr>
+      <w:rPr>
+        <w:rFonts w:ascii="Symbol" w:hAnsi="Symbol" w:hint="default"/>
+      </w:rPr>
+    </w:lvl>
+    <w:lvl w:ilvl="4" w:tplc="400A0003" w:tentative="1">
+      <w:start w:val="1"/>
+      <w:numFmt w:val="bullet"/>
+      <w:lvlText w:val="o"/>
+      <w:lvlJc w:val="left"/>
+      <w:pPr>
+        <w:ind w:left="4320" w:hanging="360"/>
+      </w:pPr>
+      <w:rPr>
+        <w:rFonts w:ascii="Courier New" w:hAnsi="Courier New" w:cs="Courier New" w:hint="default"/>
+      </w:rPr>
+    </w:lvl>
+    <w:lvl w:ilvl="5" w:tplc="400A0005" w:tentative="1">
+      <w:start w:val="1"/>
+      <w:numFmt w:val="bullet"/>
+      <w:lvlText w:val=""/>
+      <w:lvlJc w:val="left"/>
+      <w:pPr>
+        <w:ind w:left="5040" w:hanging="360"/>
+      </w:pPr>
+      <w:rPr>
+        <w:rFonts w:ascii="Wingdings" w:hAnsi="Wingdings" w:hint="default"/>
+      </w:rPr>
+    </w:lvl>
+    <w:lvl w:ilvl="6" w:tplc="400A0001" w:tentative="1">
+      <w:start w:val="1"/>
+      <w:numFmt w:val="bullet"/>
+      <w:lvlText w:val=""/>
+      <w:lvlJc w:val="left"/>
+      <w:pPr>
+        <w:ind w:left="5760" w:hanging="360"/>
+      </w:pPr>
+      <w:rPr>
+        <w:rFonts w:ascii="Symbol" w:hAnsi="Symbol" w:hint="default"/>
+      </w:rPr>
+    </w:lvl>
+    <w:lvl w:ilvl="7" w:tplc="400A0003" w:tentative="1">
+      <w:start w:val="1"/>
+      <w:numFmt w:val="bullet"/>
+      <w:lvlText w:val="o"/>
+      <w:lvlJc w:val="left"/>
+      <w:pPr>
+        <w:ind w:left="6480" w:hanging="360"/>
+      </w:pPr>
+      <w:rPr>
+        <w:rFonts w:ascii="Courier New" w:hAnsi="Courier New" w:cs="Courier New" w:hint="default"/>
+      </w:rPr>
+    </w:lvl>
+    <w:lvl w:ilvl="8" w:tplc="400A0005" w:tentative="1">
+      <w:start w:val="1"/>
+      <w:numFmt w:val="bullet"/>
+      <w:lvlText w:val=""/>
+      <w:lvlJc w:val="left"/>
+      <w:pPr>
+        <w:ind w:left="7200" w:hanging="360"/>
+      </w:pPr>
+      <w:rPr>
+        <w:rFonts w:ascii="Wingdings" w:hAnsi="Wingdings" w:hint="default"/>
+      </w:rPr>
+    </w:lvl>
+  </w:abstractNum>
+  <w:abstractNum w:abstractNumId="4" w15:restartNumberingAfterBreak="0">
+    <w:nsid w:val="26C767F4"/>
+    <w:multiLevelType w:val="hybridMultilevel"/>
+    <w:tmpl w:val="A14A2AF2"/>
+    <w:lvl w:ilvl="0" w:tplc="400A0001">
+      <w:start w:val="1"/>
+      <w:numFmt w:val="bullet"/>
+      <w:lvlText w:val=""/>
+      <w:lvlJc w:val="left"/>
+      <w:pPr>
+        <w:ind w:left="720" w:hanging="360"/>
+      </w:pPr>
+      <w:rPr>
+        <w:rFonts w:ascii="Symbol" w:hAnsi="Symbol" w:hint="default"/>
+      </w:rPr>
+    </w:lvl>
+    <w:lvl w:ilvl="1" w:tplc="400A0003" w:tentative="1">
+      <w:start w:val="1"/>
+      <w:numFmt w:val="bullet"/>
+      <w:lvlText w:val="o"/>
+      <w:lvlJc w:val="left"/>
+      <w:pPr>
+        <w:ind w:left="1440" w:hanging="360"/>
+      </w:pPr>
+      <w:rPr>
+        <w:rFonts w:ascii="Courier New" w:hAnsi="Courier New" w:cs="Courier New" w:hint="default"/>
+      </w:rPr>
+    </w:lvl>
+    <w:lvl w:ilvl="2" w:tplc="400A0005" w:tentative="1">
+      <w:start w:val="1"/>
+      <w:numFmt w:val="bullet"/>
+      <w:lvlText w:val=""/>
+      <w:lvlJc w:val="left"/>
+      <w:pPr>
+        <w:ind w:left="2160" w:hanging="360"/>
+      </w:pPr>
+      <w:rPr>
+        <w:rFonts w:ascii="Wingdings" w:hAnsi="Wingdings" w:hint="default"/>
+      </w:rPr>
+    </w:lvl>
+    <w:lvl w:ilvl="3" w:tplc="400A0001" w:tentative="1">
+      <w:start w:val="1"/>
+      <w:numFmt w:val="bullet"/>
+      <w:lvlText w:val=""/>
+      <w:lvlJc w:val="left"/>
+      <w:pPr>
+        <w:ind w:left="2880" w:hanging="360"/>
+      </w:pPr>
+      <w:rPr>
+        <w:rFonts w:ascii="Symbol" w:hAnsi="Symbol" w:hint="default"/>
+      </w:rPr>
+    </w:lvl>
+    <w:lvl w:ilvl="4" w:tplc="400A0003" w:tentative="1">
+      <w:start w:val="1"/>
+      <w:numFmt w:val="bullet"/>
+      <w:lvlText w:val="o"/>
+      <w:lvlJc w:val="left"/>
+      <w:pPr>
+        <w:ind w:left="3600" w:hanging="360"/>
+      </w:pPr>
+      <w:rPr>
+        <w:rFonts w:ascii="Courier New" w:hAnsi="Courier New" w:cs="Courier New" w:hint="default"/>
+      </w:rPr>
+    </w:lvl>
+    <w:lvl w:ilvl="5" w:tplc="400A0005" w:tentative="1">
+      <w:start w:val="1"/>
+      <w:numFmt w:val="bullet"/>
+      <w:lvlText w:val=""/>
+      <w:lvlJc w:val="left"/>
+      <w:pPr>
+        <w:ind w:left="4320" w:hanging="360"/>
+      </w:pPr>
+      <w:rPr>
+        <w:rFonts w:ascii="Wingdings" w:hAnsi="Wingdings" w:hint="default"/>
+      </w:rPr>
+    </w:lvl>
+    <w:lvl w:ilvl="6" w:tplc="400A0001" w:tentative="1">
+      <w:start w:val="1"/>
+      <w:numFmt w:val="bullet"/>
+      <w:lvlText w:val=""/>
+      <w:lvlJc w:val="left"/>
+      <w:pPr>
+        <w:ind w:left="5040" w:hanging="360"/>
+      </w:pPr>
+      <w:rPr>
+        <w:rFonts w:ascii="Symbol" w:hAnsi="Symbol" w:hint="default"/>
+      </w:rPr>
+    </w:lvl>
+    <w:lvl w:ilvl="7" w:tplc="400A0003" w:tentative="1">
+      <w:start w:val="1"/>
+      <w:numFmt w:val="bullet"/>
+      <w:lvlText w:val="o"/>
+      <w:lvlJc w:val="left"/>
+      <w:pPr>
+        <w:ind w:left="5760" w:hanging="360"/>
+      </w:pPr>
+      <w:rPr>
+        <w:rFonts w:ascii="Courier New" w:hAnsi="Courier New" w:cs="Courier New" w:hint="default"/>
+      </w:rPr>
+    </w:lvl>
+    <w:lvl w:ilvl="8" w:tplc="400A0005" w:tentative="1">
+      <w:start w:val="1"/>
+      <w:numFmt w:val="bullet"/>
+      <w:lvlText w:val=""/>
+      <w:lvlJc w:val="left"/>
+      <w:pPr>
+        <w:ind w:left="6480" w:hanging="360"/>
+      </w:pPr>
+      <w:rPr>
+        <w:rFonts w:ascii="Wingdings" w:hAnsi="Wingdings" w:hint="default"/>
+      </w:rPr>
+    </w:lvl>
+  </w:abstractNum>
+  <w:abstractNum w:abstractNumId="5" w15:restartNumberingAfterBreak="0">
+    <w:nsid w:val="270111FF"/>
+    <w:multiLevelType w:val="hybridMultilevel"/>
+    <w:tmpl w:val="285E150E"/>
+    <w:lvl w:ilvl="0" w:tplc="400A000F">
+      <w:start w:val="1"/>
+      <w:numFmt w:val="decimal"/>
+      <w:lvlText w:val="%1."/>
+      <w:lvlJc w:val="left"/>
+      <w:pPr>
+        <w:ind w:left="720" w:hanging="360"/>
+      </w:pPr>
+    </w:lvl>
+    <w:lvl w:ilvl="1" w:tplc="400A0001">
+      <w:start w:val="1"/>
+      <w:numFmt w:val="bullet"/>
+      <w:lvlText w:val=""/>
+      <w:lvlJc w:val="left"/>
+      <w:pPr>
+        <w:ind w:left="1440" w:hanging="360"/>
+      </w:pPr>
+      <w:rPr>
+        <w:rFonts w:ascii="Symbol" w:hAnsi="Symbol" w:hint="default"/>
+      </w:rPr>
+    </w:lvl>
+    <w:lvl w:ilvl="2" w:tplc="400A001B" w:tentative="1">
+      <w:start w:val="1"/>
+      <w:numFmt w:val="lowerRoman"/>
+      <w:lvlText w:val="%3."/>
+      <w:lvlJc w:val="right"/>
+      <w:pPr>
+        <w:ind w:left="2160" w:hanging="180"/>
+      </w:pPr>
+    </w:lvl>
+    <w:lvl w:ilvl="3" w:tplc="400A000F" w:tentative="1">
+      <w:start w:val="1"/>
+      <w:numFmt w:val="decimal"/>
+      <w:lvlText w:val="%4."/>
+      <w:lvlJc w:val="left"/>
+      <w:pPr>
+        <w:ind w:left="2880" w:hanging="360"/>
+      </w:pPr>
+    </w:lvl>
+    <w:lvl w:ilvl="4" w:tplc="400A0019" w:tentative="1">
+      <w:start w:val="1"/>
+      <w:numFmt w:val="lowerLetter"/>
+      <w:lvlText w:val="%5."/>
+      <w:lvlJc w:val="left"/>
+      <w:pPr>
+        <w:ind w:left="3600" w:hanging="360"/>
+      </w:pPr>
+    </w:lvl>
+    <w:lvl w:ilvl="5" w:tplc="400A001B" w:tentative="1">
+      <w:start w:val="1"/>
+      <w:numFmt w:val="lowerRoman"/>
+      <w:lvlText w:val="%6."/>
+      <w:lvlJc w:val="right"/>
+      <w:pPr>
+        <w:ind w:left="4320" w:hanging="180"/>
+      </w:pPr>
+    </w:lvl>
+    <w:lvl w:ilvl="6" w:tplc="400A000F" w:tentative="1">
+      <w:start w:val="1"/>
+      <w:numFmt w:val="decimal"/>
+      <w:lvlText w:val="%7."/>
+      <w:lvlJc w:val="left"/>
+      <w:pPr>
+        <w:ind w:left="5040" w:hanging="360"/>
+      </w:pPr>
+    </w:lvl>
+    <w:lvl w:ilvl="7" w:tplc="400A0019" w:tentative="1">
+      <w:start w:val="1"/>
+      <w:numFmt w:val="lowerLetter"/>
+      <w:lvlText w:val="%8."/>
+      <w:lvlJc w:val="left"/>
+      <w:pPr>
+        <w:ind w:left="5760" w:hanging="360"/>
+      </w:pPr>
+    </w:lvl>
+    <w:lvl w:ilvl="8" w:tplc="400A001B" w:tentative="1">
+      <w:start w:val="1"/>
+      <w:numFmt w:val="lowerRoman"/>
+      <w:lvlText w:val="%9."/>
+      <w:lvlJc w:val="right"/>
+      <w:pPr>
+        <w:ind w:left="6480" w:hanging="180"/>
+      </w:pPr>
+    </w:lvl>
+  </w:abstractNum>
+  <w:abstractNum w:abstractNumId="6" w15:restartNumberingAfterBreak="0">
+    <w:nsid w:val="2AEF4D1A"/>
+    <w:multiLevelType w:val="hybridMultilevel"/>
+    <w:tmpl w:val="605C395A"/>
+    <w:lvl w:ilvl="0" w:tplc="400A000F">
+      <w:start w:val="1"/>
+      <w:numFmt w:val="decimal"/>
+      <w:lvlText w:val="%1."/>
+      <w:lvlJc w:val="left"/>
+      <w:pPr>
+        <w:ind w:left="720" w:hanging="360"/>
+      </w:pPr>
+    </w:lvl>
+    <w:lvl w:ilvl="1" w:tplc="400A0019">
+      <w:start w:val="1"/>
+      <w:numFmt w:val="lowerLetter"/>
+      <w:lvlText w:val="%2."/>
+      <w:lvlJc w:val="left"/>
+      <w:pPr>
+        <w:ind w:left="1440" w:hanging="360"/>
+      </w:pPr>
+    </w:lvl>
+    <w:lvl w:ilvl="2" w:tplc="400A001B" w:tentative="1">
+      <w:start w:val="1"/>
+      <w:numFmt w:val="lowerRoman"/>
+      <w:lvlText w:val="%3."/>
+      <w:lvlJc w:val="right"/>
+      <w:pPr>
+        <w:ind w:left="2160" w:hanging="180"/>
+      </w:pPr>
+    </w:lvl>
+    <w:lvl w:ilvl="3" w:tplc="400A000F" w:tentative="1">
+      <w:start w:val="1"/>
+      <w:numFmt w:val="decimal"/>
+      <w:lvlText w:val="%4."/>
+      <w:lvlJc w:val="left"/>
+      <w:pPr>
+        <w:ind w:left="2880" w:hanging="360"/>
+      </w:pPr>
+    </w:lvl>
+    <w:lvl w:ilvl="4" w:tplc="400A0019" w:tentative="1">
+      <w:start w:val="1"/>
+      <w:numFmt w:val="lowerLetter"/>
+      <w:lvlText w:val="%5."/>
+      <w:lvlJc w:val="left"/>
+      <w:pPr>
+        <w:ind w:left="3600" w:hanging="360"/>
+      </w:pPr>
+    </w:lvl>
+    <w:lvl w:ilvl="5" w:tplc="400A001B" w:tentative="1">
+      <w:start w:val="1"/>
+      <w:numFmt w:val="lowerRoman"/>
+      <w:lvlText w:val="%6."/>
+      <w:lvlJc w:val="right"/>
+      <w:pPr>
+        <w:ind w:left="4320" w:hanging="180"/>
+      </w:pPr>
+    </w:lvl>
+    <w:lvl w:ilvl="6" w:tplc="400A000F" w:tentative="1">
+      <w:start w:val="1"/>
+      <w:numFmt w:val="decimal"/>
+      <w:lvlText w:val="%7."/>
+      <w:lvlJc w:val="left"/>
+      <w:pPr>
+        <w:ind w:left="5040" w:hanging="360"/>
+      </w:pPr>
+    </w:lvl>
+    <w:lvl w:ilvl="7" w:tplc="400A0019" w:tentative="1">
+      <w:start w:val="1"/>
+      <w:numFmt w:val="lowerLetter"/>
+      <w:lvlText w:val="%8."/>
+      <w:lvlJc w:val="left"/>
+      <w:pPr>
+        <w:ind w:left="5760" w:hanging="360"/>
+      </w:pPr>
+    </w:lvl>
+    <w:lvl w:ilvl="8" w:tplc="400A001B" w:tentative="1">
+      <w:start w:val="1"/>
+      <w:numFmt w:val="lowerRoman"/>
+      <w:lvlText w:val="%9."/>
+      <w:lvlJc w:val="right"/>
+      <w:pPr>
+        <w:ind w:left="6480" w:hanging="180"/>
+      </w:pPr>
+    </w:lvl>
+  </w:abstractNum>
+  <w:abstractNum w:abstractNumId="7" w15:restartNumberingAfterBreak="0">
+    <w:nsid w:val="2FA7432E"/>
+    <w:multiLevelType w:val="hybridMultilevel"/>
+    <w:tmpl w:val="17F8E7F6"/>
+    <w:lvl w:ilvl="0" w:tplc="74F6708E">
+      <w:start w:val="1"/>
+      <w:numFmt w:val="bullet"/>
+      <w:lvlText w:val=""/>
+      <w:lvlJc w:val="left"/>
+      <w:pPr>
+        <w:tabs>
+          <w:tab w:val="num" w:pos="720"/>
+        </w:tabs>
+        <w:ind w:left="720" w:hanging="360"/>
+      </w:pPr>
+      <w:rPr>
+        <w:rFonts w:ascii="Wingdings 2" w:hAnsi="Wingdings 2" w:hint="default"/>
+      </w:rPr>
+    </w:lvl>
+    <w:lvl w:ilvl="1" w:tplc="568ED634" w:tentative="1">
+      <w:start w:val="1"/>
+      <w:numFmt w:val="bullet"/>
+      <w:lvlText w:val=""/>
+      <w:lvlJc w:val="left"/>
+      <w:pPr>
+        <w:tabs>
+          <w:tab w:val="num" w:pos="1440"/>
+        </w:tabs>
+        <w:ind w:left="1440" w:hanging="360"/>
+      </w:pPr>
+      <w:rPr>
+        <w:rFonts w:ascii="Wingdings 2" w:hAnsi="Wingdings 2" w:hint="default"/>
+      </w:rPr>
+    </w:lvl>
+    <w:lvl w:ilvl="2" w:tplc="2EFCC7D8" w:tentative="1">
+      <w:start w:val="1"/>
+      <w:numFmt w:val="bullet"/>
+      <w:lvlText w:val=""/>
+      <w:lvlJc w:val="left"/>
+      <w:pPr>
+        <w:tabs>
+          <w:tab w:val="num" w:pos="2160"/>
+        </w:tabs>
+        <w:ind w:left="2160" w:hanging="360"/>
+      </w:pPr>
+      <w:rPr>
+        <w:rFonts w:ascii="Wingdings 2" w:hAnsi="Wingdings 2" w:hint="default"/>
+      </w:rPr>
+    </w:lvl>
+    <w:lvl w:ilvl="3" w:tplc="1CFEB18E" w:tentative="1">
+      <w:start w:val="1"/>
+      <w:numFmt w:val="bullet"/>
+      <w:lvlText w:val=""/>
+      <w:lvlJc w:val="left"/>
+      <w:pPr>
+        <w:tabs>
+          <w:tab w:val="num" w:pos="2880"/>
+        </w:tabs>
+        <w:ind w:left="2880" w:hanging="360"/>
+      </w:pPr>
+      <w:rPr>
+        <w:rFonts w:ascii="Wingdings 2" w:hAnsi="Wingdings 2" w:hint="default"/>
+      </w:rPr>
+    </w:lvl>
+    <w:lvl w:ilvl="4" w:tplc="1A94F7BC" w:tentative="1">
+      <w:start w:val="1"/>
+      <w:numFmt w:val="bullet"/>
+      <w:lvlText w:val=""/>
+      <w:lvlJc w:val="left"/>
+      <w:pPr>
+        <w:tabs>
+          <w:tab w:val="num" w:pos="3600"/>
+        </w:tabs>
+        <w:ind w:left="3600" w:hanging="360"/>
+      </w:pPr>
+      <w:rPr>
+        <w:rFonts w:ascii="Wingdings 2" w:hAnsi="Wingdings 2" w:hint="default"/>
+      </w:rPr>
+    </w:lvl>
+    <w:lvl w:ilvl="5" w:tplc="794A83A6" w:tentative="1">
+      <w:start w:val="1"/>
+      <w:numFmt w:val="bullet"/>
+      <w:lvlText w:val=""/>
+      <w:lvlJc w:val="left"/>
+      <w:pPr>
+        <w:tabs>
+          <w:tab w:val="num" w:pos="4320"/>
+        </w:tabs>
+        <w:ind w:left="4320" w:hanging="360"/>
+      </w:pPr>
+      <w:rPr>
+        <w:rFonts w:ascii="Wingdings 2" w:hAnsi="Wingdings 2" w:hint="default"/>
+      </w:rPr>
+    </w:lvl>
+    <w:lvl w:ilvl="6" w:tplc="0220F2AE" w:tentative="1">
+      <w:start w:val="1"/>
+      <w:numFmt w:val="bullet"/>
+      <w:lvlText w:val=""/>
+      <w:lvlJc w:val="left"/>
+      <w:pPr>
+        <w:tabs>
+          <w:tab w:val="num" w:pos="5040"/>
+        </w:tabs>
+        <w:ind w:left="5040" w:hanging="360"/>
+      </w:pPr>
+      <w:rPr>
+        <w:rFonts w:ascii="Wingdings 2" w:hAnsi="Wingdings 2" w:hint="default"/>
+      </w:rPr>
+    </w:lvl>
+    <w:lvl w:ilvl="7" w:tplc="97AE93DA" w:tentative="1">
+      <w:start w:val="1"/>
+      <w:numFmt w:val="bullet"/>
+      <w:lvlText w:val=""/>
+      <w:lvlJc w:val="left"/>
+      <w:pPr>
+        <w:tabs>
+          <w:tab w:val="num" w:pos="5760"/>
+        </w:tabs>
+        <w:ind w:left="5760" w:hanging="360"/>
+      </w:pPr>
+      <w:rPr>
+        <w:rFonts w:ascii="Wingdings 2" w:hAnsi="Wingdings 2" w:hint="default"/>
+      </w:rPr>
+    </w:lvl>
+    <w:lvl w:ilvl="8" w:tplc="7B1418F2" w:tentative="1">
+      <w:start w:val="1"/>
+      <w:numFmt w:val="bullet"/>
+      <w:lvlText w:val=""/>
+      <w:lvlJc w:val="left"/>
+      <w:pPr>
+        <w:tabs>
+          <w:tab w:val="num" w:pos="6480"/>
+        </w:tabs>
+        <w:ind w:left="6480" w:hanging="360"/>
+      </w:pPr>
+      <w:rPr>
+        <w:rFonts w:ascii="Wingdings 2" w:hAnsi="Wingdings 2" w:hint="default"/>
+      </w:rPr>
+    </w:lvl>
+  </w:abstractNum>
+  <w:abstractNum w:abstractNumId="8" w15:restartNumberingAfterBreak="0">
+    <w:nsid w:val="32D30909"/>
+    <w:multiLevelType w:val="hybridMultilevel"/>
+    <w:tmpl w:val="B4468E5E"/>
+    <w:lvl w:ilvl="0" w:tplc="400A000D">
+      <w:start w:val="1"/>
+      <w:numFmt w:val="bullet"/>
+      <w:lvlText w:val=""/>
+      <w:lvlJc w:val="left"/>
+      <w:pPr>
+        <w:ind w:left="1440" w:hanging="360"/>
+      </w:pPr>
+      <w:rPr>
+        <w:rFonts w:ascii="Wingdings" w:hAnsi="Wingdings" w:hint="default"/>
+      </w:rPr>
+    </w:lvl>
+    <w:lvl w:ilvl="1" w:tplc="400A0003" w:tentative="1">
+      <w:start w:val="1"/>
+      <w:numFmt w:val="bullet"/>
+      <w:lvlText w:val="o"/>
+      <w:lvlJc w:val="left"/>
+      <w:pPr>
+        <w:ind w:left="2160" w:hanging="360"/>
+      </w:pPr>
+      <w:rPr>
+        <w:rFonts w:ascii="Courier New" w:hAnsi="Courier New" w:cs="Courier New" w:hint="default"/>
+      </w:rPr>
+    </w:lvl>
+    <w:lvl w:ilvl="2" w:tplc="400A0005" w:tentative="1">
+      <w:start w:val="1"/>
+      <w:numFmt w:val="bullet"/>
+      <w:lvlText w:val=""/>
+      <w:lvlJc w:val="left"/>
+      <w:pPr>
+        <w:ind w:left="2880" w:hanging="360"/>
+      </w:pPr>
+      <w:rPr>
+        <w:rFonts w:ascii="Wingdings" w:hAnsi="Wingdings" w:hint="default"/>
+      </w:rPr>
+    </w:lvl>
+    <w:lvl w:ilvl="3" w:tplc="400A0001" w:tentative="1">
+      <w:start w:val="1"/>
+      <w:numFmt w:val="bullet"/>
+      <w:lvlText w:val=""/>
+      <w:lvlJc w:val="left"/>
+      <w:pPr>
+        <w:ind w:left="3600" w:hanging="360"/>
+      </w:pPr>
+      <w:rPr>
+        <w:rFonts w:ascii="Symbol" w:hAnsi="Symbol" w:hint="default"/>
+      </w:rPr>
+    </w:lvl>
+    <w:lvl w:ilvl="4" w:tplc="400A0003" w:tentative="1">
+      <w:start w:val="1"/>
+      <w:numFmt w:val="bullet"/>
+      <w:lvlText w:val="o"/>
+      <w:lvlJc w:val="left"/>
+      <w:pPr>
+        <w:ind w:left="4320" w:hanging="360"/>
+      </w:pPr>
+      <w:rPr>
+        <w:rFonts w:ascii="Courier New" w:hAnsi="Courier New" w:cs="Courier New" w:hint="default"/>
+      </w:rPr>
+    </w:lvl>
+    <w:lvl w:ilvl="5" w:tplc="400A0005" w:tentative="1">
+      <w:start w:val="1"/>
+      <w:numFmt w:val="bullet"/>
+      <w:lvlText w:val=""/>
+      <w:lvlJc w:val="left"/>
+      <w:pPr>
+        <w:ind w:left="5040" w:hanging="360"/>
+      </w:pPr>
+      <w:rPr>
+        <w:rFonts w:ascii="Wingdings" w:hAnsi="Wingdings" w:hint="default"/>
+      </w:rPr>
+    </w:lvl>
+    <w:lvl w:ilvl="6" w:tplc="400A0001" w:tentative="1">
+      <w:start w:val="1"/>
+      <w:numFmt w:val="bullet"/>
+      <w:lvlText w:val=""/>
+      <w:lvlJc w:val="left"/>
+      <w:pPr>
+        <w:ind w:left="5760" w:hanging="360"/>
+      </w:pPr>
+      <w:rPr>
+        <w:rFonts w:ascii="Symbol" w:hAnsi="Symbol" w:hint="default"/>
+      </w:rPr>
+    </w:lvl>
+    <w:lvl w:ilvl="7" w:tplc="400A0003" w:tentative="1">
+      <w:start w:val="1"/>
+      <w:numFmt w:val="bullet"/>
+      <w:lvlText w:val="o"/>
+      <w:lvlJc w:val="left"/>
+      <w:pPr>
+        <w:ind w:left="6480" w:hanging="360"/>
+      </w:pPr>
+      <w:rPr>
+        <w:rFonts w:ascii="Courier New" w:hAnsi="Courier New" w:cs="Courier New" w:hint="default"/>
+      </w:rPr>
+    </w:lvl>
+    <w:lvl w:ilvl="8" w:tplc="400A0005" w:tentative="1">
+      <w:start w:val="1"/>
+      <w:numFmt w:val="bullet"/>
+      <w:lvlText w:val=""/>
+      <w:lvlJc w:val="left"/>
+      <w:pPr>
+        <w:ind w:left="7200" w:hanging="360"/>
+      </w:pPr>
+      <w:rPr>
+        <w:rFonts w:ascii="Wingdings" w:hAnsi="Wingdings" w:hint="default"/>
+      </w:rPr>
+    </w:lvl>
+  </w:abstractNum>
+  <w:abstractNum w:abstractNumId="9" w15:restartNumberingAfterBreak="0">
+    <w:nsid w:val="353918BA"/>
+    <w:multiLevelType w:val="hybridMultilevel"/>
+    <w:tmpl w:val="9D66E1B6"/>
+    <w:lvl w:ilvl="0" w:tplc="ADBCA75E">
+      <w:start w:val="1"/>
+      <w:numFmt w:val="bullet"/>
+      <w:lvlText w:val="◦"/>
+      <w:lvlJc w:val="left"/>
+      <w:pPr>
+        <w:tabs>
+          <w:tab w:val="num" w:pos="720"/>
+        </w:tabs>
+        <w:ind w:left="720" w:hanging="360"/>
+      </w:pPr>
+      <w:rPr>
+        <w:rFonts w:ascii="Verdana" w:hAnsi="Verdana" w:hint="default"/>
+      </w:rPr>
+    </w:lvl>
+    <w:lvl w:ilvl="1" w:tplc="35CE9ED6">
+      <w:start w:val="1"/>
+      <w:numFmt w:val="bullet"/>
+      <w:lvlText w:val="◦"/>
+      <w:lvlJc w:val="left"/>
+      <w:pPr>
+        <w:tabs>
+          <w:tab w:val="num" w:pos="1440"/>
+        </w:tabs>
+        <w:ind w:left="1440" w:hanging="360"/>
+      </w:pPr>
+      <w:rPr>
+        <w:rFonts w:ascii="Verdana" w:hAnsi="Verdana" w:hint="default"/>
+      </w:rPr>
+    </w:lvl>
+    <w:lvl w:ilvl="2" w:tplc="250460C0" w:tentative="1">
+      <w:start w:val="1"/>
+      <w:numFmt w:val="bullet"/>
+      <w:lvlText w:val="◦"/>
+      <w:lvlJc w:val="left"/>
+      <w:pPr>
+        <w:tabs>
+          <w:tab w:val="num" w:pos="2160"/>
+        </w:tabs>
+        <w:ind w:left="2160" w:hanging="360"/>
+      </w:pPr>
+      <w:rPr>
+        <w:rFonts w:ascii="Verdana" w:hAnsi="Verdana" w:hint="default"/>
+      </w:rPr>
+    </w:lvl>
+    <w:lvl w:ilvl="3" w:tplc="23469EA6" w:tentative="1">
+      <w:start w:val="1"/>
+      <w:numFmt w:val="bullet"/>
+      <w:lvlText w:val="◦"/>
+      <w:lvlJc w:val="left"/>
+      <w:pPr>
+        <w:tabs>
+          <w:tab w:val="num" w:pos="2880"/>
+        </w:tabs>
+        <w:ind w:left="2880" w:hanging="360"/>
+      </w:pPr>
+      <w:rPr>
+        <w:rFonts w:ascii="Verdana" w:hAnsi="Verdana" w:hint="default"/>
+      </w:rPr>
+    </w:lvl>
+    <w:lvl w:ilvl="4" w:tplc="F0B84FC0" w:tentative="1">
+      <w:start w:val="1"/>
+      <w:numFmt w:val="bullet"/>
+      <w:lvlText w:val="◦"/>
+      <w:lvlJc w:val="left"/>
+      <w:pPr>
+        <w:tabs>
+          <w:tab w:val="num" w:pos="3600"/>
+        </w:tabs>
+        <w:ind w:left="3600" w:hanging="360"/>
+      </w:pPr>
+      <w:rPr>
+        <w:rFonts w:ascii="Verdana" w:hAnsi="Verdana" w:hint="default"/>
+      </w:rPr>
+    </w:lvl>
+    <w:lvl w:ilvl="5" w:tplc="F52E8EA8" w:tentative="1">
+      <w:start w:val="1"/>
+      <w:numFmt w:val="bullet"/>
+      <w:lvlText w:val="◦"/>
+      <w:lvlJc w:val="left"/>
+      <w:pPr>
+        <w:tabs>
+          <w:tab w:val="num" w:pos="4320"/>
+        </w:tabs>
+        <w:ind w:left="4320" w:hanging="360"/>
+      </w:pPr>
+      <w:rPr>
+        <w:rFonts w:ascii="Verdana" w:hAnsi="Verdana" w:hint="default"/>
+      </w:rPr>
+    </w:lvl>
+    <w:lvl w:ilvl="6" w:tplc="4F04B65A" w:tentative="1">
+      <w:start w:val="1"/>
+      <w:numFmt w:val="bullet"/>
+      <w:lvlText w:val="◦"/>
+      <w:lvlJc w:val="left"/>
+      <w:pPr>
+        <w:tabs>
+          <w:tab w:val="num" w:pos="5040"/>
+        </w:tabs>
+        <w:ind w:left="5040" w:hanging="360"/>
+      </w:pPr>
+      <w:rPr>
+        <w:rFonts w:ascii="Verdana" w:hAnsi="Verdana" w:hint="default"/>
+      </w:rPr>
+    </w:lvl>
+    <w:lvl w:ilvl="7" w:tplc="4A16BD1C" w:tentative="1">
+      <w:start w:val="1"/>
+      <w:numFmt w:val="bullet"/>
+      <w:lvlText w:val="◦"/>
+      <w:lvlJc w:val="left"/>
+      <w:pPr>
+        <w:tabs>
+          <w:tab w:val="num" w:pos="5760"/>
+        </w:tabs>
+        <w:ind w:left="5760" w:hanging="360"/>
+      </w:pPr>
+      <w:rPr>
+        <w:rFonts w:ascii="Verdana" w:hAnsi="Verdana" w:hint="default"/>
+      </w:rPr>
+    </w:lvl>
+    <w:lvl w:ilvl="8" w:tplc="73B4328E" w:tentative="1">
+      <w:start w:val="1"/>
+      <w:numFmt w:val="bullet"/>
+      <w:lvlText w:val="◦"/>
+      <w:lvlJc w:val="left"/>
+      <w:pPr>
+        <w:tabs>
+          <w:tab w:val="num" w:pos="6480"/>
+        </w:tabs>
+        <w:ind w:left="6480" w:hanging="360"/>
+      </w:pPr>
+      <w:rPr>
+        <w:rFonts w:ascii="Verdana" w:hAnsi="Verdana" w:hint="default"/>
+      </w:rPr>
+    </w:lvl>
+  </w:abstractNum>
+  <w:abstractNum w:abstractNumId="10" w15:restartNumberingAfterBreak="0">
+    <w:nsid w:val="36535041"/>
+    <w:multiLevelType w:val="hybridMultilevel"/>
+    <w:tmpl w:val="47E0B2C2"/>
+    <w:lvl w:ilvl="0" w:tplc="66509CF6">
+      <w:start w:val="1"/>
+      <w:numFmt w:val="bullet"/>
+      <w:lvlText w:val=""/>
+      <w:lvlJc w:val="left"/>
+      <w:pPr>
+        <w:tabs>
+          <w:tab w:val="num" w:pos="720"/>
+        </w:tabs>
+        <w:ind w:left="720" w:hanging="360"/>
+      </w:pPr>
+      <w:rPr>
+        <w:rFonts w:ascii="Wingdings 2" w:hAnsi="Wingdings 2" w:hint="default"/>
+      </w:rPr>
+    </w:lvl>
+    <w:lvl w:ilvl="1" w:tplc="21867E68" w:tentative="1">
+      <w:start w:val="1"/>
+      <w:numFmt w:val="bullet"/>
+      <w:lvlText w:val=""/>
+      <w:lvlJc w:val="left"/>
+      <w:pPr>
+        <w:tabs>
+          <w:tab w:val="num" w:pos="1440"/>
+        </w:tabs>
+        <w:ind w:left="1440" w:hanging="360"/>
+      </w:pPr>
+      <w:rPr>
+        <w:rFonts w:ascii="Wingdings 2" w:hAnsi="Wingdings 2" w:hint="default"/>
+      </w:rPr>
+    </w:lvl>
+    <w:lvl w:ilvl="2" w:tplc="CE9E3344" w:tentative="1">
+      <w:start w:val="1"/>
+      <w:numFmt w:val="bullet"/>
+      <w:lvlText w:val=""/>
+      <w:lvlJc w:val="left"/>
+      <w:pPr>
+        <w:tabs>
+          <w:tab w:val="num" w:pos="2160"/>
+        </w:tabs>
+        <w:ind w:left="2160" w:hanging="360"/>
+      </w:pPr>
+      <w:rPr>
+        <w:rFonts w:ascii="Wingdings 2" w:hAnsi="Wingdings 2" w:hint="default"/>
+      </w:rPr>
+    </w:lvl>
+    <w:lvl w:ilvl="3" w:tplc="430A396A" w:tentative="1">
+      <w:start w:val="1"/>
+      <w:numFmt w:val="bullet"/>
+      <w:lvlText w:val=""/>
+      <w:lvlJc w:val="left"/>
+      <w:pPr>
+        <w:tabs>
+          <w:tab w:val="num" w:pos="2880"/>
+        </w:tabs>
+        <w:ind w:left="2880" w:hanging="360"/>
+      </w:pPr>
+      <w:rPr>
+        <w:rFonts w:ascii="Wingdings 2" w:hAnsi="Wingdings 2" w:hint="default"/>
+      </w:rPr>
+    </w:lvl>
+    <w:lvl w:ilvl="4" w:tplc="10A6F0F4" w:tentative="1">
+      <w:start w:val="1"/>
+      <w:numFmt w:val="bullet"/>
+      <w:lvlText w:val=""/>
+      <w:lvlJc w:val="left"/>
+      <w:pPr>
+        <w:tabs>
+          <w:tab w:val="num" w:pos="3600"/>
+        </w:tabs>
+        <w:ind w:left="3600" w:hanging="360"/>
+      </w:pPr>
+      <w:rPr>
+        <w:rFonts w:ascii="Wingdings 2" w:hAnsi="Wingdings 2" w:hint="default"/>
+      </w:rPr>
+    </w:lvl>
+    <w:lvl w:ilvl="5" w:tplc="55761D4C" w:tentative="1">
+      <w:start w:val="1"/>
+      <w:numFmt w:val="bullet"/>
+      <w:lvlText w:val=""/>
+      <w:lvlJc w:val="left"/>
+      <w:pPr>
+        <w:tabs>
+          <w:tab w:val="num" w:pos="4320"/>
+        </w:tabs>
+        <w:ind w:left="4320" w:hanging="360"/>
+      </w:pPr>
+      <w:rPr>
+        <w:rFonts w:ascii="Wingdings 2" w:hAnsi="Wingdings 2" w:hint="default"/>
+      </w:rPr>
+    </w:lvl>
+    <w:lvl w:ilvl="6" w:tplc="73BA3230" w:tentative="1">
+      <w:start w:val="1"/>
+      <w:numFmt w:val="bullet"/>
+      <w:lvlText w:val=""/>
+      <w:lvlJc w:val="left"/>
+      <w:pPr>
+        <w:tabs>
+          <w:tab w:val="num" w:pos="5040"/>
+        </w:tabs>
+        <w:ind w:left="5040" w:hanging="360"/>
+      </w:pPr>
+      <w:rPr>
+        <w:rFonts w:ascii="Wingdings 2" w:hAnsi="Wingdings 2" w:hint="default"/>
+      </w:rPr>
+    </w:lvl>
+    <w:lvl w:ilvl="7" w:tplc="A428FE46" w:tentative="1">
+      <w:start w:val="1"/>
+      <w:numFmt w:val="bullet"/>
+      <w:lvlText w:val=""/>
+      <w:lvlJc w:val="left"/>
+      <w:pPr>
+        <w:tabs>
+          <w:tab w:val="num" w:pos="5760"/>
+        </w:tabs>
+        <w:ind w:left="5760" w:hanging="360"/>
+      </w:pPr>
+      <w:rPr>
+        <w:rFonts w:ascii="Wingdings 2" w:hAnsi="Wingdings 2" w:hint="default"/>
+      </w:rPr>
+    </w:lvl>
+    <w:lvl w:ilvl="8" w:tplc="5838CFBA" w:tentative="1">
+      <w:start w:val="1"/>
+      <w:numFmt w:val="bullet"/>
+      <w:lvlText w:val=""/>
+      <w:lvlJc w:val="left"/>
+      <w:pPr>
+        <w:tabs>
+          <w:tab w:val="num" w:pos="6480"/>
+        </w:tabs>
+        <w:ind w:left="6480" w:hanging="360"/>
+      </w:pPr>
+      <w:rPr>
+        <w:rFonts w:ascii="Wingdings 2" w:hAnsi="Wingdings 2" w:hint="default"/>
+      </w:rPr>
+    </w:lvl>
+  </w:abstractNum>
+  <w:abstractNum w:abstractNumId="11" w15:restartNumberingAfterBreak="0">
+    <w:nsid w:val="380D7AE6"/>
+    <w:multiLevelType w:val="hybridMultilevel"/>
+    <w:tmpl w:val="52BC4636"/>
+    <w:lvl w:ilvl="0" w:tplc="0588A31A">
+      <w:start w:val="1"/>
+      <w:numFmt w:val="bullet"/>
+      <w:lvlText w:val=""/>
+      <w:lvlJc w:val="left"/>
+      <w:pPr>
+        <w:tabs>
+          <w:tab w:val="num" w:pos="720"/>
+        </w:tabs>
+        <w:ind w:left="720" w:hanging="360"/>
+      </w:pPr>
+      <w:rPr>
+        <w:rFonts w:ascii="Wingdings 2" w:hAnsi="Wingdings 2" w:hint="default"/>
+      </w:rPr>
+    </w:lvl>
+    <w:lvl w:ilvl="1" w:tplc="AFD4CB74" w:tentative="1">
+      <w:start w:val="1"/>
+      <w:numFmt w:val="bullet"/>
+      <w:lvlText w:val=""/>
+      <w:lvlJc w:val="left"/>
+      <w:pPr>
+        <w:tabs>
+          <w:tab w:val="num" w:pos="1440"/>
+        </w:tabs>
+        <w:ind w:left="1440" w:hanging="360"/>
+      </w:pPr>
+      <w:rPr>
+        <w:rFonts w:ascii="Wingdings 2" w:hAnsi="Wingdings 2" w:hint="default"/>
+      </w:rPr>
+    </w:lvl>
+    <w:lvl w:ilvl="2" w:tplc="95AC6DB0" w:tentative="1">
+      <w:start w:val="1"/>
+      <w:numFmt w:val="bullet"/>
+      <w:lvlText w:val=""/>
+      <w:lvlJc w:val="left"/>
+      <w:pPr>
+        <w:tabs>
+          <w:tab w:val="num" w:pos="2160"/>
+        </w:tabs>
+        <w:ind w:left="2160" w:hanging="360"/>
+      </w:pPr>
+      <w:rPr>
+        <w:rFonts w:ascii="Wingdings 2" w:hAnsi="Wingdings 2" w:hint="default"/>
+      </w:rPr>
+    </w:lvl>
+    <w:lvl w:ilvl="3" w:tplc="85E66A5A" w:tentative="1">
+      <w:start w:val="1"/>
+      <w:numFmt w:val="bullet"/>
+      <w:lvlText w:val=""/>
+      <w:lvlJc w:val="left"/>
+      <w:pPr>
+        <w:tabs>
+          <w:tab w:val="num" w:pos="2880"/>
+        </w:tabs>
+        <w:ind w:left="2880" w:hanging="360"/>
+      </w:pPr>
+      <w:rPr>
+        <w:rFonts w:ascii="Wingdings 2" w:hAnsi="Wingdings 2" w:hint="default"/>
+      </w:rPr>
+    </w:lvl>
+    <w:lvl w:ilvl="4" w:tplc="87345BAA" w:tentative="1">
+      <w:start w:val="1"/>
+      <w:numFmt w:val="bullet"/>
+      <w:lvlText w:val=""/>
+      <w:lvlJc w:val="left"/>
+      <w:pPr>
+        <w:tabs>
+          <w:tab w:val="num" w:pos="3600"/>
+        </w:tabs>
+        <w:ind w:left="3600" w:hanging="360"/>
+      </w:pPr>
+      <w:rPr>
+        <w:rFonts w:ascii="Wingdings 2" w:hAnsi="Wingdings 2" w:hint="default"/>
+      </w:rPr>
+    </w:lvl>
+    <w:lvl w:ilvl="5" w:tplc="2070CC3E" w:tentative="1">
+      <w:start w:val="1"/>
+      <w:numFmt w:val="bullet"/>
+      <w:lvlText w:val=""/>
+      <w:lvlJc w:val="left"/>
+      <w:pPr>
+        <w:tabs>
+          <w:tab w:val="num" w:pos="4320"/>
+        </w:tabs>
+        <w:ind w:left="4320" w:hanging="360"/>
+      </w:pPr>
+      <w:rPr>
+        <w:rFonts w:ascii="Wingdings 2" w:hAnsi="Wingdings 2" w:hint="default"/>
+      </w:rPr>
+    </w:lvl>
+    <w:lvl w:ilvl="6" w:tplc="E256BFA4" w:tentative="1">
+      <w:start w:val="1"/>
+      <w:numFmt w:val="bullet"/>
+      <w:lvlText w:val=""/>
+      <w:lvlJc w:val="left"/>
+      <w:pPr>
+        <w:tabs>
+          <w:tab w:val="num" w:pos="5040"/>
+        </w:tabs>
+        <w:ind w:left="5040" w:hanging="360"/>
+      </w:pPr>
+      <w:rPr>
+        <w:rFonts w:ascii="Wingdings 2" w:hAnsi="Wingdings 2" w:hint="default"/>
+      </w:rPr>
+    </w:lvl>
+    <w:lvl w:ilvl="7" w:tplc="84F29A62" w:tentative="1">
+      <w:start w:val="1"/>
+      <w:numFmt w:val="bullet"/>
+      <w:lvlText w:val=""/>
+      <w:lvlJc w:val="left"/>
+      <w:pPr>
+        <w:tabs>
+          <w:tab w:val="num" w:pos="5760"/>
+        </w:tabs>
+        <w:ind w:left="5760" w:hanging="360"/>
+      </w:pPr>
+      <w:rPr>
+        <w:rFonts w:ascii="Wingdings 2" w:hAnsi="Wingdings 2" w:hint="default"/>
+      </w:rPr>
+    </w:lvl>
+    <w:lvl w:ilvl="8" w:tplc="1696CCF4" w:tentative="1">
+      <w:start w:val="1"/>
+      <w:numFmt w:val="bullet"/>
+      <w:lvlText w:val=""/>
+      <w:lvlJc w:val="left"/>
+      <w:pPr>
+        <w:tabs>
+          <w:tab w:val="num" w:pos="6480"/>
+        </w:tabs>
+        <w:ind w:left="6480" w:hanging="360"/>
+      </w:pPr>
+      <w:rPr>
+        <w:rFonts w:ascii="Wingdings 2" w:hAnsi="Wingdings 2" w:hint="default"/>
+      </w:rPr>
+    </w:lvl>
+  </w:abstractNum>
+  <w:abstractNum w:abstractNumId="12" w15:restartNumberingAfterBreak="0">
+    <w:nsid w:val="4509347D"/>
+    <w:multiLevelType w:val="hybridMultilevel"/>
+    <w:tmpl w:val="D2F82ED0"/>
+    <w:lvl w:ilvl="0" w:tplc="400A0009">
+      <w:start w:val="1"/>
+      <w:numFmt w:val="bullet"/>
+      <w:lvlText w:val=""/>
+      <w:lvlJc w:val="left"/>
+      <w:pPr>
+        <w:ind w:left="1440" w:hanging="360"/>
+      </w:pPr>
+      <w:rPr>
+        <w:rFonts w:ascii="Wingdings" w:hAnsi="Wingdings" w:hint="default"/>
+      </w:rPr>
+    </w:lvl>
+    <w:lvl w:ilvl="1" w:tplc="400A0003" w:tentative="1">
+      <w:start w:val="1"/>
+      <w:numFmt w:val="bullet"/>
+      <w:lvlText w:val="o"/>
+      <w:lvlJc w:val="left"/>
+      <w:pPr>
+        <w:ind w:left="2160" w:hanging="360"/>
+      </w:pPr>
+      <w:rPr>
+        <w:rFonts w:ascii="Courier New" w:hAnsi="Courier New" w:cs="Courier New" w:hint="default"/>
+      </w:rPr>
+    </w:lvl>
+    <w:lvl w:ilvl="2" w:tplc="400A0005" w:tentative="1">
+      <w:start w:val="1"/>
+      <w:numFmt w:val="bullet"/>
+      <w:lvlText w:val=""/>
+      <w:lvlJc w:val="left"/>
+      <w:pPr>
+        <w:ind w:left="2880" w:hanging="360"/>
+      </w:pPr>
+      <w:rPr>
+        <w:rFonts w:ascii="Wingdings" w:hAnsi="Wingdings" w:hint="default"/>
+      </w:rPr>
+    </w:lvl>
+    <w:lvl w:ilvl="3" w:tplc="400A0001" w:tentative="1">
+      <w:start w:val="1"/>
+      <w:numFmt w:val="bullet"/>
+      <w:lvlText w:val=""/>
+      <w:lvlJc w:val="left"/>
+      <w:pPr>
+        <w:ind w:left="3600" w:hanging="360"/>
+      </w:pPr>
+      <w:rPr>
+        <w:rFonts w:ascii="Symbol" w:hAnsi="Symbol" w:hint="default"/>
+      </w:rPr>
+    </w:lvl>
+    <w:lvl w:ilvl="4" w:tplc="400A0003" w:tentative="1">
+      <w:start w:val="1"/>
+      <w:numFmt w:val="bullet"/>
+      <w:lvlText w:val="o"/>
+      <w:lvlJc w:val="left"/>
+      <w:pPr>
+        <w:ind w:left="4320" w:hanging="360"/>
+      </w:pPr>
+      <w:rPr>
+        <w:rFonts w:ascii="Courier New" w:hAnsi="Courier New" w:cs="Courier New" w:hint="default"/>
+      </w:rPr>
+    </w:lvl>
+    <w:lvl w:ilvl="5" w:tplc="400A0005" w:tentative="1">
+      <w:start w:val="1"/>
+      <w:numFmt w:val="bullet"/>
+      <w:lvlText w:val=""/>
+      <w:lvlJc w:val="left"/>
+      <w:pPr>
+        <w:ind w:left="5040" w:hanging="360"/>
+      </w:pPr>
+      <w:rPr>
+        <w:rFonts w:ascii="Wingdings" w:hAnsi="Wingdings" w:hint="default"/>
+      </w:rPr>
+    </w:lvl>
+    <w:lvl w:ilvl="6" w:tplc="400A0001" w:tentative="1">
+      <w:start w:val="1"/>
+      <w:numFmt w:val="bullet"/>
+      <w:lvlText w:val=""/>
+      <w:lvlJc w:val="left"/>
+      <w:pPr>
+        <w:ind w:left="5760" w:hanging="360"/>
+      </w:pPr>
+      <w:rPr>
+        <w:rFonts w:ascii="Symbol" w:hAnsi="Symbol" w:hint="default"/>
+      </w:rPr>
+    </w:lvl>
+    <w:lvl w:ilvl="7" w:tplc="400A0003" w:tentative="1">
+      <w:start w:val="1"/>
+      <w:numFmt w:val="bullet"/>
+      <w:lvlText w:val="o"/>
+      <w:lvlJc w:val="left"/>
+      <w:pPr>
+        <w:ind w:left="6480" w:hanging="360"/>
+      </w:pPr>
+      <w:rPr>
+        <w:rFonts w:ascii="Courier New" w:hAnsi="Courier New" w:cs="Courier New" w:hint="default"/>
+      </w:rPr>
+    </w:lvl>
+    <w:lvl w:ilvl="8" w:tplc="400A0005" w:tentative="1">
+      <w:start w:val="1"/>
+      <w:numFmt w:val="bullet"/>
+      <w:lvlText w:val=""/>
+      <w:lvlJc w:val="left"/>
+      <w:pPr>
+        <w:ind w:left="7200" w:hanging="360"/>
+      </w:pPr>
+      <w:rPr>
+        <w:rFonts w:ascii="Wingdings" w:hAnsi="Wingdings" w:hint="default"/>
+      </w:rPr>
+    </w:lvl>
+  </w:abstractNum>
+  <w:abstractNum w:abstractNumId="13" w15:restartNumberingAfterBreak="0">
+    <w:nsid w:val="4B2D5073"/>
+    <w:multiLevelType w:val="hybridMultilevel"/>
+    <w:tmpl w:val="0ADAC100"/>
+    <w:lvl w:ilvl="0" w:tplc="C66E24F8">
+      <w:start w:val="1"/>
+      <w:numFmt w:val="bullet"/>
+      <w:lvlText w:val="◦"/>
+      <w:lvlJc w:val="left"/>
+      <w:pPr>
+        <w:tabs>
+          <w:tab w:val="num" w:pos="720"/>
+        </w:tabs>
+        <w:ind w:left="720" w:hanging="360"/>
+      </w:pPr>
+      <w:rPr>
+        <w:rFonts w:ascii="Verdana" w:hAnsi="Verdana" w:hint="default"/>
+      </w:rPr>
+    </w:lvl>
+    <w:lvl w:ilvl="1" w:tplc="85DA7BD0">
+      <w:start w:val="1"/>
+      <w:numFmt w:val="bullet"/>
+      <w:lvlText w:val="◦"/>
+      <w:lvlJc w:val="left"/>
+      <w:pPr>
+        <w:tabs>
+          <w:tab w:val="num" w:pos="1440"/>
+        </w:tabs>
+        <w:ind w:left="1440" w:hanging="360"/>
+      </w:pPr>
+      <w:rPr>
+        <w:rFonts w:ascii="Verdana" w:hAnsi="Verdana" w:hint="default"/>
+      </w:rPr>
+    </w:lvl>
+    <w:lvl w:ilvl="2" w:tplc="471A2B62" w:tentative="1">
+      <w:start w:val="1"/>
+      <w:numFmt w:val="bullet"/>
+      <w:lvlText w:val="◦"/>
+      <w:lvlJc w:val="left"/>
+      <w:pPr>
+        <w:tabs>
+          <w:tab w:val="num" w:pos="2160"/>
+        </w:tabs>
+        <w:ind w:left="2160" w:hanging="360"/>
+      </w:pPr>
+      <w:rPr>
+        <w:rFonts w:ascii="Verdana" w:hAnsi="Verdana" w:hint="default"/>
+      </w:rPr>
+    </w:lvl>
+    <w:lvl w:ilvl="3" w:tplc="B11E3B12" w:tentative="1">
+      <w:start w:val="1"/>
+      <w:numFmt w:val="bullet"/>
+      <w:lvlText w:val="◦"/>
+      <w:lvlJc w:val="left"/>
+      <w:pPr>
+        <w:tabs>
+          <w:tab w:val="num" w:pos="2880"/>
+        </w:tabs>
+        <w:ind w:left="2880" w:hanging="360"/>
+      </w:pPr>
+      <w:rPr>
+        <w:rFonts w:ascii="Verdana" w:hAnsi="Verdana" w:hint="default"/>
+      </w:rPr>
+    </w:lvl>
+    <w:lvl w:ilvl="4" w:tplc="A7DADBE4" w:tentative="1">
+      <w:start w:val="1"/>
+      <w:numFmt w:val="bullet"/>
+      <w:lvlText w:val="◦"/>
+      <w:lvlJc w:val="left"/>
+      <w:pPr>
+        <w:tabs>
+          <w:tab w:val="num" w:pos="3600"/>
+        </w:tabs>
+        <w:ind w:left="3600" w:hanging="360"/>
+      </w:pPr>
+      <w:rPr>
+        <w:rFonts w:ascii="Verdana" w:hAnsi="Verdana" w:hint="default"/>
+      </w:rPr>
+    </w:lvl>
+    <w:lvl w:ilvl="5" w:tplc="785CBC3A" w:tentative="1">
+      <w:start w:val="1"/>
+      <w:numFmt w:val="bullet"/>
+      <w:lvlText w:val="◦"/>
+      <w:lvlJc w:val="left"/>
+      <w:pPr>
+        <w:tabs>
+          <w:tab w:val="num" w:pos="4320"/>
+        </w:tabs>
+        <w:ind w:left="4320" w:hanging="360"/>
+      </w:pPr>
+      <w:rPr>
+        <w:rFonts w:ascii="Verdana" w:hAnsi="Verdana" w:hint="default"/>
+      </w:rPr>
+    </w:lvl>
+    <w:lvl w:ilvl="6" w:tplc="91A017B0" w:tentative="1">
+      <w:start w:val="1"/>
+      <w:numFmt w:val="bullet"/>
+      <w:lvlText w:val="◦"/>
+      <w:lvlJc w:val="left"/>
+      <w:pPr>
+        <w:tabs>
+          <w:tab w:val="num" w:pos="5040"/>
+        </w:tabs>
+        <w:ind w:left="5040" w:hanging="360"/>
+      </w:pPr>
+      <w:rPr>
+        <w:rFonts w:ascii="Verdana" w:hAnsi="Verdana" w:hint="default"/>
+      </w:rPr>
+    </w:lvl>
+    <w:lvl w:ilvl="7" w:tplc="22160CEE" w:tentative="1">
+      <w:start w:val="1"/>
+      <w:numFmt w:val="bullet"/>
+      <w:lvlText w:val="◦"/>
+      <w:lvlJc w:val="left"/>
+      <w:pPr>
+        <w:tabs>
+          <w:tab w:val="num" w:pos="5760"/>
+        </w:tabs>
+        <w:ind w:left="5760" w:hanging="360"/>
+      </w:pPr>
+      <w:rPr>
+        <w:rFonts w:ascii="Verdana" w:hAnsi="Verdana" w:hint="default"/>
+      </w:rPr>
+    </w:lvl>
+    <w:lvl w:ilvl="8" w:tplc="43848F54" w:tentative="1">
+      <w:start w:val="1"/>
+      <w:numFmt w:val="bullet"/>
+      <w:lvlText w:val="◦"/>
+      <w:lvlJc w:val="left"/>
+      <w:pPr>
+        <w:tabs>
+          <w:tab w:val="num" w:pos="6480"/>
+        </w:tabs>
+        <w:ind w:left="6480" w:hanging="360"/>
+      </w:pPr>
+      <w:rPr>
+        <w:rFonts w:ascii="Verdana" w:hAnsi="Verdana" w:hint="default"/>
+      </w:rPr>
+    </w:lvl>
+  </w:abstractNum>
+  <w:abstractNum w:abstractNumId="14" w15:restartNumberingAfterBreak="0">
+    <w:nsid w:val="58545A92"/>
+    <w:multiLevelType w:val="hybridMultilevel"/>
+    <w:tmpl w:val="AE14C44A"/>
+    <w:lvl w:ilvl="0" w:tplc="FDEA91D2">
+      <w:start w:val="1"/>
+      <w:numFmt w:val="bullet"/>
+      <w:lvlText w:val=""/>
+      <w:lvlJc w:val="left"/>
+      <w:pPr>
+        <w:tabs>
+          <w:tab w:val="num" w:pos="720"/>
+        </w:tabs>
+        <w:ind w:left="720" w:hanging="360"/>
+      </w:pPr>
+      <w:rPr>
+        <w:rFonts w:ascii="Wingdings 2" w:hAnsi="Wingdings 2" w:hint="default"/>
+      </w:rPr>
+    </w:lvl>
+    <w:lvl w:ilvl="1" w:tplc="C6AEB7E4" w:tentative="1">
+      <w:start w:val="1"/>
+      <w:numFmt w:val="bullet"/>
+      <w:lvlText w:val=""/>
+      <w:lvlJc w:val="left"/>
+      <w:pPr>
+        <w:tabs>
+          <w:tab w:val="num" w:pos="1440"/>
+        </w:tabs>
+        <w:ind w:left="1440" w:hanging="360"/>
+      </w:pPr>
+      <w:rPr>
+        <w:rFonts w:ascii="Wingdings 2" w:hAnsi="Wingdings 2" w:hint="default"/>
+      </w:rPr>
+    </w:lvl>
+    <w:lvl w:ilvl="2" w:tplc="58B80DA4" w:tentative="1">
+      <w:start w:val="1"/>
+      <w:numFmt w:val="bullet"/>
+      <w:lvlText w:val=""/>
+      <w:lvlJc w:val="left"/>
+      <w:pPr>
+        <w:tabs>
+          <w:tab w:val="num" w:pos="2160"/>
+        </w:tabs>
+        <w:ind w:left="2160" w:hanging="360"/>
+      </w:pPr>
+      <w:rPr>
+        <w:rFonts w:ascii="Wingdings 2" w:hAnsi="Wingdings 2" w:hint="default"/>
+      </w:rPr>
+    </w:lvl>
+    <w:lvl w:ilvl="3" w:tplc="9ACAD500" w:tentative="1">
+      <w:start w:val="1"/>
+      <w:numFmt w:val="bullet"/>
+      <w:lvlText w:val=""/>
+      <w:lvlJc w:val="left"/>
+      <w:pPr>
+        <w:tabs>
+          <w:tab w:val="num" w:pos="2880"/>
+        </w:tabs>
+        <w:ind w:left="2880" w:hanging="360"/>
+      </w:pPr>
+      <w:rPr>
+        <w:rFonts w:ascii="Wingdings 2" w:hAnsi="Wingdings 2" w:hint="default"/>
+      </w:rPr>
+    </w:lvl>
+    <w:lvl w:ilvl="4" w:tplc="FFA068B4" w:tentative="1">
+      <w:start w:val="1"/>
+      <w:numFmt w:val="bullet"/>
+      <w:lvlText w:val=""/>
+      <w:lvlJc w:val="left"/>
+      <w:pPr>
+        <w:tabs>
+          <w:tab w:val="num" w:pos="3600"/>
+        </w:tabs>
+        <w:ind w:left="3600" w:hanging="360"/>
+      </w:pPr>
+      <w:rPr>
+        <w:rFonts w:ascii="Wingdings 2" w:hAnsi="Wingdings 2" w:hint="default"/>
+      </w:rPr>
+    </w:lvl>
+    <w:lvl w:ilvl="5" w:tplc="639487F8" w:tentative="1">
+      <w:start w:val="1"/>
+      <w:numFmt w:val="bullet"/>
+      <w:lvlText w:val=""/>
+      <w:lvlJc w:val="left"/>
+      <w:pPr>
+        <w:tabs>
+          <w:tab w:val="num" w:pos="4320"/>
+        </w:tabs>
+        <w:ind w:left="4320" w:hanging="360"/>
+      </w:pPr>
+      <w:rPr>
+        <w:rFonts w:ascii="Wingdings 2" w:hAnsi="Wingdings 2" w:hint="default"/>
+      </w:rPr>
+    </w:lvl>
+    <w:lvl w:ilvl="6" w:tplc="DAA80CC4" w:tentative="1">
+      <w:start w:val="1"/>
+      <w:numFmt w:val="bullet"/>
+      <w:lvlText w:val=""/>
+      <w:lvlJc w:val="left"/>
+      <w:pPr>
+        <w:tabs>
+          <w:tab w:val="num" w:pos="5040"/>
+        </w:tabs>
+        <w:ind w:left="5040" w:hanging="360"/>
+      </w:pPr>
+      <w:rPr>
+        <w:rFonts w:ascii="Wingdings 2" w:hAnsi="Wingdings 2" w:hint="default"/>
+      </w:rPr>
+    </w:lvl>
+    <w:lvl w:ilvl="7" w:tplc="3614E86A" w:tentative="1">
+      <w:start w:val="1"/>
+      <w:numFmt w:val="bullet"/>
+      <w:lvlText w:val=""/>
+      <w:lvlJc w:val="left"/>
+      <w:pPr>
+        <w:tabs>
+          <w:tab w:val="num" w:pos="5760"/>
+        </w:tabs>
+        <w:ind w:left="5760" w:hanging="360"/>
+      </w:pPr>
+      <w:rPr>
+        <w:rFonts w:ascii="Wingdings 2" w:hAnsi="Wingdings 2" w:hint="default"/>
+      </w:rPr>
+    </w:lvl>
+    <w:lvl w:ilvl="8" w:tplc="E3385BBA" w:tentative="1">
+      <w:start w:val="1"/>
+      <w:numFmt w:val="bullet"/>
+      <w:lvlText w:val=""/>
+      <w:lvlJc w:val="left"/>
+      <w:pPr>
+        <w:tabs>
+          <w:tab w:val="num" w:pos="6480"/>
+        </w:tabs>
+        <w:ind w:left="6480" w:hanging="360"/>
+      </w:pPr>
+      <w:rPr>
+        <w:rFonts w:ascii="Wingdings 2" w:hAnsi="Wingdings 2" w:hint="default"/>
+      </w:rPr>
+    </w:lvl>
+  </w:abstractNum>
+  <w:abstractNum w:abstractNumId="15" w15:restartNumberingAfterBreak="0">
+    <w:nsid w:val="683E5C2F"/>
+    <w:multiLevelType w:val="hybridMultilevel"/>
+    <w:tmpl w:val="626AD9FC"/>
+    <w:lvl w:ilvl="0" w:tplc="1A021D32">
+      <w:start w:val="1"/>
+      <w:numFmt w:val="bullet"/>
+      <w:lvlText w:val=""/>
+      <w:lvlJc w:val="left"/>
+      <w:pPr>
+        <w:tabs>
+          <w:tab w:val="num" w:pos="720"/>
+        </w:tabs>
+        <w:ind w:left="720" w:hanging="360"/>
+      </w:pPr>
+      <w:rPr>
+        <w:rFonts w:ascii="Wingdings 2" w:hAnsi="Wingdings 2" w:hint="default"/>
+      </w:rPr>
+    </w:lvl>
+    <w:lvl w:ilvl="1" w:tplc="63F2AC76" w:tentative="1">
+      <w:start w:val="1"/>
+      <w:numFmt w:val="bullet"/>
+      <w:lvlText w:val=""/>
+      <w:lvlJc w:val="left"/>
+      <w:pPr>
+        <w:tabs>
+          <w:tab w:val="num" w:pos="1440"/>
+        </w:tabs>
+        <w:ind w:left="1440" w:hanging="360"/>
+      </w:pPr>
+      <w:rPr>
+        <w:rFonts w:ascii="Wingdings 2" w:hAnsi="Wingdings 2" w:hint="default"/>
+      </w:rPr>
+    </w:lvl>
+    <w:lvl w:ilvl="2" w:tplc="9A541C86" w:tentative="1">
+      <w:start w:val="1"/>
+      <w:numFmt w:val="bullet"/>
+      <w:lvlText w:val=""/>
+      <w:lvlJc w:val="left"/>
+      <w:pPr>
+        <w:tabs>
+          <w:tab w:val="num" w:pos="2160"/>
+        </w:tabs>
+        <w:ind w:left="2160" w:hanging="360"/>
+      </w:pPr>
+      <w:rPr>
+        <w:rFonts w:ascii="Wingdings 2" w:hAnsi="Wingdings 2" w:hint="default"/>
+      </w:rPr>
+    </w:lvl>
+    <w:lvl w:ilvl="3" w:tplc="B958069C" w:tentative="1">
+      <w:start w:val="1"/>
+      <w:numFmt w:val="bullet"/>
+      <w:lvlText w:val=""/>
+      <w:lvlJc w:val="left"/>
+      <w:pPr>
+        <w:tabs>
+          <w:tab w:val="num" w:pos="2880"/>
+        </w:tabs>
+        <w:ind w:left="2880" w:hanging="360"/>
+      </w:pPr>
+      <w:rPr>
+        <w:rFonts w:ascii="Wingdings 2" w:hAnsi="Wingdings 2" w:hint="default"/>
+      </w:rPr>
+    </w:lvl>
+    <w:lvl w:ilvl="4" w:tplc="CB9006D0" w:tentative="1">
+      <w:start w:val="1"/>
+      <w:numFmt w:val="bullet"/>
+      <w:lvlText w:val=""/>
+      <w:lvlJc w:val="left"/>
+      <w:pPr>
+        <w:tabs>
+          <w:tab w:val="num" w:pos="3600"/>
+        </w:tabs>
+        <w:ind w:left="3600" w:hanging="360"/>
+      </w:pPr>
+      <w:rPr>
+        <w:rFonts w:ascii="Wingdings 2" w:hAnsi="Wingdings 2" w:hint="default"/>
+      </w:rPr>
+    </w:lvl>
+    <w:lvl w:ilvl="5" w:tplc="91BC58AE" w:tentative="1">
+      <w:start w:val="1"/>
+      <w:numFmt w:val="bullet"/>
+      <w:lvlText w:val=""/>
+      <w:lvlJc w:val="left"/>
+      <w:pPr>
+        <w:tabs>
+          <w:tab w:val="num" w:pos="4320"/>
+        </w:tabs>
+        <w:ind w:left="4320" w:hanging="360"/>
+      </w:pPr>
+      <w:rPr>
+        <w:rFonts w:ascii="Wingdings 2" w:hAnsi="Wingdings 2" w:hint="default"/>
+      </w:rPr>
+    </w:lvl>
+    <w:lvl w:ilvl="6" w:tplc="93D2659C" w:tentative="1">
+      <w:start w:val="1"/>
+      <w:numFmt w:val="bullet"/>
+      <w:lvlText w:val=""/>
+      <w:lvlJc w:val="left"/>
+      <w:pPr>
+        <w:tabs>
+          <w:tab w:val="num" w:pos="5040"/>
+        </w:tabs>
+        <w:ind w:left="5040" w:hanging="360"/>
+      </w:pPr>
+      <w:rPr>
+        <w:rFonts w:ascii="Wingdings 2" w:hAnsi="Wingdings 2" w:hint="default"/>
+      </w:rPr>
+    </w:lvl>
+    <w:lvl w:ilvl="7" w:tplc="86D039D8" w:tentative="1">
+      <w:start w:val="1"/>
+      <w:numFmt w:val="bullet"/>
+      <w:lvlText w:val=""/>
+      <w:lvlJc w:val="left"/>
+      <w:pPr>
+        <w:tabs>
+          <w:tab w:val="num" w:pos="5760"/>
+        </w:tabs>
+        <w:ind w:left="5760" w:hanging="360"/>
+      </w:pPr>
+      <w:rPr>
+        <w:rFonts w:ascii="Wingdings 2" w:hAnsi="Wingdings 2" w:hint="default"/>
+      </w:rPr>
+    </w:lvl>
+    <w:lvl w:ilvl="8" w:tplc="783275B6" w:tentative="1">
+      <w:start w:val="1"/>
+      <w:numFmt w:val="bullet"/>
+      <w:lvlText w:val=""/>
+      <w:lvlJc w:val="left"/>
+      <w:pPr>
+        <w:tabs>
+          <w:tab w:val="num" w:pos="6480"/>
+        </w:tabs>
+        <w:ind w:left="6480" w:hanging="360"/>
+      </w:pPr>
+      <w:rPr>
+        <w:rFonts w:ascii="Wingdings 2" w:hAnsi="Wingdings 2" w:hint="default"/>
+      </w:rPr>
+    </w:lvl>
+  </w:abstractNum>
+  <w:abstractNum w:abstractNumId="16" w15:restartNumberingAfterBreak="0">
+    <w:nsid w:val="6C58368A"/>
+    <w:multiLevelType w:val="hybridMultilevel"/>
+    <w:tmpl w:val="3698D792"/>
+    <w:lvl w:ilvl="0" w:tplc="A58216AE">
+      <w:start w:val="1"/>
+      <w:numFmt w:val="bullet"/>
+      <w:lvlText w:val=""/>
+      <w:lvlJc w:val="left"/>
+      <w:pPr>
+        <w:tabs>
+          <w:tab w:val="num" w:pos="720"/>
+        </w:tabs>
+        <w:ind w:left="720" w:hanging="360"/>
+      </w:pPr>
+      <w:rPr>
+        <w:rFonts w:ascii="Wingdings 2" w:hAnsi="Wingdings 2" w:hint="default"/>
+      </w:rPr>
+    </w:lvl>
+    <w:lvl w:ilvl="1" w:tplc="7EC4B100" w:tentative="1">
+      <w:start w:val="1"/>
+      <w:numFmt w:val="bullet"/>
+      <w:lvlText w:val=""/>
+      <w:lvlJc w:val="left"/>
+      <w:pPr>
+        <w:tabs>
+          <w:tab w:val="num" w:pos="1440"/>
+        </w:tabs>
+        <w:ind w:left="1440" w:hanging="360"/>
+      </w:pPr>
+      <w:rPr>
+        <w:rFonts w:ascii="Wingdings 2" w:hAnsi="Wingdings 2" w:hint="default"/>
+      </w:rPr>
+    </w:lvl>
+    <w:lvl w:ilvl="2" w:tplc="DECAAFFC" w:tentative="1">
+      <w:start w:val="1"/>
+      <w:numFmt w:val="bullet"/>
+      <w:lvlText w:val=""/>
+      <w:lvlJc w:val="left"/>
+      <w:pPr>
+        <w:tabs>
+          <w:tab w:val="num" w:pos="2160"/>
+        </w:tabs>
+        <w:ind w:left="2160" w:hanging="360"/>
+      </w:pPr>
+      <w:rPr>
+        <w:rFonts w:ascii="Wingdings 2" w:hAnsi="Wingdings 2" w:hint="default"/>
+      </w:rPr>
+    </w:lvl>
+    <w:lvl w:ilvl="3" w:tplc="FFCE20E2" w:tentative="1">
+      <w:start w:val="1"/>
+      <w:numFmt w:val="bullet"/>
+      <w:lvlText w:val=""/>
+      <w:lvlJc w:val="left"/>
+      <w:pPr>
+        <w:tabs>
+          <w:tab w:val="num" w:pos="2880"/>
+        </w:tabs>
+        <w:ind w:left="2880" w:hanging="360"/>
+      </w:pPr>
+      <w:rPr>
+        <w:rFonts w:ascii="Wingdings 2" w:hAnsi="Wingdings 2" w:hint="default"/>
+      </w:rPr>
+    </w:lvl>
+    <w:lvl w:ilvl="4" w:tplc="07242C22" w:tentative="1">
+      <w:start w:val="1"/>
+      <w:numFmt w:val="bullet"/>
+      <w:lvlText w:val=""/>
+      <w:lvlJc w:val="left"/>
+      <w:pPr>
+        <w:tabs>
+          <w:tab w:val="num" w:pos="3600"/>
+        </w:tabs>
+        <w:ind w:left="3600" w:hanging="360"/>
+      </w:pPr>
+      <w:rPr>
+        <w:rFonts w:ascii="Wingdings 2" w:hAnsi="Wingdings 2" w:hint="default"/>
+      </w:rPr>
+    </w:lvl>
+    <w:lvl w:ilvl="5" w:tplc="88CA39F2" w:tentative="1">
+      <w:start w:val="1"/>
+      <w:numFmt w:val="bullet"/>
+      <w:lvlText w:val=""/>
+      <w:lvlJc w:val="left"/>
+      <w:pPr>
+        <w:tabs>
+          <w:tab w:val="num" w:pos="4320"/>
+        </w:tabs>
+        <w:ind w:left="4320" w:hanging="360"/>
+      </w:pPr>
+      <w:rPr>
+        <w:rFonts w:ascii="Wingdings 2" w:hAnsi="Wingdings 2" w:hint="default"/>
+      </w:rPr>
+    </w:lvl>
+    <w:lvl w:ilvl="6" w:tplc="8B2A3FA0" w:tentative="1">
+      <w:start w:val="1"/>
+      <w:numFmt w:val="bullet"/>
+      <w:lvlText w:val=""/>
+      <w:lvlJc w:val="left"/>
+      <w:pPr>
+        <w:tabs>
+          <w:tab w:val="num" w:pos="5040"/>
+        </w:tabs>
+        <w:ind w:left="5040" w:hanging="360"/>
+      </w:pPr>
+      <w:rPr>
+        <w:rFonts w:ascii="Wingdings 2" w:hAnsi="Wingdings 2" w:hint="default"/>
+      </w:rPr>
+    </w:lvl>
+    <w:lvl w:ilvl="7" w:tplc="65AE5BF6" w:tentative="1">
+      <w:start w:val="1"/>
+      <w:numFmt w:val="bullet"/>
+      <w:lvlText w:val=""/>
+      <w:lvlJc w:val="left"/>
+      <w:pPr>
+        <w:tabs>
+          <w:tab w:val="num" w:pos="5760"/>
+        </w:tabs>
+        <w:ind w:left="5760" w:hanging="360"/>
+      </w:pPr>
+      <w:rPr>
+        <w:rFonts w:ascii="Wingdings 2" w:hAnsi="Wingdings 2" w:hint="default"/>
+      </w:rPr>
+    </w:lvl>
+    <w:lvl w:ilvl="8" w:tplc="7012E766" w:tentative="1">
+      <w:start w:val="1"/>
+      <w:numFmt w:val="bullet"/>
+      <w:lvlText w:val=""/>
+      <w:lvlJc w:val="left"/>
+      <w:pPr>
+        <w:tabs>
+          <w:tab w:val="num" w:pos="6480"/>
+        </w:tabs>
+        <w:ind w:left="6480" w:hanging="360"/>
+      </w:pPr>
+      <w:rPr>
+        <w:rFonts w:ascii="Wingdings 2" w:hAnsi="Wingdings 2" w:hint="default"/>
+      </w:rPr>
+    </w:lvl>
+  </w:abstractNum>
+  <w:abstractNum w:abstractNumId="17" w15:restartNumberingAfterBreak="0">
+    <w:nsid w:val="727247B4"/>
+    <w:multiLevelType w:val="hybridMultilevel"/>
+    <w:tmpl w:val="1C240B5C"/>
+    <w:lvl w:ilvl="0" w:tplc="400A0009">
+      <w:start w:val="1"/>
+      <w:numFmt w:val="bullet"/>
+      <w:lvlText w:val=""/>
+      <w:lvlJc w:val="left"/>
+      <w:pPr>
+        <w:ind w:left="1440" w:hanging="360"/>
+      </w:pPr>
+      <w:rPr>
+        <w:rFonts w:ascii="Wingdings" w:hAnsi="Wingdings" w:hint="default"/>
+      </w:rPr>
+    </w:lvl>
+    <w:lvl w:ilvl="1" w:tplc="400A0003" w:tentative="1">
+      <w:start w:val="1"/>
+      <w:numFmt w:val="bullet"/>
+      <w:lvlText w:val="o"/>
+      <w:lvlJc w:val="left"/>
+      <w:pPr>
+        <w:ind w:left="2160" w:hanging="360"/>
+      </w:pPr>
+      <w:rPr>
+        <w:rFonts w:ascii="Courier New" w:hAnsi="Courier New" w:cs="Courier New" w:hint="default"/>
+      </w:rPr>
+    </w:lvl>
+    <w:lvl w:ilvl="2" w:tplc="400A0005" w:tentative="1">
+      <w:start w:val="1"/>
+      <w:numFmt w:val="bullet"/>
+      <w:lvlText w:val=""/>
+      <w:lvlJc w:val="left"/>
+      <w:pPr>
+        <w:ind w:left="2880" w:hanging="360"/>
+      </w:pPr>
+      <w:rPr>
+        <w:rFonts w:ascii="Wingdings" w:hAnsi="Wingdings" w:hint="default"/>
+      </w:rPr>
+    </w:lvl>
+    <w:lvl w:ilvl="3" w:tplc="400A0001" w:tentative="1">
+      <w:start w:val="1"/>
+      <w:numFmt w:val="bullet"/>
+      <w:lvlText w:val=""/>
+      <w:lvlJc w:val="left"/>
+      <w:pPr>
+        <w:ind w:left="3600" w:hanging="360"/>
+      </w:pPr>
+      <w:rPr>
+        <w:rFonts w:ascii="Symbol" w:hAnsi="Symbol" w:hint="default"/>
+      </w:rPr>
+    </w:lvl>
+    <w:lvl w:ilvl="4" w:tplc="400A0003" w:tentative="1">
+      <w:start w:val="1"/>
+      <w:numFmt w:val="bullet"/>
+      <w:lvlText w:val="o"/>
+      <w:lvlJc w:val="left"/>
+      <w:pPr>
+        <w:ind w:left="4320" w:hanging="360"/>
+      </w:pPr>
+      <w:rPr>
+        <w:rFonts w:ascii="Courier New" w:hAnsi="Courier New" w:cs="Courier New" w:hint="default"/>
+      </w:rPr>
+    </w:lvl>
+    <w:lvl w:ilvl="5" w:tplc="400A0005" w:tentative="1">
+      <w:start w:val="1"/>
+      <w:numFmt w:val="bullet"/>
+      <w:lvlText w:val=""/>
+      <w:lvlJc w:val="left"/>
+      <w:pPr>
+        <w:ind w:left="5040" w:hanging="360"/>
+      </w:pPr>
+      <w:rPr>
+        <w:rFonts w:ascii="Wingdings" w:hAnsi="Wingdings" w:hint="default"/>
+      </w:rPr>
+    </w:lvl>
+    <w:lvl w:ilvl="6" w:tplc="400A0001" w:tentative="1">
+      <w:start w:val="1"/>
+      <w:numFmt w:val="bullet"/>
+      <w:lvlText w:val=""/>
+      <w:lvlJc w:val="left"/>
+      <w:pPr>
+        <w:ind w:left="5760" w:hanging="360"/>
+      </w:pPr>
+      <w:rPr>
+        <w:rFonts w:ascii="Symbol" w:hAnsi="Symbol" w:hint="default"/>
+      </w:rPr>
+    </w:lvl>
+    <w:lvl w:ilvl="7" w:tplc="400A0003" w:tentative="1">
+      <w:start w:val="1"/>
+      <w:numFmt w:val="bullet"/>
+      <w:lvlText w:val="o"/>
+      <w:lvlJc w:val="left"/>
+      <w:pPr>
+        <w:ind w:left="6480" w:hanging="360"/>
+      </w:pPr>
+      <w:rPr>
+        <w:rFonts w:ascii="Courier New" w:hAnsi="Courier New" w:cs="Courier New" w:hint="default"/>
+      </w:rPr>
+    </w:lvl>
+    <w:lvl w:ilvl="8" w:tplc="400A0005" w:tentative="1">
+      <w:start w:val="1"/>
+      <w:numFmt w:val="bullet"/>
+      <w:lvlText w:val=""/>
+      <w:lvlJc w:val="left"/>
+      <w:pPr>
+        <w:ind w:left="7200" w:hanging="360"/>
+      </w:pPr>
+      <w:rPr>
+        <w:rFonts w:ascii="Wingdings" w:hAnsi="Wingdings" w:hint="default"/>
+      </w:rPr>
+    </w:lvl>
+  </w:abstractNum>
+  <w:abstractNum w:abstractNumId="18" w15:restartNumberingAfterBreak="0">
+    <w:nsid w:val="73CF1C91"/>
+    <w:multiLevelType w:val="hybridMultilevel"/>
+    <w:tmpl w:val="261C7762"/>
+    <w:lvl w:ilvl="0" w:tplc="5142BCD2">
+      <w:start w:val="1"/>
+      <w:numFmt w:val="bullet"/>
+      <w:lvlText w:val=""/>
+      <w:lvlJc w:val="left"/>
+      <w:pPr>
+        <w:tabs>
+          <w:tab w:val="num" w:pos="720"/>
+        </w:tabs>
+        <w:ind w:left="720" w:hanging="360"/>
+      </w:pPr>
+      <w:rPr>
+        <w:rFonts w:ascii="Wingdings 2" w:hAnsi="Wingdings 2" w:hint="default"/>
+      </w:rPr>
+    </w:lvl>
+    <w:lvl w:ilvl="1" w:tplc="4E3CD512" w:tentative="1">
+      <w:start w:val="1"/>
+      <w:numFmt w:val="bullet"/>
+      <w:lvlText w:val=""/>
+      <w:lvlJc w:val="left"/>
+      <w:pPr>
+        <w:tabs>
+          <w:tab w:val="num" w:pos="1440"/>
+        </w:tabs>
+        <w:ind w:left="1440" w:hanging="360"/>
+      </w:pPr>
+      <w:rPr>
+        <w:rFonts w:ascii="Wingdings 2" w:hAnsi="Wingdings 2" w:hint="default"/>
+      </w:rPr>
+    </w:lvl>
+    <w:lvl w:ilvl="2" w:tplc="996C66FA" w:tentative="1">
+      <w:start w:val="1"/>
+      <w:numFmt w:val="bullet"/>
+      <w:lvlText w:val=""/>
+      <w:lvlJc w:val="left"/>
+      <w:pPr>
+        <w:tabs>
+          <w:tab w:val="num" w:pos="2160"/>
+        </w:tabs>
+        <w:ind w:left="2160" w:hanging="360"/>
+      </w:pPr>
+      <w:rPr>
+        <w:rFonts w:ascii="Wingdings 2" w:hAnsi="Wingdings 2" w:hint="default"/>
+      </w:rPr>
+    </w:lvl>
+    <w:lvl w:ilvl="3" w:tplc="E578EFD4" w:tentative="1">
+      <w:start w:val="1"/>
+      <w:numFmt w:val="bullet"/>
+      <w:lvlText w:val=""/>
+      <w:lvlJc w:val="left"/>
+      <w:pPr>
+        <w:tabs>
+          <w:tab w:val="num" w:pos="2880"/>
+        </w:tabs>
+        <w:ind w:left="2880" w:hanging="360"/>
+      </w:pPr>
+      <w:rPr>
+        <w:rFonts w:ascii="Wingdings 2" w:hAnsi="Wingdings 2" w:hint="default"/>
+      </w:rPr>
+    </w:lvl>
+    <w:lvl w:ilvl="4" w:tplc="4E081F54" w:tentative="1">
+      <w:start w:val="1"/>
+      <w:numFmt w:val="bullet"/>
+      <w:lvlText w:val=""/>
+      <w:lvlJc w:val="left"/>
+      <w:pPr>
+        <w:tabs>
+          <w:tab w:val="num" w:pos="3600"/>
+        </w:tabs>
+        <w:ind w:left="3600" w:hanging="360"/>
+      </w:pPr>
+      <w:rPr>
+        <w:rFonts w:ascii="Wingdings 2" w:hAnsi="Wingdings 2" w:hint="default"/>
+      </w:rPr>
+    </w:lvl>
+    <w:lvl w:ilvl="5" w:tplc="20E2D50C" w:tentative="1">
+      <w:start w:val="1"/>
+      <w:numFmt w:val="bullet"/>
+      <w:lvlText w:val=""/>
+      <w:lvlJc w:val="left"/>
+      <w:pPr>
+        <w:tabs>
+          <w:tab w:val="num" w:pos="4320"/>
+        </w:tabs>
+        <w:ind w:left="4320" w:hanging="360"/>
+      </w:pPr>
+      <w:rPr>
+        <w:rFonts w:ascii="Wingdings 2" w:hAnsi="Wingdings 2" w:hint="default"/>
+      </w:rPr>
+    </w:lvl>
+    <w:lvl w:ilvl="6" w:tplc="B3F43E58" w:tentative="1">
+      <w:start w:val="1"/>
+      <w:numFmt w:val="bullet"/>
+      <w:lvlText w:val=""/>
+      <w:lvlJc w:val="left"/>
+      <w:pPr>
+        <w:tabs>
+          <w:tab w:val="num" w:pos="5040"/>
+        </w:tabs>
+        <w:ind w:left="5040" w:hanging="360"/>
+      </w:pPr>
+      <w:rPr>
+        <w:rFonts w:ascii="Wingdings 2" w:hAnsi="Wingdings 2" w:hint="default"/>
+      </w:rPr>
+    </w:lvl>
+    <w:lvl w:ilvl="7" w:tplc="145A1842" w:tentative="1">
+      <w:start w:val="1"/>
+      <w:numFmt w:val="bullet"/>
+      <w:lvlText w:val=""/>
+      <w:lvlJc w:val="left"/>
+      <w:pPr>
+        <w:tabs>
+          <w:tab w:val="num" w:pos="5760"/>
+        </w:tabs>
+        <w:ind w:left="5760" w:hanging="360"/>
+      </w:pPr>
+      <w:rPr>
+        <w:rFonts w:ascii="Wingdings 2" w:hAnsi="Wingdings 2" w:hint="default"/>
+      </w:rPr>
+    </w:lvl>
+    <w:lvl w:ilvl="8" w:tplc="0BDE8354" w:tentative="1">
+      <w:start w:val="1"/>
+      <w:numFmt w:val="bullet"/>
+      <w:lvlText w:val=""/>
+      <w:lvlJc w:val="left"/>
+      <w:pPr>
+        <w:tabs>
+          <w:tab w:val="num" w:pos="6480"/>
+        </w:tabs>
+        <w:ind w:left="6480" w:hanging="360"/>
+      </w:pPr>
+      <w:rPr>
+        <w:rFonts w:ascii="Wingdings 2" w:hAnsi="Wingdings 2" w:hint="default"/>
+      </w:rPr>
+    </w:lvl>
+  </w:abstractNum>
+  <w:abstractNum w:abstractNumId="19" w15:restartNumberingAfterBreak="0">
+    <w:nsid w:val="76654EB1"/>
+    <w:multiLevelType w:val="hybridMultilevel"/>
+    <w:tmpl w:val="2E4EC4BE"/>
+    <w:lvl w:ilvl="0" w:tplc="4CDCEC80">
+      <w:start w:val="1"/>
+      <w:numFmt w:val="bullet"/>
+      <w:lvlText w:val="◦"/>
+      <w:lvlJc w:val="left"/>
+      <w:pPr>
+        <w:tabs>
+          <w:tab w:val="num" w:pos="720"/>
+        </w:tabs>
+        <w:ind w:left="720" w:hanging="360"/>
+      </w:pPr>
+      <w:rPr>
+        <w:rFonts w:ascii="Verdana" w:hAnsi="Verdana" w:hint="default"/>
+      </w:rPr>
+    </w:lvl>
+    <w:lvl w:ilvl="1" w:tplc="6AC2F11C">
+      <w:start w:val="1"/>
+      <w:numFmt w:val="bullet"/>
+      <w:lvlText w:val="◦"/>
+      <w:lvlJc w:val="left"/>
+      <w:pPr>
+        <w:tabs>
+          <w:tab w:val="num" w:pos="1440"/>
+        </w:tabs>
+        <w:ind w:left="1440" w:hanging="360"/>
+      </w:pPr>
+      <w:rPr>
+        <w:rFonts w:ascii="Verdana" w:hAnsi="Verdana" w:hint="default"/>
+      </w:rPr>
+    </w:lvl>
+    <w:lvl w:ilvl="2" w:tplc="4990A464" w:tentative="1">
+      <w:start w:val="1"/>
+      <w:numFmt w:val="bullet"/>
+      <w:lvlText w:val="◦"/>
+      <w:lvlJc w:val="left"/>
+      <w:pPr>
+        <w:tabs>
+          <w:tab w:val="num" w:pos="2160"/>
+        </w:tabs>
+        <w:ind w:left="2160" w:hanging="360"/>
+      </w:pPr>
+      <w:rPr>
+        <w:rFonts w:ascii="Verdana" w:hAnsi="Verdana" w:hint="default"/>
+      </w:rPr>
+    </w:lvl>
+    <w:lvl w:ilvl="3" w:tplc="3E5CC01E" w:tentative="1">
+      <w:start w:val="1"/>
+      <w:numFmt w:val="bullet"/>
+      <w:lvlText w:val="◦"/>
+      <w:lvlJc w:val="left"/>
+      <w:pPr>
+        <w:tabs>
+          <w:tab w:val="num" w:pos="2880"/>
+        </w:tabs>
+        <w:ind w:left="2880" w:hanging="360"/>
+      </w:pPr>
+      <w:rPr>
+        <w:rFonts w:ascii="Verdana" w:hAnsi="Verdana" w:hint="default"/>
+      </w:rPr>
+    </w:lvl>
+    <w:lvl w:ilvl="4" w:tplc="F4C6D48E" w:tentative="1">
+      <w:start w:val="1"/>
+      <w:numFmt w:val="bullet"/>
+      <w:lvlText w:val="◦"/>
+      <w:lvlJc w:val="left"/>
+      <w:pPr>
+        <w:tabs>
+          <w:tab w:val="num" w:pos="3600"/>
+        </w:tabs>
+        <w:ind w:left="3600" w:hanging="360"/>
+      </w:pPr>
+      <w:rPr>
+        <w:rFonts w:ascii="Verdana" w:hAnsi="Verdana" w:hint="default"/>
+      </w:rPr>
+    </w:lvl>
+    <w:lvl w:ilvl="5" w:tplc="D39CC730" w:tentative="1">
+      <w:start w:val="1"/>
+      <w:numFmt w:val="bullet"/>
+      <w:lvlText w:val="◦"/>
+      <w:lvlJc w:val="left"/>
+      <w:pPr>
+        <w:tabs>
+          <w:tab w:val="num" w:pos="4320"/>
+        </w:tabs>
+        <w:ind w:left="4320" w:hanging="360"/>
+      </w:pPr>
+      <w:rPr>
+        <w:rFonts w:ascii="Verdana" w:hAnsi="Verdana" w:hint="default"/>
+      </w:rPr>
+    </w:lvl>
+    <w:lvl w:ilvl="6" w:tplc="11449994" w:tentative="1">
+      <w:start w:val="1"/>
+      <w:numFmt w:val="bullet"/>
+      <w:lvlText w:val="◦"/>
+      <w:lvlJc w:val="left"/>
+      <w:pPr>
+        <w:tabs>
+          <w:tab w:val="num" w:pos="5040"/>
+        </w:tabs>
+        <w:ind w:left="5040" w:hanging="360"/>
+      </w:pPr>
+      <w:rPr>
+        <w:rFonts w:ascii="Verdana" w:hAnsi="Verdana" w:hint="default"/>
+      </w:rPr>
+    </w:lvl>
+    <w:lvl w:ilvl="7" w:tplc="48A0B2FC" w:tentative="1">
+      <w:start w:val="1"/>
+      <w:numFmt w:val="bullet"/>
+      <w:lvlText w:val="◦"/>
+      <w:lvlJc w:val="left"/>
+      <w:pPr>
+        <w:tabs>
+          <w:tab w:val="num" w:pos="5760"/>
+        </w:tabs>
+        <w:ind w:left="5760" w:hanging="360"/>
+      </w:pPr>
+      <w:rPr>
+        <w:rFonts w:ascii="Verdana" w:hAnsi="Verdana" w:hint="default"/>
+      </w:rPr>
+    </w:lvl>
+    <w:lvl w:ilvl="8" w:tplc="E7880E5E" w:tentative="1">
+      <w:start w:val="1"/>
+      <w:numFmt w:val="bullet"/>
+      <w:lvlText w:val="◦"/>
+      <w:lvlJc w:val="left"/>
+      <w:pPr>
+        <w:tabs>
+          <w:tab w:val="num" w:pos="6480"/>
+        </w:tabs>
+        <w:ind w:left="6480" w:hanging="360"/>
+      </w:pPr>
+      <w:rPr>
+        <w:rFonts w:ascii="Verdana" w:hAnsi="Verdana" w:hint="default"/>
+      </w:rPr>
+    </w:lvl>
+  </w:abstractNum>
+  <w:abstractNum w:abstractNumId="20" w15:restartNumberingAfterBreak="0">
+    <w:nsid w:val="78A07286"/>
+    <w:multiLevelType w:val="hybridMultilevel"/>
+    <w:tmpl w:val="79DA0AD4"/>
+    <w:lvl w:ilvl="0" w:tplc="400A0001">
+      <w:start w:val="1"/>
+      <w:numFmt w:val="bullet"/>
+      <w:lvlText w:val=""/>
+      <w:lvlJc w:val="left"/>
+      <w:pPr>
+        <w:ind w:left="720" w:hanging="360"/>
+      </w:pPr>
+      <w:rPr>
+        <w:rFonts w:ascii="Symbol" w:hAnsi="Symbol" w:hint="default"/>
+      </w:rPr>
+    </w:lvl>
+    <w:lvl w:ilvl="1" w:tplc="400A0019">
+      <w:start w:val="1"/>
+      <w:numFmt w:val="lowerLetter"/>
+      <w:lvlText w:val="%2."/>
+      <w:lvlJc w:val="left"/>
+      <w:pPr>
+        <w:ind w:left="1440" w:hanging="360"/>
+      </w:pPr>
+    </w:lvl>
+    <w:lvl w:ilvl="2" w:tplc="400A001B" w:tentative="1">
+      <w:start w:val="1"/>
+      <w:numFmt w:val="lowerRoman"/>
+      <w:lvlText w:val="%3."/>
+      <w:lvlJc w:val="right"/>
+      <w:pPr>
+        <w:ind w:left="2160" w:hanging="180"/>
+      </w:pPr>
+    </w:lvl>
+    <w:lvl w:ilvl="3" w:tplc="400A000F" w:tentative="1">
+      <w:start w:val="1"/>
+      <w:numFmt w:val="decimal"/>
+      <w:lvlText w:val="%4."/>
+      <w:lvlJc w:val="left"/>
+      <w:pPr>
+        <w:ind w:left="2880" w:hanging="360"/>
+      </w:pPr>
+    </w:lvl>
+    <w:lvl w:ilvl="4" w:tplc="400A0019" w:tentative="1">
+      <w:start w:val="1"/>
+      <w:numFmt w:val="lowerLetter"/>
+      <w:lvlText w:val="%5."/>
+      <w:lvlJc w:val="left"/>
+      <w:pPr>
+        <w:ind w:left="3600" w:hanging="360"/>
+      </w:pPr>
+    </w:lvl>
+    <w:lvl w:ilvl="5" w:tplc="400A001B" w:tentative="1">
+      <w:start w:val="1"/>
+      <w:numFmt w:val="lowerRoman"/>
+      <w:lvlText w:val="%6."/>
+      <w:lvlJc w:val="right"/>
+      <w:pPr>
+        <w:ind w:left="4320" w:hanging="180"/>
+      </w:pPr>
+    </w:lvl>
+    <w:lvl w:ilvl="6" w:tplc="400A000F" w:tentative="1">
+      <w:start w:val="1"/>
+      <w:numFmt w:val="decimal"/>
+      <w:lvlText w:val="%7."/>
+      <w:lvlJc w:val="left"/>
+      <w:pPr>
+        <w:ind w:left="5040" w:hanging="360"/>
+      </w:pPr>
+    </w:lvl>
+    <w:lvl w:ilvl="7" w:tplc="400A0019" w:tentative="1">
+      <w:start w:val="1"/>
+      <w:numFmt w:val="lowerLetter"/>
+      <w:lvlText w:val="%8."/>
+      <w:lvlJc w:val="left"/>
+      <w:pPr>
+        <w:ind w:left="5760" w:hanging="360"/>
+      </w:pPr>
+    </w:lvl>
+    <w:lvl w:ilvl="8" w:tplc="400A001B" w:tentative="1">
+      <w:start w:val="1"/>
+      <w:numFmt w:val="lowerRoman"/>
+      <w:lvlText w:val="%9."/>
+      <w:lvlJc w:val="right"/>
+      <w:pPr>
+        <w:ind w:left="6480" w:hanging="180"/>
+      </w:pPr>
+    </w:lvl>
+  </w:abstractNum>
+  <w:abstractNum w:abstractNumId="21" w15:restartNumberingAfterBreak="0">
+    <w:nsid w:val="79335BEF"/>
+    <w:multiLevelType w:val="hybridMultilevel"/>
+    <w:tmpl w:val="5B182ED0"/>
+    <w:lvl w:ilvl="0" w:tplc="400A000D">
+      <w:start w:val="1"/>
+      <w:numFmt w:val="bullet"/>
+      <w:lvlText w:val=""/>
+      <w:lvlJc w:val="left"/>
+      <w:pPr>
+        <w:ind w:left="1440" w:hanging="360"/>
+      </w:pPr>
+      <w:rPr>
+        <w:rFonts w:ascii="Wingdings" w:hAnsi="Wingdings" w:hint="default"/>
+      </w:rPr>
+    </w:lvl>
+    <w:lvl w:ilvl="1" w:tplc="400A0003" w:tentative="1">
+      <w:start w:val="1"/>
+      <w:numFmt w:val="bullet"/>
+      <w:lvlText w:val="o"/>
+      <w:lvlJc w:val="left"/>
+      <w:pPr>
+        <w:ind w:left="2160" w:hanging="360"/>
+      </w:pPr>
+      <w:rPr>
+        <w:rFonts w:ascii="Courier New" w:hAnsi="Courier New" w:cs="Courier New" w:hint="default"/>
+      </w:rPr>
+    </w:lvl>
+    <w:lvl w:ilvl="2" w:tplc="400A0005" w:tentative="1">
+      <w:start w:val="1"/>
+      <w:numFmt w:val="bullet"/>
+      <w:lvlText w:val=""/>
+      <w:lvlJc w:val="left"/>
+      <w:pPr>
+        <w:ind w:left="2880" w:hanging="360"/>
+      </w:pPr>
+      <w:rPr>
+        <w:rFonts w:ascii="Wingdings" w:hAnsi="Wingdings" w:hint="default"/>
+      </w:rPr>
+    </w:lvl>
+    <w:lvl w:ilvl="3" w:tplc="400A0001" w:tentative="1">
+      <w:start w:val="1"/>
+      <w:numFmt w:val="bullet"/>
+      <w:lvlText w:val=""/>
+      <w:lvlJc w:val="left"/>
+      <w:pPr>
+        <w:ind w:left="3600" w:hanging="360"/>
+      </w:pPr>
+      <w:rPr>
+        <w:rFonts w:ascii="Symbol" w:hAnsi="Symbol" w:hint="default"/>
+      </w:rPr>
+    </w:lvl>
+    <w:lvl w:ilvl="4" w:tplc="400A0003" w:tentative="1">
+      <w:start w:val="1"/>
+      <w:numFmt w:val="bullet"/>
+      <w:lvlText w:val="o"/>
+      <w:lvlJc w:val="left"/>
+      <w:pPr>
+        <w:ind w:left="4320" w:hanging="360"/>
+      </w:pPr>
+      <w:rPr>
+        <w:rFonts w:ascii="Courier New" w:hAnsi="Courier New" w:cs="Courier New" w:hint="default"/>
+      </w:rPr>
+    </w:lvl>
+    <w:lvl w:ilvl="5" w:tplc="400A0005" w:tentative="1">
+      <w:start w:val="1"/>
+      <w:numFmt w:val="bullet"/>
+      <w:lvlText w:val=""/>
+      <w:lvlJc w:val="left"/>
+      <w:pPr>
+        <w:ind w:left="5040" w:hanging="360"/>
+      </w:pPr>
+      <w:rPr>
+        <w:rFonts w:ascii="Wingdings" w:hAnsi="Wingdings" w:hint="default"/>
+      </w:rPr>
+    </w:lvl>
+    <w:lvl w:ilvl="6" w:tplc="400A0001" w:tentative="1">
+      <w:start w:val="1"/>
+      <w:numFmt w:val="bullet"/>
+      <w:lvlText w:val=""/>
+      <w:lvlJc w:val="left"/>
+      <w:pPr>
+        <w:ind w:left="5760" w:hanging="360"/>
+      </w:pPr>
+      <w:rPr>
+        <w:rFonts w:ascii="Symbol" w:hAnsi="Symbol" w:hint="default"/>
+      </w:rPr>
+    </w:lvl>
+    <w:lvl w:ilvl="7" w:tplc="400A0003" w:tentative="1">
+      <w:start w:val="1"/>
+      <w:numFmt w:val="bullet"/>
+      <w:lvlText w:val="o"/>
+      <w:lvlJc w:val="left"/>
+      <w:pPr>
+        <w:ind w:left="6480" w:hanging="360"/>
+      </w:pPr>
+      <w:rPr>
+        <w:rFonts w:ascii="Courier New" w:hAnsi="Courier New" w:cs="Courier New" w:hint="default"/>
+      </w:rPr>
+    </w:lvl>
+    <w:lvl w:ilvl="8" w:tplc="400A0005" w:tentative="1">
+      <w:start w:val="1"/>
+      <w:numFmt w:val="bullet"/>
+      <w:lvlText w:val=""/>
+      <w:lvlJc w:val="left"/>
+      <w:pPr>
+        <w:ind w:left="7200" w:hanging="360"/>
+      </w:pPr>
+      <w:rPr>
+        <w:rFonts w:ascii="Wingdings" w:hAnsi="Wingdings" w:hint="default"/>
+      </w:rPr>
+    </w:lvl>
+  </w:abstractNum>
+  <w:num w:numId="1">
+    <w:abstractNumId w:val="10"/>
+  </w:num>
+  <w:num w:numId="2">
+    <w:abstractNumId w:val="21"/>
+  </w:num>
+  <w:num w:numId="3">
+    <w:abstractNumId w:val="11"/>
+  </w:num>
+  <w:num w:numId="4">
+    <w:abstractNumId w:val="7"/>
+  </w:num>
+  <w:num w:numId="5">
+    <w:abstractNumId w:val="6"/>
+  </w:num>
+  <w:num w:numId="6">
+    <w:abstractNumId w:val="19"/>
+  </w:num>
+  <w:num w:numId="7">
+    <w:abstractNumId w:val="4"/>
+  </w:num>
+  <w:num w:numId="8">
+    <w:abstractNumId w:val="18"/>
+  </w:num>
+  <w:num w:numId="9">
+    <w:abstractNumId w:val="1"/>
+  </w:num>
+  <w:num w:numId="10">
+    <w:abstractNumId w:val="2"/>
+  </w:num>
+  <w:num w:numId="11">
+    <w:abstractNumId w:val="13"/>
+  </w:num>
+  <w:num w:numId="12">
+    <w:abstractNumId w:val="5"/>
+  </w:num>
+  <w:num w:numId="13">
+    <w:abstractNumId w:val="15"/>
+  </w:num>
+  <w:num w:numId="14">
+    <w:abstractNumId w:val="0"/>
+  </w:num>
+  <w:num w:numId="15">
+    <w:abstractNumId w:val="9"/>
+  </w:num>
+  <w:num w:numId="16">
+    <w:abstractNumId w:val="20"/>
+  </w:num>
+  <w:num w:numId="17">
+    <w:abstractNumId w:val="16"/>
+  </w:num>
+  <w:num w:numId="18">
+    <w:abstractNumId w:val="14"/>
+  </w:num>
+  <w:num w:numId="19">
+    <w:abstractNumId w:val="8"/>
+  </w:num>
+  <w:num w:numId="20">
+    <w:abstractNumId w:val="12"/>
+  </w:num>
+  <w:num w:numId="21">
+    <w:abstractNumId w:val="3"/>
+  </w:num>
+  <w:num w:numId="22">
+    <w:abstractNumId w:val="17"/>
+  </w:num>
+</w:numbering>
+</file>
+
 <file path=word/styles.xml><?xml version="1.0" encoding="utf-8"?>
-<w:styles xmlns:mc="http://schemas.openxmlformats.org/markup-compatibility/2006" xmlns:r="http://schemas.openxmlformats.org/officeDocument/2006/relationships" xmlns:w="http://schemas.openxmlformats.org/wordprocessingml/2006/main" xmlns:w14="http://schemas.microsoft.com/office/word/2010/wordml" xmlns:w15="http://schemas.microsoft.com/office/word/2012/wordml" xmlns:w16se="http://schemas.microsoft.com/office/word/2015/wordml/symex" mc:Ignorable="w14 w15 w16se">
+<w:styles xmlns:mc="http://schemas.openxmlformats.org/markup-compatibility/2006" xmlns:r="http://schemas.openxmlformats.org/officeDocument/2006/relationships" xmlns:w="http://schemas.openxmlformats.org/wordprocessingml/2006/main" xmlns:w14="http://schemas.microsoft.com/office/word/2010/wordml" xmlns:w15="http://schemas.microsoft.com/office/word/2012/wordml" xmlns:w16cid="http://schemas.microsoft.com/office/word/2016/wordml/cid" xmlns:w16se="http://schemas.microsoft.com/office/word/2015/wordml/symex" mc:Ignorable="w14 w15 w16se w16cid">
   <w:docDefaults>
     <w:rPrDefault>
       <w:rPr>
@@ -1676,7 +7872,7 @@
       </w:pPr>
     </w:pPrDefault>
   </w:docDefaults>
-  <w:latentStyles w:defLockedState="0" w:defUIPriority="99" w:defSemiHidden="0" w:defUnhideWhenUsed="0" w:defQFormat="0" w:count="371">
+  <w:latentStyles w:defLockedState="0" w:defUIPriority="99" w:defSemiHidden="0" w:defUnhideWhenUsed="0" w:defQFormat="0" w:count="375">
     <w:lsdException w:name="Normal" w:uiPriority="0" w:qFormat="1"/>
     <w:lsdException w:name="heading 1" w:uiPriority="9" w:qFormat="1"/>
     <w:lsdException w:name="heading 2" w:semiHidden="1" w:uiPriority="9" w:unhideWhenUsed="1" w:qFormat="1"/>
@@ -2048,6 +8244,10 @@
     <w:lsdException w:name="List Table 5 Dark Accent 6" w:uiPriority="50"/>
     <w:lsdException w:name="List Table 6 Colorful Accent 6" w:uiPriority="51"/>
     <w:lsdException w:name="List Table 7 Colorful Accent 6" w:uiPriority="52"/>
+    <w:lsdException w:name="Mention" w:semiHidden="1" w:unhideWhenUsed="1"/>
+    <w:lsdException w:name="Smart Hyperlink" w:semiHidden="1" w:unhideWhenUsed="1"/>
+    <w:lsdException w:name="Hashtag" w:semiHidden="1" w:unhideWhenUsed="1"/>
+    <w:lsdException w:name="Unresolved Mention" w:semiHidden="1" w:unhideWhenUsed="1"/>
   </w:latentStyles>
   <w:style w:type="paragraph" w:default="1" w:styleId="Normal">
     <w:name w:val="Normal"/>
@@ -2143,6 +8343,68 @@
     <w:link w:val="Piedepgina"/>
     <w:uiPriority w:val="99"/>
     <w:rsid w:val="00F26D22"/>
+  </w:style>
+  <w:style w:type="character" w:styleId="Hipervnculo">
+    <w:name w:val="Hyperlink"/>
+    <w:basedOn w:val="Fuentedeprrafopredeter"/>
+    <w:uiPriority w:val="99"/>
+    <w:unhideWhenUsed/>
+    <w:rsid w:val="00164940"/>
+    <w:rPr>
+      <w:color w:val="0563C1" w:themeColor="hyperlink"/>
+      <w:u w:val="single"/>
+    </w:rPr>
+  </w:style>
+  <w:style w:type="character" w:styleId="Mencinsinresolver">
+    <w:name w:val="Unresolved Mention"/>
+    <w:basedOn w:val="Fuentedeprrafopredeter"/>
+    <w:uiPriority w:val="99"/>
+    <w:semiHidden/>
+    <w:unhideWhenUsed/>
+    <w:rsid w:val="00164940"/>
+    <w:rPr>
+      <w:color w:val="605E5C"/>
+      <w:shd w:val="clear" w:color="auto" w:fill="E1DFDD"/>
+    </w:rPr>
+  </w:style>
+  <w:style w:type="character" w:styleId="Textoennegrita">
+    <w:name w:val="Strong"/>
+    <w:basedOn w:val="Fuentedeprrafopredeter"/>
+    <w:uiPriority w:val="22"/>
+    <w:qFormat/>
+    <w:rsid w:val="00657554"/>
+    <w:rPr>
+      <w:b/>
+      <w:bCs/>
+    </w:rPr>
+  </w:style>
+  <w:style w:type="paragraph" w:styleId="NormalWeb">
+    <w:name w:val="Normal (Web)"/>
+    <w:basedOn w:val="Normal"/>
+    <w:uiPriority w:val="99"/>
+    <w:semiHidden/>
+    <w:unhideWhenUsed/>
+    <w:rsid w:val="00657554"/>
+    <w:pPr>
+      <w:spacing w:before="100" w:beforeAutospacing="1" w:after="100" w:afterAutospacing="1" w:line="240" w:lineRule="auto"/>
+    </w:pPr>
+    <w:rPr>
+      <w:rFonts w:ascii="Times New Roman" w:eastAsia="Times New Roman" w:hAnsi="Times New Roman" w:cs="Times New Roman"/>
+      <w:sz w:val="24"/>
+      <w:szCs w:val="24"/>
+      <w:lang w:val="es-BO" w:eastAsia="es-BO"/>
+    </w:rPr>
+  </w:style>
+  <w:style w:type="paragraph" w:styleId="Prrafodelista">
+    <w:name w:val="List Paragraph"/>
+    <w:basedOn w:val="Normal"/>
+    <w:uiPriority w:val="34"/>
+    <w:qFormat/>
+    <w:rsid w:val="004076FC"/>
+    <w:pPr>
+      <w:ind w:left="720"/>
+      <w:contextualSpacing/>
+    </w:pPr>
   </w:style>
 </w:styles>
 </file>
